--- a/Practic_30/30.docx
+++ b/Practic_30/30.docx
@@ -70,7 +70,6 @@
         </w:rPr>
         <w:t>-</w:t>
       </w:r>
-      <w:proofErr w:type="gramStart"/>
       <w:r>
         <w:rPr>
           <w:bCs/>
@@ -78,104 +77,7 @@
           <w:sz w:val="28"/>
           <w:szCs w:val="28"/>
         </w:rPr>
-        <w:t>В</w:t>
-      </w:r>
-      <w:proofErr w:type="gramEnd"/>
-      <w:r>
-        <w:rPr>
-          <w:bCs/>
-          <w:color w:val="000000"/>
-          <w:sz w:val="28"/>
-          <w:szCs w:val="28"/>
-        </w:rPr>
-        <w:t xml:space="preserve"> любой СУБД создайте базу данных </w:t>
-      </w:r>
-      <w:proofErr w:type="spellStart"/>
-      <w:r>
-        <w:rPr>
-          <w:bCs/>
-          <w:color w:val="000000"/>
-          <w:sz w:val="28"/>
-          <w:szCs w:val="28"/>
-        </w:rPr>
-        <w:t>DBTur_firm</w:t>
-      </w:r>
-      <w:proofErr w:type="spellEnd"/>
-      <w:r>
-        <w:rPr>
-          <w:bCs/>
-          <w:color w:val="000000"/>
-          <w:sz w:val="28"/>
-          <w:szCs w:val="28"/>
-        </w:rPr>
-        <w:t xml:space="preserve"> </w:t>
-      </w:r>
-      <w:r>
-        <w:rPr>
-          <w:bCs/>
-          <w:color w:val="000000"/>
-          <w:sz w:val="28"/>
-          <w:szCs w:val="28"/>
-        </w:rPr>
-        <w:t xml:space="preserve">(Структура и описание таблиц базы данных </w:t>
-      </w:r>
-      <w:proofErr w:type="spellStart"/>
-      <w:r>
-        <w:rPr>
-          <w:bCs/>
-          <w:color w:val="000000"/>
-          <w:sz w:val="28"/>
-          <w:szCs w:val="28"/>
-        </w:rPr>
-        <w:t>DBTur_firm</w:t>
-      </w:r>
-      <w:proofErr w:type="spellEnd"/>
-      <w:r>
-        <w:rPr>
-          <w:bCs/>
-          <w:color w:val="000000"/>
-          <w:sz w:val="28"/>
-          <w:szCs w:val="28"/>
-        </w:rPr>
-        <w:t xml:space="preserve"> – стр.18, Схема</w:t>
-      </w:r>
-      <w:r>
-        <w:rPr>
-          <w:bCs/>
-          <w:color w:val="000000"/>
-          <w:sz w:val="28"/>
-          <w:szCs w:val="28"/>
-        </w:rPr>
-        <w:t xml:space="preserve"> </w:t>
-      </w:r>
-      <w:r>
-        <w:rPr>
-          <w:bCs/>
-          <w:color w:val="000000"/>
-          <w:sz w:val="28"/>
-          <w:szCs w:val="28"/>
-        </w:rPr>
-        <w:t xml:space="preserve">данных базы </w:t>
-      </w:r>
-      <w:proofErr w:type="spellStart"/>
-      <w:r>
-        <w:rPr>
-          <w:bCs/>
-          <w:color w:val="000000"/>
-          <w:sz w:val="28"/>
-          <w:szCs w:val="28"/>
-        </w:rPr>
-        <w:t>DBTur_firm</w:t>
-      </w:r>
-      <w:proofErr w:type="spellEnd"/>
-      <w:r>
-        <w:rPr>
-          <w:bCs/>
-          <w:color w:val="000000"/>
-          <w:sz w:val="28"/>
-          <w:szCs w:val="28"/>
-        </w:rPr>
-        <w:t>– стр. 21).</w:t>
+        <w:t>В любой СУБД создайте базу данных DBTur_firm (Структура и описание таблиц базы данных DBTur_firm – стр.18, Схема данных базы DBTur_firm– стр. 21).</w:t>
       </w:r>
     </w:p>
     <w:p>
@@ -327,6 +229,8 @@
           <w:szCs w:val="28"/>
         </w:rPr>
       </w:pPr>
+      <w:bookmarkStart w:id="1" w:name="_GoBack"/>
+      <w:bookmarkEnd w:id="1"/>
       <w:r>
         <w:rPr>
           <w:b/>
@@ -389,141 +293,7 @@
           <w:sz w:val="28"/>
           <w:szCs w:val="28"/>
         </w:rPr>
-        <w:t>Создайте .</w:t>
-      </w:r>
-      <w:proofErr w:type="spellStart"/>
-      <w:r>
-        <w:rPr>
-          <w:bCs/>
-          <w:color w:val="000000"/>
-          <w:sz w:val="28"/>
-          <w:szCs w:val="28"/>
-        </w:rPr>
-        <w:t>Net</w:t>
-      </w:r>
-      <w:proofErr w:type="spellEnd"/>
-      <w:r>
-        <w:rPr>
-          <w:bCs/>
-          <w:color w:val="000000"/>
-          <w:sz w:val="28"/>
-          <w:szCs w:val="28"/>
-        </w:rPr>
-        <w:t xml:space="preserve"> приложение (</w:t>
-      </w:r>
-      <w:proofErr w:type="spellStart"/>
-      <w:r>
-        <w:rPr>
-          <w:bCs/>
-          <w:color w:val="000000"/>
-          <w:sz w:val="28"/>
-          <w:szCs w:val="28"/>
-        </w:rPr>
-        <w:t>конкольное</w:t>
-      </w:r>
-      <w:proofErr w:type="spellEnd"/>
-      <w:r>
-        <w:rPr>
-          <w:bCs/>
-          <w:color w:val="000000"/>
-          <w:sz w:val="28"/>
-          <w:szCs w:val="28"/>
-        </w:rPr>
-        <w:t xml:space="preserve"> </w:t>
-      </w:r>
-      <w:proofErr w:type="spellStart"/>
-      <w:r>
-        <w:rPr>
-          <w:bCs/>
-          <w:color w:val="000000"/>
-          <w:sz w:val="28"/>
-          <w:szCs w:val="28"/>
-        </w:rPr>
-        <w:t>WinForm</w:t>
-      </w:r>
-      <w:proofErr w:type="spellEnd"/>
-      <w:r>
-        <w:rPr>
-          <w:bCs/>
-          <w:color w:val="000000"/>
-          <w:sz w:val="28"/>
-          <w:szCs w:val="28"/>
-        </w:rPr>
-        <w:t>, WPF</w:t>
-      </w:r>
-      <w:r>
-        <w:rPr>
-          <w:bCs/>
-          <w:color w:val="000000"/>
-          <w:sz w:val="28"/>
-          <w:szCs w:val="28"/>
-        </w:rPr>
-        <w:t xml:space="preserve"> </w:t>
-      </w:r>
-      <w:r>
-        <w:rPr>
-          <w:bCs/>
-          <w:color w:val="000000"/>
-          <w:sz w:val="28"/>
-          <w:szCs w:val="28"/>
-        </w:rPr>
-        <w:t>любое на выбор) и выполните подключение к разработанной базе данных,</w:t>
-      </w:r>
-      <w:r>
-        <w:rPr>
-          <w:bCs/>
-          <w:color w:val="000000"/>
-          <w:sz w:val="28"/>
-          <w:szCs w:val="28"/>
-        </w:rPr>
-        <w:t xml:space="preserve"> </w:t>
-      </w:r>
-      <w:r>
-        <w:rPr>
-          <w:bCs/>
-          <w:color w:val="000000"/>
-          <w:sz w:val="28"/>
-          <w:szCs w:val="28"/>
-        </w:rPr>
-        <w:t>для этого изучите материал главы 4, пункт 4.1. Создайте и выполните SQL</w:t>
-      </w:r>
-      <w:r>
-        <w:rPr>
-          <w:bCs/>
-          <w:color w:val="000000"/>
-          <w:sz w:val="28"/>
-          <w:szCs w:val="28"/>
-        </w:rPr>
-        <w:t xml:space="preserve"> </w:t>
-      </w:r>
-      <w:r>
-        <w:rPr>
-          <w:bCs/>
-          <w:color w:val="000000"/>
-          <w:sz w:val="28"/>
-          <w:szCs w:val="28"/>
-        </w:rPr>
-        <w:t xml:space="preserve">запросы: Выберите все туры. Удалите тур. Добавьте </w:t>
-      </w:r>
-      <w:proofErr w:type="gramStart"/>
-      <w:r>
-        <w:rPr>
-          <w:bCs/>
-          <w:color w:val="000000"/>
-          <w:sz w:val="28"/>
-          <w:szCs w:val="28"/>
-        </w:rPr>
-        <w:t>туриста..</w:t>
-      </w:r>
-      <w:proofErr w:type="gramEnd"/>
-      <w:r>
-        <w:rPr>
-          <w:bCs/>
-          <w:color w:val="000000"/>
-          <w:sz w:val="28"/>
-          <w:szCs w:val="28"/>
-        </w:rPr>
-        <w:t xml:space="preserve"> Измените туриста</w:t>
+        <w:t>Создайте .Net приложение (конкольное WinForm, WPF любое на выбор) и выполните подключение к разработанной базе данных, для этого изучите материал главы 4, пункт 4.1. Создайте и выполните SQL запросы: Выберите все туры. Удалите тур. Добавьте туриста.. Измените туриста</w:t>
       </w:r>
     </w:p>
     <w:p>
@@ -539,8 +309,6 @@
           <w:szCs w:val="28"/>
         </w:rPr>
       </w:pPr>
-      <w:bookmarkStart w:id="1" w:name="_GoBack"/>
-      <w:bookmarkEnd w:id="1"/>
     </w:p>
     <w:p>
       <w:pPr>
@@ -585,7 +353,6 @@
           <w:lang w:val="en-US"/>
         </w:rPr>
       </w:pPr>
-      <w:proofErr w:type="gramStart"/>
       <w:r>
         <w:rPr>
           <w:color w:val="0000FF"/>
@@ -595,7 +362,6 @@
         </w:rPr>
         <w:t>private</w:t>
       </w:r>
-      <w:proofErr w:type="gramEnd"/>
       <w:r>
         <w:rPr>
           <w:color w:val="000000"/>
@@ -621,27 +387,7 @@
           <w:szCs w:val="28"/>
           <w:lang w:val="en-US"/>
         </w:rPr>
-        <w:t xml:space="preserve"> </w:t>
-      </w:r>
-      <w:proofErr w:type="spellStart"/>
-      <w:r>
-        <w:rPr>
-          <w:color w:val="000000"/>
-          <w:sz w:val="28"/>
-          <w:szCs w:val="28"/>
-          <w:lang w:val="en-US"/>
-        </w:rPr>
-        <w:t>ButtonShowTours_Click</w:t>
-      </w:r>
-      <w:proofErr w:type="spellEnd"/>
-      <w:r>
-        <w:rPr>
-          <w:color w:val="000000"/>
-          <w:sz w:val="28"/>
-          <w:szCs w:val="28"/>
-          <w:lang w:val="en-US"/>
-        </w:rPr>
-        <w:t>(</w:t>
+        <w:t xml:space="preserve"> ButtonShowTours_Click(</w:t>
       </w:r>
       <w:r>
         <w:rPr>
@@ -659,27 +405,7 @@
           <w:szCs w:val="28"/>
           <w:lang w:val="en-US"/>
         </w:rPr>
-        <w:t xml:space="preserve"> sender, </w:t>
-      </w:r>
-      <w:proofErr w:type="spellStart"/>
-      <w:r>
-        <w:rPr>
-          <w:color w:val="000000"/>
-          <w:sz w:val="28"/>
-          <w:szCs w:val="28"/>
-          <w:lang w:val="en-US"/>
-        </w:rPr>
-        <w:t>RoutedEventArgs</w:t>
-      </w:r>
-      <w:proofErr w:type="spellEnd"/>
-      <w:r>
-        <w:rPr>
-          <w:color w:val="000000"/>
-          <w:sz w:val="28"/>
-          <w:szCs w:val="28"/>
-          <w:lang w:val="en-US"/>
-        </w:rPr>
-        <w:t xml:space="preserve"> e)</w:t>
+        <w:t xml:space="preserve"> sender, RoutedEventArgs e)</w:t>
       </w:r>
     </w:p>
     <w:p>
@@ -725,7 +451,6 @@
         </w:rPr>
         <w:t xml:space="preserve">            </w:t>
       </w:r>
-      <w:proofErr w:type="gramStart"/>
       <w:r>
         <w:rPr>
           <w:color w:val="0000FF"/>
@@ -735,7 +460,6 @@
         </w:rPr>
         <w:t>try</w:t>
       </w:r>
-      <w:proofErr w:type="gramEnd"/>
     </w:p>
     <w:p>
       <w:pPr>
@@ -780,8 +504,6 @@
         </w:rPr>
         <w:t xml:space="preserve">                </w:t>
       </w:r>
-      <w:proofErr w:type="spellStart"/>
-      <w:proofErr w:type="gramStart"/>
       <w:r>
         <w:rPr>
           <w:color w:val="0000FF"/>
@@ -791,56 +513,14 @@
         </w:rPr>
         <w:t>var</w:t>
       </w:r>
-      <w:proofErr w:type="spellEnd"/>
-      <w:proofErr w:type="gramEnd"/>
-      <w:r>
-        <w:rPr>
-          <w:color w:val="000000"/>
-          <w:sz w:val="28"/>
-          <w:szCs w:val="28"/>
-          <w:lang w:val="en-US"/>
-        </w:rPr>
-        <w:t xml:space="preserve"> </w:t>
-      </w:r>
-      <w:proofErr w:type="spellStart"/>
-      <w:r>
-        <w:rPr>
-          <w:color w:val="000000"/>
-          <w:sz w:val="28"/>
-          <w:szCs w:val="28"/>
-          <w:lang w:val="en-US"/>
-        </w:rPr>
-        <w:t>myCon</w:t>
-      </w:r>
-      <w:proofErr w:type="spellEnd"/>
-      <w:r>
-        <w:rPr>
-          <w:color w:val="000000"/>
-          <w:sz w:val="28"/>
-          <w:szCs w:val="28"/>
-          <w:lang w:val="en-US"/>
-        </w:rPr>
-        <w:t xml:space="preserve"> = </w:t>
-      </w:r>
-      <w:proofErr w:type="spellStart"/>
-      <w:r>
-        <w:rPr>
-          <w:color w:val="000000"/>
-          <w:sz w:val="28"/>
-          <w:szCs w:val="28"/>
-          <w:lang w:val="en-US"/>
-        </w:rPr>
-        <w:t>DataBaseService.CreateConnectino</w:t>
-      </w:r>
-      <w:proofErr w:type="spellEnd"/>
-      <w:r>
-        <w:rPr>
-          <w:color w:val="000000"/>
-          <w:sz w:val="28"/>
-          <w:szCs w:val="28"/>
-          <w:lang w:val="en-US"/>
-        </w:rPr>
-        <w:t>();</w:t>
+      <w:r>
+        <w:rPr>
+          <w:color w:val="000000"/>
+          <w:sz w:val="28"/>
+          <w:szCs w:val="28"/>
+          <w:lang w:val="en-US"/>
+        </w:rPr>
+        <w:t xml:space="preserve"> myCon = DataBaseService.CreateConnectino();</w:t>
       </w:r>
     </w:p>
     <w:p>
@@ -864,8 +544,6 @@
         </w:rPr>
         <w:t xml:space="preserve">                </w:t>
       </w:r>
-      <w:proofErr w:type="spellStart"/>
-      <w:proofErr w:type="gramStart"/>
       <w:r>
         <w:rPr>
           <w:color w:val="0000FF"/>
@@ -875,56 +553,14 @@
         </w:rPr>
         <w:t>var</w:t>
       </w:r>
-      <w:proofErr w:type="spellEnd"/>
-      <w:proofErr w:type="gramEnd"/>
-      <w:r>
-        <w:rPr>
-          <w:color w:val="000000"/>
-          <w:sz w:val="28"/>
-          <w:szCs w:val="28"/>
-          <w:lang w:val="en-US"/>
-        </w:rPr>
-        <w:t xml:space="preserve"> tours = </w:t>
-      </w:r>
-      <w:proofErr w:type="spellStart"/>
-      <w:r>
-        <w:rPr>
-          <w:color w:val="000000"/>
-          <w:sz w:val="28"/>
-          <w:szCs w:val="28"/>
-          <w:lang w:val="en-US"/>
-        </w:rPr>
-        <w:t>DataBaseService.GetTours</w:t>
-      </w:r>
-      <w:proofErr w:type="spellEnd"/>
-      <w:r>
-        <w:rPr>
-          <w:color w:val="000000"/>
-          <w:sz w:val="28"/>
-          <w:szCs w:val="28"/>
-          <w:lang w:val="en-US"/>
-        </w:rPr>
-        <w:t>(</w:t>
-      </w:r>
-      <w:proofErr w:type="spellStart"/>
-      <w:r>
-        <w:rPr>
-          <w:color w:val="000000"/>
-          <w:sz w:val="28"/>
-          <w:szCs w:val="28"/>
-          <w:lang w:val="en-US"/>
-        </w:rPr>
-        <w:t>myCon</w:t>
-      </w:r>
-      <w:proofErr w:type="spellEnd"/>
-      <w:r>
-        <w:rPr>
-          <w:color w:val="000000"/>
-          <w:sz w:val="28"/>
-          <w:szCs w:val="28"/>
-          <w:lang w:val="en-US"/>
-        </w:rPr>
-        <w:t>);</w:t>
+      <w:r>
+        <w:rPr>
+          <w:color w:val="000000"/>
+          <w:sz w:val="28"/>
+          <w:szCs w:val="28"/>
+          <w:lang w:val="en-US"/>
+        </w:rPr>
+        <w:t xml:space="preserve"> tours = DataBaseService.GetTours(myCon);</w:t>
       </w:r>
     </w:p>
     <w:p>
@@ -948,8 +584,6 @@
         </w:rPr>
         <w:t xml:space="preserve">                </w:t>
       </w:r>
-      <w:proofErr w:type="spellStart"/>
-      <w:proofErr w:type="gramStart"/>
       <w:r>
         <w:rPr>
           <w:color w:val="0000FF"/>
@@ -959,36 +593,14 @@
         </w:rPr>
         <w:t>foreach</w:t>
       </w:r>
-      <w:proofErr w:type="spellEnd"/>
-      <w:proofErr w:type="gramEnd"/>
-      <w:r>
-        <w:rPr>
-          <w:color w:val="000000"/>
-          <w:sz w:val="28"/>
-          <w:szCs w:val="28"/>
-          <w:lang w:val="en-US"/>
-        </w:rPr>
-        <w:t xml:space="preserve"> (</w:t>
-      </w:r>
-      <w:proofErr w:type="spellStart"/>
-      <w:r>
-        <w:rPr>
-          <w:color w:val="000000"/>
-          <w:sz w:val="28"/>
-          <w:szCs w:val="28"/>
-          <w:lang w:val="en-US"/>
-        </w:rPr>
-        <w:t>var</w:t>
-      </w:r>
-      <w:proofErr w:type="spellEnd"/>
-      <w:r>
-        <w:rPr>
-          <w:color w:val="000000"/>
-          <w:sz w:val="28"/>
-          <w:szCs w:val="28"/>
-          <w:lang w:val="en-US"/>
-        </w:rPr>
-        <w:t xml:space="preserve"> tour </w:t>
+      <w:r>
+        <w:rPr>
+          <w:color w:val="000000"/>
+          <w:sz w:val="28"/>
+          <w:szCs w:val="28"/>
+          <w:lang w:val="en-US"/>
+        </w:rPr>
+        <w:t xml:space="preserve"> (var tour </w:t>
       </w:r>
       <w:r>
         <w:rPr>
@@ -1050,38 +662,7 @@
           <w:szCs w:val="28"/>
           <w:lang w:val="en-US"/>
         </w:rPr>
-        <w:t xml:space="preserve">                    </w:t>
-      </w:r>
-      <w:proofErr w:type="spellStart"/>
-      <w:proofErr w:type="gramStart"/>
-      <w:r>
-        <w:rPr>
-          <w:color w:val="000000"/>
-          <w:sz w:val="28"/>
-          <w:szCs w:val="28"/>
-          <w:lang w:val="en-US"/>
-        </w:rPr>
-        <w:t>ListBoxWriter.Items.Add</w:t>
-      </w:r>
-      <w:proofErr w:type="spellEnd"/>
-      <w:r>
-        <w:rPr>
-          <w:color w:val="000000"/>
-          <w:sz w:val="28"/>
-          <w:szCs w:val="28"/>
-          <w:lang w:val="en-US"/>
-        </w:rPr>
-        <w:t>(</w:t>
-      </w:r>
-      <w:proofErr w:type="gramEnd"/>
-      <w:r>
-        <w:rPr>
-          <w:color w:val="000000"/>
-          <w:sz w:val="28"/>
-          <w:szCs w:val="28"/>
-          <w:lang w:val="en-US"/>
-        </w:rPr>
-        <w:t>tour);</w:t>
+        <w:t xml:space="preserve">                    ListBoxWriter.Items.Add(tour);</w:t>
       </w:r>
     </w:p>
     <w:p>
@@ -1149,7 +730,6 @@
         </w:rPr>
         <w:t xml:space="preserve">            </w:t>
       </w:r>
-      <w:proofErr w:type="gramStart"/>
       <w:r>
         <w:rPr>
           <w:color w:val="0000FF"/>
@@ -1159,7 +739,6 @@
         </w:rPr>
         <w:t>catch</w:t>
       </w:r>
-      <w:proofErr w:type="gramEnd"/>
       <w:r>
         <w:rPr>
           <w:color w:val="000000"/>
@@ -1211,49 +790,7 @@
           <w:szCs w:val="28"/>
           <w:lang w:val="en-US"/>
         </w:rPr>
-        <w:t xml:space="preserve">                </w:t>
-      </w:r>
-      <w:proofErr w:type="spellStart"/>
-      <w:proofErr w:type="gramStart"/>
-      <w:r>
-        <w:rPr>
-          <w:color w:val="000000"/>
-          <w:sz w:val="28"/>
-          <w:szCs w:val="28"/>
-          <w:lang w:val="en-US"/>
-        </w:rPr>
-        <w:t>ListBoxWriter.Items.Add</w:t>
-      </w:r>
-      <w:proofErr w:type="spellEnd"/>
-      <w:r>
-        <w:rPr>
-          <w:color w:val="000000"/>
-          <w:sz w:val="28"/>
-          <w:szCs w:val="28"/>
-          <w:lang w:val="en-US"/>
-        </w:rPr>
-        <w:t>(</w:t>
-      </w:r>
-      <w:proofErr w:type="spellStart"/>
-      <w:proofErr w:type="gramEnd"/>
-      <w:r>
-        <w:rPr>
-          <w:color w:val="000000"/>
-          <w:sz w:val="28"/>
-          <w:szCs w:val="28"/>
-          <w:lang w:val="en-US"/>
-        </w:rPr>
-        <w:t>ex.Message</w:t>
-      </w:r>
-      <w:proofErr w:type="spellEnd"/>
-      <w:r>
-        <w:rPr>
-          <w:color w:val="000000"/>
-          <w:sz w:val="28"/>
-          <w:szCs w:val="28"/>
-          <w:lang w:val="en-US"/>
-        </w:rPr>
-        <w:t>);</w:t>
+        <w:t xml:space="preserve">                ListBoxWriter.Items.Add(ex.Message);</w:t>
       </w:r>
     </w:p>
     <w:p>
@@ -1357,7 +894,6 @@
           <w:lang w:val="en-US"/>
         </w:rPr>
       </w:pPr>
-      <w:proofErr w:type="gramStart"/>
       <w:r>
         <w:rPr>
           <w:color w:val="0000FF"/>
@@ -1367,7 +903,6 @@
         </w:rPr>
         <w:t>private</w:t>
       </w:r>
-      <w:proofErr w:type="gramEnd"/>
       <w:r>
         <w:rPr>
           <w:color w:val="000000"/>
@@ -1393,27 +928,7 @@
           <w:szCs w:val="28"/>
           <w:lang w:val="en-US"/>
         </w:rPr>
-        <w:t xml:space="preserve"> </w:t>
-      </w:r>
-      <w:proofErr w:type="spellStart"/>
-      <w:r>
-        <w:rPr>
-          <w:color w:val="000000"/>
-          <w:sz w:val="28"/>
-          <w:szCs w:val="28"/>
-          <w:lang w:val="en-US"/>
-        </w:rPr>
-        <w:t>ButtonDeleteTour_Click</w:t>
-      </w:r>
-      <w:proofErr w:type="spellEnd"/>
-      <w:r>
-        <w:rPr>
-          <w:color w:val="000000"/>
-          <w:sz w:val="28"/>
-          <w:szCs w:val="28"/>
-          <w:lang w:val="en-US"/>
-        </w:rPr>
-        <w:t>(</w:t>
+        <w:t xml:space="preserve"> ButtonDeleteTour_Click(</w:t>
       </w:r>
       <w:r>
         <w:rPr>
@@ -1431,27 +946,7 @@
           <w:szCs w:val="28"/>
           <w:lang w:val="en-US"/>
         </w:rPr>
-        <w:t xml:space="preserve"> sender, </w:t>
-      </w:r>
-      <w:proofErr w:type="spellStart"/>
-      <w:r>
-        <w:rPr>
-          <w:color w:val="000000"/>
-          <w:sz w:val="28"/>
-          <w:szCs w:val="28"/>
-          <w:lang w:val="en-US"/>
-        </w:rPr>
-        <w:t>RoutedEventArgs</w:t>
-      </w:r>
-      <w:proofErr w:type="spellEnd"/>
-      <w:r>
-        <w:rPr>
-          <w:color w:val="000000"/>
-          <w:sz w:val="28"/>
-          <w:szCs w:val="28"/>
-          <w:lang w:val="en-US"/>
-        </w:rPr>
-        <w:t xml:space="preserve"> e)</w:t>
+        <w:t xml:space="preserve"> sender, RoutedEventArgs e)</w:t>
       </w:r>
     </w:p>
     <w:p>
@@ -1497,7 +992,6 @@
         </w:rPr>
         <w:t xml:space="preserve">            </w:t>
       </w:r>
-      <w:proofErr w:type="gramStart"/>
       <w:r>
         <w:rPr>
           <w:color w:val="0000FF"/>
@@ -1507,7 +1001,6 @@
         </w:rPr>
         <w:t>try</w:t>
       </w:r>
-      <w:proofErr w:type="gramEnd"/>
     </w:p>
     <w:p>
       <w:pPr>
@@ -1552,8 +1045,6 @@
         </w:rPr>
         <w:t xml:space="preserve">                </w:t>
       </w:r>
-      <w:proofErr w:type="spellStart"/>
-      <w:proofErr w:type="gramStart"/>
       <w:r>
         <w:rPr>
           <w:color w:val="0000FF"/>
@@ -1563,56 +1054,14 @@
         </w:rPr>
         <w:t>var</w:t>
       </w:r>
-      <w:proofErr w:type="spellEnd"/>
-      <w:proofErr w:type="gramEnd"/>
-      <w:r>
-        <w:rPr>
-          <w:color w:val="000000"/>
-          <w:sz w:val="28"/>
-          <w:szCs w:val="28"/>
-          <w:lang w:val="en-US"/>
-        </w:rPr>
-        <w:t xml:space="preserve"> </w:t>
-      </w:r>
-      <w:proofErr w:type="spellStart"/>
-      <w:r>
-        <w:rPr>
-          <w:color w:val="000000"/>
-          <w:sz w:val="28"/>
-          <w:szCs w:val="28"/>
-          <w:lang w:val="en-US"/>
-        </w:rPr>
-        <w:t>myCon</w:t>
-      </w:r>
-      <w:proofErr w:type="spellEnd"/>
-      <w:r>
-        <w:rPr>
-          <w:color w:val="000000"/>
-          <w:sz w:val="28"/>
-          <w:szCs w:val="28"/>
-          <w:lang w:val="en-US"/>
-        </w:rPr>
-        <w:t xml:space="preserve"> = </w:t>
-      </w:r>
-      <w:proofErr w:type="spellStart"/>
-      <w:r>
-        <w:rPr>
-          <w:color w:val="000000"/>
-          <w:sz w:val="28"/>
-          <w:szCs w:val="28"/>
-          <w:lang w:val="en-US"/>
-        </w:rPr>
-        <w:t>DataBaseService.CreateConnectino</w:t>
-      </w:r>
-      <w:proofErr w:type="spellEnd"/>
-      <w:r>
-        <w:rPr>
-          <w:color w:val="000000"/>
-          <w:sz w:val="28"/>
-          <w:szCs w:val="28"/>
-          <w:lang w:val="en-US"/>
-        </w:rPr>
-        <w:t>();</w:t>
+      <w:r>
+        <w:rPr>
+          <w:color w:val="000000"/>
+          <w:sz w:val="28"/>
+          <w:szCs w:val="28"/>
+          <w:lang w:val="en-US"/>
+        </w:rPr>
+        <w:t xml:space="preserve"> myCon = DataBaseService.CreateConnectino();</w:t>
       </w:r>
     </w:p>
     <w:p>
@@ -1636,8 +1085,6 @@
         </w:rPr>
         <w:t xml:space="preserve">                </w:t>
       </w:r>
-      <w:proofErr w:type="spellStart"/>
-      <w:proofErr w:type="gramStart"/>
       <w:r>
         <w:rPr>
           <w:color w:val="0000FF"/>
@@ -1647,56 +1094,14 @@
         </w:rPr>
         <w:t>var</w:t>
       </w:r>
-      <w:proofErr w:type="spellEnd"/>
-      <w:proofErr w:type="gramEnd"/>
-      <w:r>
-        <w:rPr>
-          <w:color w:val="000000"/>
-          <w:sz w:val="28"/>
-          <w:szCs w:val="28"/>
-          <w:lang w:val="en-US"/>
-        </w:rPr>
-        <w:t xml:space="preserve"> </w:t>
-      </w:r>
-      <w:proofErr w:type="spellStart"/>
-      <w:r>
-        <w:rPr>
-          <w:color w:val="000000"/>
-          <w:sz w:val="28"/>
-          <w:szCs w:val="28"/>
-          <w:lang w:val="en-US"/>
-        </w:rPr>
-        <w:t>selectedTour</w:t>
-      </w:r>
-      <w:proofErr w:type="spellEnd"/>
-      <w:r>
-        <w:rPr>
-          <w:color w:val="000000"/>
-          <w:sz w:val="28"/>
-          <w:szCs w:val="28"/>
-          <w:lang w:val="en-US"/>
-        </w:rPr>
-        <w:t xml:space="preserve"> = </w:t>
-      </w:r>
-      <w:proofErr w:type="spellStart"/>
-      <w:r>
-        <w:rPr>
-          <w:color w:val="000000"/>
-          <w:sz w:val="28"/>
-          <w:szCs w:val="28"/>
-          <w:lang w:val="en-US"/>
-        </w:rPr>
-        <w:t>ListBoxWriter.SelectedItem.ToString</w:t>
-      </w:r>
-      <w:proofErr w:type="spellEnd"/>
-      <w:r>
-        <w:rPr>
-          <w:color w:val="000000"/>
-          <w:sz w:val="28"/>
-          <w:szCs w:val="28"/>
-          <w:lang w:val="en-US"/>
-        </w:rPr>
-        <w:t>().Split(</w:t>
+      <w:r>
+        <w:rPr>
+          <w:color w:val="000000"/>
+          <w:sz w:val="28"/>
+          <w:szCs w:val="28"/>
+          <w:lang w:val="en-US"/>
+        </w:rPr>
+        <w:t xml:space="preserve"> selectedTour = ListBoxWriter.SelectedItem.ToString().Split(</w:t>
       </w:r>
       <w:r>
         <w:rPr>
@@ -1714,27 +1119,7 @@
           <w:szCs w:val="28"/>
           <w:lang w:val="en-US"/>
         </w:rPr>
-        <w:t>).</w:t>
-      </w:r>
-      <w:proofErr w:type="spellStart"/>
-      <w:r>
-        <w:rPr>
-          <w:color w:val="000000"/>
-          <w:sz w:val="28"/>
-          <w:szCs w:val="28"/>
-          <w:lang w:val="en-US"/>
-        </w:rPr>
-        <w:t>ToList</w:t>
-      </w:r>
-      <w:proofErr w:type="spellEnd"/>
-      <w:r>
-        <w:rPr>
-          <w:color w:val="000000"/>
-          <w:sz w:val="28"/>
-          <w:szCs w:val="28"/>
-          <w:lang w:val="en-US"/>
-        </w:rPr>
-        <w:t>();</w:t>
+        <w:t>).ToList();</w:t>
       </w:r>
     </w:p>
     <w:p>
@@ -1756,69 +1141,7 @@
           <w:szCs w:val="28"/>
           <w:lang w:val="en-US"/>
         </w:rPr>
-        <w:t xml:space="preserve">                </w:t>
-      </w:r>
-      <w:proofErr w:type="spellStart"/>
-      <w:proofErr w:type="gramStart"/>
-      <w:r>
-        <w:rPr>
-          <w:color w:val="000000"/>
-          <w:sz w:val="28"/>
-          <w:szCs w:val="28"/>
-          <w:lang w:val="en-US"/>
-        </w:rPr>
-        <w:t>DataBaseService.DeleteTour</w:t>
-      </w:r>
-      <w:proofErr w:type="spellEnd"/>
-      <w:r>
-        <w:rPr>
-          <w:color w:val="000000"/>
-          <w:sz w:val="28"/>
-          <w:szCs w:val="28"/>
-          <w:lang w:val="en-US"/>
-        </w:rPr>
-        <w:t>(</w:t>
-      </w:r>
-      <w:proofErr w:type="spellStart"/>
-      <w:proofErr w:type="gramEnd"/>
-      <w:r>
-        <w:rPr>
-          <w:color w:val="000000"/>
-          <w:sz w:val="28"/>
-          <w:szCs w:val="28"/>
-          <w:lang w:val="en-US"/>
-        </w:rPr>
-        <w:t>myCon</w:t>
-      </w:r>
-      <w:proofErr w:type="spellEnd"/>
-      <w:r>
-        <w:rPr>
-          <w:color w:val="000000"/>
-          <w:sz w:val="28"/>
-          <w:szCs w:val="28"/>
-          <w:lang w:val="en-US"/>
-        </w:rPr>
-        <w:t xml:space="preserve">, </w:t>
-      </w:r>
-      <w:proofErr w:type="spellStart"/>
-      <w:r>
-        <w:rPr>
-          <w:color w:val="000000"/>
-          <w:sz w:val="28"/>
-          <w:szCs w:val="28"/>
-          <w:lang w:val="en-US"/>
-        </w:rPr>
-        <w:t>selectedTour</w:t>
-      </w:r>
-      <w:proofErr w:type="spellEnd"/>
-      <w:r>
-        <w:rPr>
-          <w:color w:val="000000"/>
-          <w:sz w:val="28"/>
-          <w:szCs w:val="28"/>
-          <w:lang w:val="en-US"/>
-        </w:rPr>
-        <w:t>);</w:t>
+        <w:t xml:space="preserve">                DataBaseService.DeleteTour(myCon, selectedTour);</w:t>
       </w:r>
     </w:p>
     <w:p>
@@ -1864,7 +1187,6 @@
         </w:rPr>
         <w:t xml:space="preserve">            </w:t>
       </w:r>
-      <w:proofErr w:type="gramStart"/>
       <w:r>
         <w:rPr>
           <w:color w:val="0000FF"/>
@@ -1874,35 +1196,14 @@
         </w:rPr>
         <w:t>catch</w:t>
       </w:r>
-      <w:proofErr w:type="gramEnd"/>
-      <w:r>
-        <w:rPr>
-          <w:color w:val="000000"/>
-          <w:sz w:val="28"/>
-          <w:szCs w:val="28"/>
-          <w:lang w:val="en-US"/>
-        </w:rPr>
-        <w:t xml:space="preserve"> (</w:t>
-      </w:r>
-      <w:proofErr w:type="spellStart"/>
-      <w:r>
-        <w:rPr>
-          <w:color w:val="000000"/>
-          <w:sz w:val="28"/>
-          <w:szCs w:val="28"/>
-          <w:lang w:val="en-US"/>
-        </w:rPr>
-        <w:t>NullReferenceException</w:t>
-      </w:r>
-      <w:proofErr w:type="spellEnd"/>
-      <w:r>
-        <w:rPr>
-          <w:color w:val="000000"/>
-          <w:sz w:val="28"/>
-          <w:szCs w:val="28"/>
-          <w:lang w:val="en-US"/>
-        </w:rPr>
-        <w:t xml:space="preserve"> ex)</w:t>
+      <w:r>
+        <w:rPr>
+          <w:color w:val="000000"/>
+          <w:sz w:val="28"/>
+          <w:szCs w:val="28"/>
+          <w:lang w:val="en-US"/>
+        </w:rPr>
+        <w:t xml:space="preserve"> (NullReferenceException ex)</w:t>
       </w:r>
     </w:p>
     <w:p>
@@ -1946,49 +1247,7 @@
           <w:szCs w:val="28"/>
           <w:lang w:val="en-US"/>
         </w:rPr>
-        <w:t xml:space="preserve">                </w:t>
-      </w:r>
-      <w:proofErr w:type="spellStart"/>
-      <w:proofErr w:type="gramStart"/>
-      <w:r>
-        <w:rPr>
-          <w:color w:val="000000"/>
-          <w:sz w:val="28"/>
-          <w:szCs w:val="28"/>
-          <w:lang w:val="en-US"/>
-        </w:rPr>
-        <w:t>ListBoxWriter.Items.Add</w:t>
-      </w:r>
-      <w:proofErr w:type="spellEnd"/>
-      <w:r>
-        <w:rPr>
-          <w:color w:val="000000"/>
-          <w:sz w:val="28"/>
-          <w:szCs w:val="28"/>
-          <w:lang w:val="en-US"/>
-        </w:rPr>
-        <w:t>(</w:t>
-      </w:r>
-      <w:proofErr w:type="spellStart"/>
-      <w:proofErr w:type="gramEnd"/>
-      <w:r>
-        <w:rPr>
-          <w:color w:val="000000"/>
-          <w:sz w:val="28"/>
-          <w:szCs w:val="28"/>
-          <w:lang w:val="en-US"/>
-        </w:rPr>
-        <w:t>ex.Message</w:t>
-      </w:r>
-      <w:proofErr w:type="spellEnd"/>
-      <w:r>
-        <w:rPr>
-          <w:color w:val="000000"/>
-          <w:sz w:val="28"/>
-          <w:szCs w:val="28"/>
-          <w:lang w:val="en-US"/>
-        </w:rPr>
-        <w:t>);</w:t>
+        <w:t xml:space="preserve">                ListBoxWriter.Items.Add(ex.Message);</w:t>
       </w:r>
     </w:p>
     <w:p>
@@ -2034,7 +1293,6 @@
         </w:rPr>
         <w:t xml:space="preserve">            </w:t>
       </w:r>
-      <w:proofErr w:type="gramStart"/>
       <w:r>
         <w:rPr>
           <w:color w:val="0000FF"/>
@@ -2044,7 +1302,6 @@
         </w:rPr>
         <w:t>catch</w:t>
       </w:r>
-      <w:proofErr w:type="gramEnd"/>
       <w:r>
         <w:rPr>
           <w:color w:val="000000"/>
@@ -2096,49 +1353,7 @@
           <w:szCs w:val="28"/>
           <w:lang w:val="en-US"/>
         </w:rPr>
-        <w:t xml:space="preserve">                </w:t>
-      </w:r>
-      <w:proofErr w:type="spellStart"/>
-      <w:proofErr w:type="gramStart"/>
-      <w:r>
-        <w:rPr>
-          <w:color w:val="000000"/>
-          <w:sz w:val="28"/>
-          <w:szCs w:val="28"/>
-          <w:lang w:val="en-US"/>
-        </w:rPr>
-        <w:t>ListBoxWriter.Items.Add</w:t>
-      </w:r>
-      <w:proofErr w:type="spellEnd"/>
-      <w:r>
-        <w:rPr>
-          <w:color w:val="000000"/>
-          <w:sz w:val="28"/>
-          <w:szCs w:val="28"/>
-          <w:lang w:val="en-US"/>
-        </w:rPr>
-        <w:t>(</w:t>
-      </w:r>
-      <w:proofErr w:type="spellStart"/>
-      <w:proofErr w:type="gramEnd"/>
-      <w:r>
-        <w:rPr>
-          <w:color w:val="000000"/>
-          <w:sz w:val="28"/>
-          <w:szCs w:val="28"/>
-          <w:lang w:val="en-US"/>
-        </w:rPr>
-        <w:t>ex.Message</w:t>
-      </w:r>
-      <w:proofErr w:type="spellEnd"/>
-      <w:r>
-        <w:rPr>
-          <w:color w:val="000000"/>
-          <w:sz w:val="28"/>
-          <w:szCs w:val="28"/>
-          <w:lang w:val="en-US"/>
-        </w:rPr>
-        <w:t>);</w:t>
+        <w:t xml:space="preserve">                ListBoxWriter.Items.Add(ex.Message);</w:t>
       </w:r>
     </w:p>
     <w:p>
@@ -2260,7 +1475,6 @@
           <w:lang w:val="en-US"/>
         </w:rPr>
       </w:pPr>
-      <w:proofErr w:type="gramStart"/>
       <w:r>
         <w:rPr>
           <w:color w:val="0000FF"/>
@@ -2270,7 +1484,6 @@
         </w:rPr>
         <w:t>private</w:t>
       </w:r>
-      <w:proofErr w:type="gramEnd"/>
       <w:r>
         <w:rPr>
           <w:color w:val="000000"/>
@@ -2296,27 +1509,7 @@
           <w:szCs w:val="28"/>
           <w:lang w:val="en-US"/>
         </w:rPr>
-        <w:t xml:space="preserve"> </w:t>
-      </w:r>
-      <w:proofErr w:type="spellStart"/>
-      <w:r>
-        <w:rPr>
-          <w:color w:val="000000"/>
-          <w:sz w:val="28"/>
-          <w:szCs w:val="28"/>
-          <w:lang w:val="en-US"/>
-        </w:rPr>
-        <w:t>ButtonAddTourist_Click</w:t>
-      </w:r>
-      <w:proofErr w:type="spellEnd"/>
-      <w:r>
-        <w:rPr>
-          <w:color w:val="000000"/>
-          <w:sz w:val="28"/>
-          <w:szCs w:val="28"/>
-          <w:lang w:val="en-US"/>
-        </w:rPr>
-        <w:t>(</w:t>
+        <w:t xml:space="preserve"> ButtonAddTourist_Click(</w:t>
       </w:r>
       <w:r>
         <w:rPr>
@@ -2334,27 +1527,7 @@
           <w:szCs w:val="28"/>
           <w:lang w:val="en-US"/>
         </w:rPr>
-        <w:t xml:space="preserve"> sender, </w:t>
-      </w:r>
-      <w:proofErr w:type="spellStart"/>
-      <w:r>
-        <w:rPr>
-          <w:color w:val="000000"/>
-          <w:sz w:val="28"/>
-          <w:szCs w:val="28"/>
-          <w:lang w:val="en-US"/>
-        </w:rPr>
-        <w:t>RoutedEventArgs</w:t>
-      </w:r>
-      <w:proofErr w:type="spellEnd"/>
-      <w:r>
-        <w:rPr>
-          <w:color w:val="000000"/>
-          <w:sz w:val="28"/>
-          <w:szCs w:val="28"/>
-          <w:lang w:val="en-US"/>
-        </w:rPr>
-        <w:t xml:space="preserve"> e)</w:t>
+        <w:t xml:space="preserve"> sender, RoutedEventArgs e)</w:t>
       </w:r>
     </w:p>
     <w:p>
@@ -2400,7 +1573,6 @@
         </w:rPr>
         <w:t xml:space="preserve">            </w:t>
       </w:r>
-      <w:proofErr w:type="gramStart"/>
       <w:r>
         <w:rPr>
           <w:color w:val="0000FF"/>
@@ -2410,7 +1582,6 @@
         </w:rPr>
         <w:t>try</w:t>
       </w:r>
-      <w:proofErr w:type="gramEnd"/>
     </w:p>
     <w:p>
       <w:pPr>
@@ -2455,8 +1626,6 @@
         </w:rPr>
         <w:t xml:space="preserve">                </w:t>
       </w:r>
-      <w:proofErr w:type="spellStart"/>
-      <w:proofErr w:type="gramStart"/>
       <w:r>
         <w:rPr>
           <w:color w:val="0000FF"/>
@@ -2466,56 +1635,14 @@
         </w:rPr>
         <w:t>var</w:t>
       </w:r>
-      <w:proofErr w:type="spellEnd"/>
-      <w:proofErr w:type="gramEnd"/>
-      <w:r>
-        <w:rPr>
-          <w:color w:val="000000"/>
-          <w:sz w:val="28"/>
-          <w:szCs w:val="28"/>
-          <w:lang w:val="en-US"/>
-        </w:rPr>
-        <w:t xml:space="preserve"> </w:t>
-      </w:r>
-      <w:proofErr w:type="spellStart"/>
-      <w:r>
-        <w:rPr>
-          <w:color w:val="000000"/>
-          <w:sz w:val="28"/>
-          <w:szCs w:val="28"/>
-          <w:lang w:val="en-US"/>
-        </w:rPr>
-        <w:t>myCon</w:t>
-      </w:r>
-      <w:proofErr w:type="spellEnd"/>
-      <w:r>
-        <w:rPr>
-          <w:color w:val="000000"/>
-          <w:sz w:val="28"/>
-          <w:szCs w:val="28"/>
-          <w:lang w:val="en-US"/>
-        </w:rPr>
-        <w:t xml:space="preserve"> = </w:t>
-      </w:r>
-      <w:proofErr w:type="spellStart"/>
-      <w:r>
-        <w:rPr>
-          <w:color w:val="000000"/>
-          <w:sz w:val="28"/>
-          <w:szCs w:val="28"/>
-          <w:lang w:val="en-US"/>
-        </w:rPr>
-        <w:t>DataBaseService.CreateConnectino</w:t>
-      </w:r>
-      <w:proofErr w:type="spellEnd"/>
-      <w:r>
-        <w:rPr>
-          <w:color w:val="000000"/>
-          <w:sz w:val="28"/>
-          <w:szCs w:val="28"/>
-          <w:lang w:val="en-US"/>
-        </w:rPr>
-        <w:t>();</w:t>
+      <w:r>
+        <w:rPr>
+          <w:color w:val="000000"/>
+          <w:sz w:val="28"/>
+          <w:szCs w:val="28"/>
+          <w:lang w:val="en-US"/>
+        </w:rPr>
+        <w:t xml:space="preserve"> myCon = DataBaseService.CreateConnectino();</w:t>
       </w:r>
     </w:p>
     <w:p>
@@ -2539,8 +1666,6 @@
         </w:rPr>
         <w:t xml:space="preserve">                </w:t>
       </w:r>
-      <w:proofErr w:type="spellStart"/>
-      <w:proofErr w:type="gramStart"/>
       <w:r>
         <w:rPr>
           <w:color w:val="0000FF"/>
@@ -2550,56 +1675,14 @@
         </w:rPr>
         <w:t>var</w:t>
       </w:r>
-      <w:proofErr w:type="spellEnd"/>
-      <w:proofErr w:type="gramEnd"/>
-      <w:r>
-        <w:rPr>
-          <w:color w:val="000000"/>
-          <w:sz w:val="28"/>
-          <w:szCs w:val="28"/>
-          <w:lang w:val="en-US"/>
-        </w:rPr>
-        <w:t xml:space="preserve"> </w:t>
-      </w:r>
-      <w:proofErr w:type="spellStart"/>
-      <w:r>
-        <w:rPr>
-          <w:color w:val="000000"/>
-          <w:sz w:val="28"/>
-          <w:szCs w:val="28"/>
-          <w:lang w:val="en-US"/>
-        </w:rPr>
-        <w:t>touristName</w:t>
-      </w:r>
-      <w:proofErr w:type="spellEnd"/>
-      <w:r>
-        <w:rPr>
-          <w:color w:val="000000"/>
-          <w:sz w:val="28"/>
-          <w:szCs w:val="28"/>
-          <w:lang w:val="en-US"/>
-        </w:rPr>
-        <w:t xml:space="preserve"> = </w:t>
-      </w:r>
-      <w:proofErr w:type="spellStart"/>
-      <w:r>
-        <w:rPr>
-          <w:color w:val="000000"/>
-          <w:sz w:val="28"/>
-          <w:szCs w:val="28"/>
-          <w:lang w:val="en-US"/>
-        </w:rPr>
-        <w:t>TextBoxName.Text</w:t>
-      </w:r>
-      <w:proofErr w:type="spellEnd"/>
-      <w:r>
-        <w:rPr>
-          <w:color w:val="000000"/>
-          <w:sz w:val="28"/>
-          <w:szCs w:val="28"/>
-          <w:lang w:val="en-US"/>
-        </w:rPr>
-        <w:t>;</w:t>
+      <w:r>
+        <w:rPr>
+          <w:color w:val="000000"/>
+          <w:sz w:val="28"/>
+          <w:szCs w:val="28"/>
+          <w:lang w:val="en-US"/>
+        </w:rPr>
+        <w:t xml:space="preserve"> touristName = TextBoxName.Text;</w:t>
       </w:r>
     </w:p>
     <w:p>
@@ -2623,8 +1706,6 @@
         </w:rPr>
         <w:t xml:space="preserve">                </w:t>
       </w:r>
-      <w:proofErr w:type="spellStart"/>
-      <w:proofErr w:type="gramStart"/>
       <w:r>
         <w:rPr>
           <w:color w:val="0000FF"/>
@@ -2634,56 +1715,23 @@
         </w:rPr>
         <w:t>var</w:t>
       </w:r>
-      <w:proofErr w:type="spellEnd"/>
-      <w:proofErr w:type="gramEnd"/>
-      <w:r>
-        <w:rPr>
-          <w:color w:val="000000"/>
-          <w:sz w:val="28"/>
-          <w:szCs w:val="28"/>
-          <w:lang w:val="en-US"/>
-        </w:rPr>
-        <w:t xml:space="preserve"> </w:t>
-      </w:r>
-      <w:proofErr w:type="spellStart"/>
-      <w:r>
-        <w:rPr>
-          <w:color w:val="000000"/>
-          <w:sz w:val="28"/>
-          <w:szCs w:val="28"/>
-          <w:lang w:val="en-US"/>
-        </w:rPr>
-        <w:t>touristSName</w:t>
-      </w:r>
-      <w:proofErr w:type="spellEnd"/>
-      <w:r>
-        <w:rPr>
-          <w:color w:val="000000"/>
-          <w:sz w:val="28"/>
-          <w:szCs w:val="28"/>
-          <w:lang w:val="en-US"/>
-        </w:rPr>
-        <w:t xml:space="preserve"> = </w:t>
-      </w:r>
-      <w:proofErr w:type="spellStart"/>
-      <w:r>
-        <w:rPr>
-          <w:color w:val="000000"/>
-          <w:sz w:val="28"/>
-          <w:szCs w:val="28"/>
-          <w:lang w:val="en-US"/>
-        </w:rPr>
-        <w:t>TextBoxCost.Text</w:t>
-      </w:r>
-      <w:proofErr w:type="spellEnd"/>
-      <w:r>
-        <w:rPr>
-          <w:color w:val="000000"/>
-          <w:sz w:val="28"/>
-          <w:szCs w:val="28"/>
-          <w:lang w:val="en-US"/>
-        </w:rPr>
-        <w:t>;</w:t>
+      <w:r>
+        <w:rPr>
+          <w:color w:val="000000"/>
+          <w:sz w:val="28"/>
+          <w:szCs w:val="28"/>
+          <w:lang w:val="en-US"/>
+        </w:rPr>
+        <w:t xml:space="preserve"> touristSName</w:t>
+      </w:r>
+      <w:r>
+        <w:rPr>
+          <w:color w:val="000000"/>
+          <w:sz w:val="28"/>
+          <w:szCs w:val="28"/>
+          <w:lang w:val="en-US"/>
+        </w:rPr>
+        <w:t xml:space="preserve"> = TextBoxCost.Text;</w:t>
       </w:r>
     </w:p>
     <w:p>
@@ -2705,89 +1753,7 @@
           <w:szCs w:val="28"/>
           <w:lang w:val="en-US"/>
         </w:rPr>
-        <w:t xml:space="preserve">                </w:t>
-      </w:r>
-      <w:proofErr w:type="spellStart"/>
-      <w:proofErr w:type="gramStart"/>
-      <w:r>
-        <w:rPr>
-          <w:color w:val="000000"/>
-          <w:sz w:val="28"/>
-          <w:szCs w:val="28"/>
-          <w:lang w:val="en-US"/>
-        </w:rPr>
-        <w:t>DataBaseService.AddTourist</w:t>
-      </w:r>
-      <w:proofErr w:type="spellEnd"/>
-      <w:r>
-        <w:rPr>
-          <w:color w:val="000000"/>
-          <w:sz w:val="28"/>
-          <w:szCs w:val="28"/>
-          <w:lang w:val="en-US"/>
-        </w:rPr>
-        <w:t>(</w:t>
-      </w:r>
-      <w:proofErr w:type="spellStart"/>
-      <w:proofErr w:type="gramEnd"/>
-      <w:r>
-        <w:rPr>
-          <w:color w:val="000000"/>
-          <w:sz w:val="28"/>
-          <w:szCs w:val="28"/>
-          <w:lang w:val="en-US"/>
-        </w:rPr>
-        <w:t>myCon</w:t>
-      </w:r>
-      <w:proofErr w:type="spellEnd"/>
-      <w:r>
-        <w:rPr>
-          <w:color w:val="000000"/>
-          <w:sz w:val="28"/>
-          <w:szCs w:val="28"/>
-          <w:lang w:val="en-US"/>
-        </w:rPr>
-        <w:t xml:space="preserve">, </w:t>
-      </w:r>
-      <w:proofErr w:type="spellStart"/>
-      <w:r>
-        <w:rPr>
-          <w:color w:val="000000"/>
-          <w:sz w:val="28"/>
-          <w:szCs w:val="28"/>
-          <w:lang w:val="en-US"/>
-        </w:rPr>
-        <w:t>touristName</w:t>
-      </w:r>
-      <w:proofErr w:type="spellEnd"/>
-      <w:r>
-        <w:rPr>
-          <w:color w:val="000000"/>
-          <w:sz w:val="28"/>
-          <w:szCs w:val="28"/>
-          <w:lang w:val="en-US"/>
-        </w:rPr>
-        <w:t xml:space="preserve">, </w:t>
-      </w:r>
-      <w:proofErr w:type="spellStart"/>
-      <w:r>
-        <w:rPr>
-          <w:color w:val="000000"/>
-          <w:sz w:val="28"/>
-          <w:szCs w:val="28"/>
-          <w:lang w:val="en-US"/>
-        </w:rPr>
-        <w:t>touristSName</w:t>
-      </w:r>
-      <w:proofErr w:type="spellEnd"/>
-      <w:r>
-        <w:rPr>
-          <w:color w:val="000000"/>
-          <w:sz w:val="28"/>
-          <w:szCs w:val="28"/>
-          <w:lang w:val="en-US"/>
-        </w:rPr>
-        <w:t>);</w:t>
+        <w:t xml:space="preserve">                DataBaseService.AddTourist(myCon, touristName, touristSName);</w:t>
       </w:r>
     </w:p>
     <w:p>
@@ -2833,7 +1799,6 @@
         </w:rPr>
         <w:t xml:space="preserve">            </w:t>
       </w:r>
-      <w:proofErr w:type="gramStart"/>
       <w:r>
         <w:rPr>
           <w:color w:val="0000FF"/>
@@ -2843,7 +1808,6 @@
         </w:rPr>
         <w:t>catch</w:t>
       </w:r>
-      <w:proofErr w:type="gramEnd"/>
       <w:r>
         <w:rPr>
           <w:color w:val="000000"/>
@@ -2895,49 +1859,7 @@
           <w:szCs w:val="28"/>
           <w:lang w:val="en-US"/>
         </w:rPr>
-        <w:t xml:space="preserve">                </w:t>
-      </w:r>
-      <w:proofErr w:type="spellStart"/>
-      <w:proofErr w:type="gramStart"/>
-      <w:r>
-        <w:rPr>
-          <w:color w:val="000000"/>
-          <w:sz w:val="28"/>
-          <w:szCs w:val="28"/>
-          <w:lang w:val="en-US"/>
-        </w:rPr>
-        <w:t>ListBoxWriter.Items.Add</w:t>
-      </w:r>
-      <w:proofErr w:type="spellEnd"/>
-      <w:r>
-        <w:rPr>
-          <w:color w:val="000000"/>
-          <w:sz w:val="28"/>
-          <w:szCs w:val="28"/>
-          <w:lang w:val="en-US"/>
-        </w:rPr>
-        <w:t>(</w:t>
-      </w:r>
-      <w:proofErr w:type="spellStart"/>
-      <w:proofErr w:type="gramEnd"/>
-      <w:r>
-        <w:rPr>
-          <w:color w:val="000000"/>
-          <w:sz w:val="28"/>
-          <w:szCs w:val="28"/>
-          <w:lang w:val="en-US"/>
-        </w:rPr>
-        <w:t>ex.Message</w:t>
-      </w:r>
-      <w:proofErr w:type="spellEnd"/>
-      <w:r>
-        <w:rPr>
-          <w:color w:val="000000"/>
-          <w:sz w:val="28"/>
-          <w:szCs w:val="28"/>
-          <w:lang w:val="en-US"/>
-        </w:rPr>
-        <w:t xml:space="preserve">);                </w:t>
+        <w:t xml:space="preserve">                ListBoxWriter.Items.Add(ex.Message);                </w:t>
       </w:r>
     </w:p>
     <w:p>
@@ -3018,7 +1940,6 @@
           <w:lang w:val="en-US"/>
         </w:rPr>
       </w:pPr>
-      <w:proofErr w:type="gramStart"/>
       <w:r>
         <w:rPr>
           <w:color w:val="0000FF"/>
@@ -3028,7 +1949,6 @@
         </w:rPr>
         <w:t>private</w:t>
       </w:r>
-      <w:proofErr w:type="gramEnd"/>
       <w:r>
         <w:rPr>
           <w:color w:val="000000"/>
@@ -3054,27 +1974,7 @@
           <w:szCs w:val="28"/>
           <w:lang w:val="en-US"/>
         </w:rPr>
-        <w:t xml:space="preserve"> </w:t>
-      </w:r>
-      <w:proofErr w:type="spellStart"/>
-      <w:r>
-        <w:rPr>
-          <w:color w:val="000000"/>
-          <w:sz w:val="28"/>
-          <w:szCs w:val="28"/>
-          <w:lang w:val="en-US"/>
-        </w:rPr>
-        <w:t>ButtonChangeTourist_Click</w:t>
-      </w:r>
-      <w:proofErr w:type="spellEnd"/>
-      <w:r>
-        <w:rPr>
-          <w:color w:val="000000"/>
-          <w:sz w:val="28"/>
-          <w:szCs w:val="28"/>
-          <w:lang w:val="en-US"/>
-        </w:rPr>
-        <w:t>(</w:t>
+        <w:t xml:space="preserve"> ButtonChangeTourist_Click(</w:t>
       </w:r>
       <w:r>
         <w:rPr>
@@ -3092,27 +1992,7 @@
           <w:szCs w:val="28"/>
           <w:lang w:val="en-US"/>
         </w:rPr>
-        <w:t xml:space="preserve"> sender, </w:t>
-      </w:r>
-      <w:proofErr w:type="spellStart"/>
-      <w:r>
-        <w:rPr>
-          <w:color w:val="000000"/>
-          <w:sz w:val="28"/>
-          <w:szCs w:val="28"/>
-          <w:lang w:val="en-US"/>
-        </w:rPr>
-        <w:t>RoutedEventArgs</w:t>
-      </w:r>
-      <w:proofErr w:type="spellEnd"/>
-      <w:r>
-        <w:rPr>
-          <w:color w:val="000000"/>
-          <w:sz w:val="28"/>
-          <w:szCs w:val="28"/>
-          <w:lang w:val="en-US"/>
-        </w:rPr>
-        <w:t xml:space="preserve"> e)</w:t>
+        <w:t xml:space="preserve"> sender, RoutedEventArgs e)</w:t>
       </w:r>
     </w:p>
     <w:p>
@@ -3158,7 +2038,6 @@
         </w:rPr>
         <w:t xml:space="preserve">            </w:t>
       </w:r>
-      <w:proofErr w:type="gramStart"/>
       <w:r>
         <w:rPr>
           <w:color w:val="0000FF"/>
@@ -3168,7 +2047,6 @@
         </w:rPr>
         <w:t>try</w:t>
       </w:r>
-      <w:proofErr w:type="gramEnd"/>
     </w:p>
     <w:p>
       <w:pPr>
@@ -3213,8 +2091,6 @@
         </w:rPr>
         <w:t xml:space="preserve">                </w:t>
       </w:r>
-      <w:proofErr w:type="spellStart"/>
-      <w:proofErr w:type="gramStart"/>
       <w:r>
         <w:rPr>
           <w:color w:val="0000FF"/>
@@ -3224,56 +2100,14 @@
         </w:rPr>
         <w:t>var</w:t>
       </w:r>
-      <w:proofErr w:type="spellEnd"/>
-      <w:proofErr w:type="gramEnd"/>
-      <w:r>
-        <w:rPr>
-          <w:color w:val="000000"/>
-          <w:sz w:val="28"/>
-          <w:szCs w:val="28"/>
-          <w:lang w:val="en-US"/>
-        </w:rPr>
-        <w:t xml:space="preserve"> </w:t>
-      </w:r>
-      <w:proofErr w:type="spellStart"/>
-      <w:r>
-        <w:rPr>
-          <w:color w:val="000000"/>
-          <w:sz w:val="28"/>
-          <w:szCs w:val="28"/>
-          <w:lang w:val="en-US"/>
-        </w:rPr>
-        <w:t>myCon</w:t>
-      </w:r>
-      <w:proofErr w:type="spellEnd"/>
-      <w:r>
-        <w:rPr>
-          <w:color w:val="000000"/>
-          <w:sz w:val="28"/>
-          <w:szCs w:val="28"/>
-          <w:lang w:val="en-US"/>
-        </w:rPr>
-        <w:t xml:space="preserve"> = </w:t>
-      </w:r>
-      <w:proofErr w:type="spellStart"/>
-      <w:r>
-        <w:rPr>
-          <w:color w:val="000000"/>
-          <w:sz w:val="28"/>
-          <w:szCs w:val="28"/>
-          <w:lang w:val="en-US"/>
-        </w:rPr>
-        <w:t>DataBaseService.CreateConnectino</w:t>
-      </w:r>
-      <w:proofErr w:type="spellEnd"/>
-      <w:r>
-        <w:rPr>
-          <w:color w:val="000000"/>
-          <w:sz w:val="28"/>
-          <w:szCs w:val="28"/>
-          <w:lang w:val="en-US"/>
-        </w:rPr>
-        <w:t>();</w:t>
+      <w:r>
+        <w:rPr>
+          <w:color w:val="000000"/>
+          <w:sz w:val="28"/>
+          <w:szCs w:val="28"/>
+          <w:lang w:val="en-US"/>
+        </w:rPr>
+        <w:t xml:space="preserve"> myCon = DataBaseService.CreateConnectino();</w:t>
       </w:r>
     </w:p>
     <w:p>
@@ -3297,8 +2131,6 @@
         </w:rPr>
         <w:t xml:space="preserve">                </w:t>
       </w:r>
-      <w:proofErr w:type="spellStart"/>
-      <w:proofErr w:type="gramStart"/>
       <w:r>
         <w:rPr>
           <w:color w:val="0000FF"/>
@@ -3308,56 +2140,14 @@
         </w:rPr>
         <w:t>var</w:t>
       </w:r>
-      <w:proofErr w:type="spellEnd"/>
-      <w:proofErr w:type="gramEnd"/>
-      <w:r>
-        <w:rPr>
-          <w:color w:val="000000"/>
-          <w:sz w:val="28"/>
-          <w:szCs w:val="28"/>
-          <w:lang w:val="en-US"/>
-        </w:rPr>
-        <w:t xml:space="preserve"> </w:t>
-      </w:r>
-      <w:proofErr w:type="spellStart"/>
-      <w:r>
-        <w:rPr>
-          <w:color w:val="000000"/>
-          <w:sz w:val="28"/>
-          <w:szCs w:val="28"/>
-          <w:lang w:val="en-US"/>
-        </w:rPr>
-        <w:t>touristNameChange</w:t>
-      </w:r>
-      <w:proofErr w:type="spellEnd"/>
-      <w:r>
-        <w:rPr>
-          <w:color w:val="000000"/>
-          <w:sz w:val="28"/>
-          <w:szCs w:val="28"/>
-          <w:lang w:val="en-US"/>
-        </w:rPr>
-        <w:t xml:space="preserve"> = </w:t>
-      </w:r>
-      <w:proofErr w:type="spellStart"/>
-      <w:r>
-        <w:rPr>
-          <w:color w:val="000000"/>
-          <w:sz w:val="28"/>
-          <w:szCs w:val="28"/>
-          <w:lang w:val="en-US"/>
-        </w:rPr>
-        <w:t>TextBoxName.Text</w:t>
-      </w:r>
-      <w:proofErr w:type="spellEnd"/>
-      <w:r>
-        <w:rPr>
-          <w:color w:val="000000"/>
-          <w:sz w:val="28"/>
-          <w:szCs w:val="28"/>
-          <w:lang w:val="en-US"/>
-        </w:rPr>
-        <w:t>;</w:t>
+      <w:r>
+        <w:rPr>
+          <w:color w:val="000000"/>
+          <w:sz w:val="28"/>
+          <w:szCs w:val="28"/>
+          <w:lang w:val="en-US"/>
+        </w:rPr>
+        <w:t xml:space="preserve"> touristNameChange = TextBoxName.Text;</w:t>
       </w:r>
     </w:p>
     <w:p>
@@ -3381,8 +2171,6 @@
         </w:rPr>
         <w:t xml:space="preserve">                </w:t>
       </w:r>
-      <w:proofErr w:type="spellStart"/>
-      <w:proofErr w:type="gramStart"/>
       <w:r>
         <w:rPr>
           <w:color w:val="0000FF"/>
@@ -3392,56 +2180,14 @@
         </w:rPr>
         <w:t>var</w:t>
       </w:r>
-      <w:proofErr w:type="spellEnd"/>
-      <w:proofErr w:type="gramEnd"/>
-      <w:r>
-        <w:rPr>
-          <w:color w:val="000000"/>
-          <w:sz w:val="28"/>
-          <w:szCs w:val="28"/>
-          <w:lang w:val="en-US"/>
-        </w:rPr>
-        <w:t xml:space="preserve"> </w:t>
-      </w:r>
-      <w:proofErr w:type="spellStart"/>
-      <w:r>
-        <w:rPr>
-          <w:color w:val="000000"/>
-          <w:sz w:val="28"/>
-          <w:szCs w:val="28"/>
-          <w:lang w:val="en-US"/>
-        </w:rPr>
-        <w:t>touristSNameCnahge</w:t>
-      </w:r>
-      <w:proofErr w:type="spellEnd"/>
-      <w:r>
-        <w:rPr>
-          <w:color w:val="000000"/>
-          <w:sz w:val="28"/>
-          <w:szCs w:val="28"/>
-          <w:lang w:val="en-US"/>
-        </w:rPr>
-        <w:t xml:space="preserve"> = </w:t>
-      </w:r>
-      <w:proofErr w:type="spellStart"/>
-      <w:r>
-        <w:rPr>
-          <w:color w:val="000000"/>
-          <w:sz w:val="28"/>
-          <w:szCs w:val="28"/>
-          <w:lang w:val="en-US"/>
-        </w:rPr>
-        <w:t>TextBoxSecondName.Text</w:t>
-      </w:r>
-      <w:proofErr w:type="spellEnd"/>
-      <w:r>
-        <w:rPr>
-          <w:color w:val="000000"/>
-          <w:sz w:val="28"/>
-          <w:szCs w:val="28"/>
-          <w:lang w:val="en-US"/>
-        </w:rPr>
-        <w:t>;</w:t>
+      <w:r>
+        <w:rPr>
+          <w:color w:val="000000"/>
+          <w:sz w:val="28"/>
+          <w:szCs w:val="28"/>
+          <w:lang w:val="en-US"/>
+        </w:rPr>
+        <w:t xml:space="preserve"> touristSNameCnahge = TextBoxSecondName.Text;</w:t>
       </w:r>
     </w:p>
     <w:p>
@@ -3465,8 +2211,6 @@
         </w:rPr>
         <w:t xml:space="preserve">                </w:t>
       </w:r>
-      <w:proofErr w:type="spellStart"/>
-      <w:proofErr w:type="gramStart"/>
       <w:r>
         <w:rPr>
           <w:color w:val="0000FF"/>
@@ -3476,56 +2220,14 @@
         </w:rPr>
         <w:t>var</w:t>
       </w:r>
-      <w:proofErr w:type="spellEnd"/>
-      <w:proofErr w:type="gramEnd"/>
-      <w:r>
-        <w:rPr>
-          <w:color w:val="000000"/>
-          <w:sz w:val="28"/>
-          <w:szCs w:val="28"/>
-          <w:lang w:val="en-US"/>
-        </w:rPr>
-        <w:t xml:space="preserve"> </w:t>
-      </w:r>
-      <w:proofErr w:type="spellStart"/>
-      <w:r>
-        <w:rPr>
-          <w:color w:val="000000"/>
-          <w:sz w:val="28"/>
-          <w:szCs w:val="28"/>
-          <w:lang w:val="en-US"/>
-        </w:rPr>
-        <w:t>selectedTourist</w:t>
-      </w:r>
-      <w:proofErr w:type="spellEnd"/>
-      <w:r>
-        <w:rPr>
-          <w:color w:val="000000"/>
-          <w:sz w:val="28"/>
-          <w:szCs w:val="28"/>
-          <w:lang w:val="en-US"/>
-        </w:rPr>
-        <w:t xml:space="preserve"> = </w:t>
-      </w:r>
-      <w:proofErr w:type="spellStart"/>
-      <w:r>
-        <w:rPr>
-          <w:color w:val="000000"/>
-          <w:sz w:val="28"/>
-          <w:szCs w:val="28"/>
-          <w:lang w:val="en-US"/>
-        </w:rPr>
-        <w:t>ListBoxWriter.SelectedItem.ToString</w:t>
-      </w:r>
-      <w:proofErr w:type="spellEnd"/>
-      <w:r>
-        <w:rPr>
-          <w:color w:val="000000"/>
-          <w:sz w:val="28"/>
-          <w:szCs w:val="28"/>
-          <w:lang w:val="en-US"/>
-        </w:rPr>
-        <w:t>().Split(</w:t>
+      <w:r>
+        <w:rPr>
+          <w:color w:val="000000"/>
+          <w:sz w:val="28"/>
+          <w:szCs w:val="28"/>
+          <w:lang w:val="en-US"/>
+        </w:rPr>
+        <w:t xml:space="preserve"> selectedTourist = ListBoxWriter.SelectedItem.ToString().Split(</w:t>
       </w:r>
       <w:r>
         <w:rPr>
@@ -3543,27 +2245,7 @@
           <w:szCs w:val="28"/>
           <w:lang w:val="en-US"/>
         </w:rPr>
-        <w:t>).</w:t>
-      </w:r>
-      <w:proofErr w:type="spellStart"/>
-      <w:r>
-        <w:rPr>
-          <w:color w:val="000000"/>
-          <w:sz w:val="28"/>
-          <w:szCs w:val="28"/>
-          <w:lang w:val="en-US"/>
-        </w:rPr>
-        <w:t>ToList</w:t>
-      </w:r>
-      <w:proofErr w:type="spellEnd"/>
-      <w:r>
-        <w:rPr>
-          <w:color w:val="000000"/>
-          <w:sz w:val="28"/>
-          <w:szCs w:val="28"/>
-          <w:lang w:val="en-US"/>
-        </w:rPr>
-        <w:t>();</w:t>
+        <w:t>).ToList();</w:t>
       </w:r>
     </w:p>
     <w:p>
@@ -3585,109 +2267,7 @@
           <w:szCs w:val="28"/>
           <w:lang w:val="en-US"/>
         </w:rPr>
-        <w:t xml:space="preserve">                </w:t>
-      </w:r>
-      <w:proofErr w:type="spellStart"/>
-      <w:proofErr w:type="gramStart"/>
-      <w:r>
-        <w:rPr>
-          <w:color w:val="000000"/>
-          <w:sz w:val="28"/>
-          <w:szCs w:val="28"/>
-          <w:lang w:val="en-US"/>
-        </w:rPr>
-        <w:t>DataBaseService.ChangeTourist</w:t>
-      </w:r>
-      <w:proofErr w:type="spellEnd"/>
-      <w:r>
-        <w:rPr>
-          <w:color w:val="000000"/>
-          <w:sz w:val="28"/>
-          <w:szCs w:val="28"/>
-          <w:lang w:val="en-US"/>
-        </w:rPr>
-        <w:t>(</w:t>
-      </w:r>
-      <w:proofErr w:type="spellStart"/>
-      <w:proofErr w:type="gramEnd"/>
-      <w:r>
-        <w:rPr>
-          <w:color w:val="000000"/>
-          <w:sz w:val="28"/>
-          <w:szCs w:val="28"/>
-          <w:lang w:val="en-US"/>
-        </w:rPr>
-        <w:t>myCon</w:t>
-      </w:r>
-      <w:proofErr w:type="spellEnd"/>
-      <w:r>
-        <w:rPr>
-          <w:color w:val="000000"/>
-          <w:sz w:val="28"/>
-          <w:szCs w:val="28"/>
-          <w:lang w:val="en-US"/>
-        </w:rPr>
-        <w:t xml:space="preserve">, </w:t>
-      </w:r>
-      <w:proofErr w:type="spellStart"/>
-      <w:r>
-        <w:rPr>
-          <w:color w:val="000000"/>
-          <w:sz w:val="28"/>
-          <w:szCs w:val="28"/>
-          <w:lang w:val="en-US"/>
-        </w:rPr>
-        <w:t>selectedTourist</w:t>
-      </w:r>
-      <w:proofErr w:type="spellEnd"/>
-      <w:r>
-        <w:rPr>
-          <w:color w:val="000000"/>
-          <w:sz w:val="28"/>
-          <w:szCs w:val="28"/>
-          <w:lang w:val="en-US"/>
-        </w:rPr>
-        <w:t xml:space="preserve">, </w:t>
-      </w:r>
-      <w:proofErr w:type="spellStart"/>
-      <w:r>
-        <w:rPr>
-          <w:color w:val="000000"/>
-          <w:sz w:val="28"/>
-          <w:szCs w:val="28"/>
-          <w:lang w:val="en-US"/>
-        </w:rPr>
-        <w:t>touristNameChange</w:t>
-      </w:r>
-      <w:proofErr w:type="spellEnd"/>
-      <w:r>
-        <w:rPr>
-          <w:color w:val="000000"/>
-          <w:sz w:val="28"/>
-          <w:szCs w:val="28"/>
-          <w:lang w:val="en-US"/>
-        </w:rPr>
-        <w:t xml:space="preserve">, </w:t>
-      </w:r>
-      <w:proofErr w:type="spellStart"/>
-      <w:r>
-        <w:rPr>
-          <w:color w:val="000000"/>
-          <w:sz w:val="28"/>
-          <w:szCs w:val="28"/>
-          <w:lang w:val="en-US"/>
-        </w:rPr>
-        <w:t>touristSNameCnahge</w:t>
-      </w:r>
-      <w:proofErr w:type="spellEnd"/>
-      <w:r>
-        <w:rPr>
-          <w:color w:val="000000"/>
-          <w:sz w:val="28"/>
-          <w:szCs w:val="28"/>
-          <w:lang w:val="en-US"/>
-        </w:rPr>
-        <w:t>);</w:t>
+        <w:t xml:space="preserve">                DataBaseService.ChangeTourist(myCon, selectedTourist, touristNameChange, touristSNameCnahge);</w:t>
       </w:r>
     </w:p>
     <w:p>
@@ -3733,7 +2313,6 @@
         </w:rPr>
         <w:t xml:space="preserve">            </w:t>
       </w:r>
-      <w:proofErr w:type="gramStart"/>
       <w:r>
         <w:rPr>
           <w:color w:val="0000FF"/>
@@ -3743,7 +2322,6 @@
         </w:rPr>
         <w:t>catch</w:t>
       </w:r>
-      <w:proofErr w:type="gramEnd"/>
       <w:r>
         <w:rPr>
           <w:color w:val="000000"/>
@@ -3795,49 +2373,7 @@
           <w:szCs w:val="28"/>
           <w:lang w:val="en-US"/>
         </w:rPr>
-        <w:t xml:space="preserve">                </w:t>
-      </w:r>
-      <w:proofErr w:type="spellStart"/>
-      <w:proofErr w:type="gramStart"/>
-      <w:r>
-        <w:rPr>
-          <w:color w:val="000000"/>
-          <w:sz w:val="28"/>
-          <w:szCs w:val="28"/>
-          <w:lang w:val="en-US"/>
-        </w:rPr>
-        <w:t>ListBoxWriter.Items.Add</w:t>
-      </w:r>
-      <w:proofErr w:type="spellEnd"/>
-      <w:r>
-        <w:rPr>
-          <w:color w:val="000000"/>
-          <w:sz w:val="28"/>
-          <w:szCs w:val="28"/>
-          <w:lang w:val="en-US"/>
-        </w:rPr>
-        <w:t>(</w:t>
-      </w:r>
-      <w:proofErr w:type="spellStart"/>
-      <w:proofErr w:type="gramEnd"/>
-      <w:r>
-        <w:rPr>
-          <w:color w:val="000000"/>
-          <w:sz w:val="28"/>
-          <w:szCs w:val="28"/>
-          <w:lang w:val="en-US"/>
-        </w:rPr>
-        <w:t>ex.Message</w:t>
-      </w:r>
-      <w:proofErr w:type="spellEnd"/>
-      <w:r>
-        <w:rPr>
-          <w:color w:val="000000"/>
-          <w:sz w:val="28"/>
-          <w:szCs w:val="28"/>
-          <w:lang w:val="en-US"/>
-        </w:rPr>
-        <w:t>);</w:t>
+        <w:t xml:space="preserve">                ListBoxWriter.Items.Add(ex.Message);</w:t>
       </w:r>
     </w:p>
     <w:p>
@@ -4056,7 +2592,7 @@
             </wp:anchor>
           </w:drawing>
         </mc:Choice>
-        <mc:Fallback xmlns:cx="http://schemas.microsoft.com/office/drawing/2014/chartex" xmlns:cx1="http://schemas.microsoft.com/office/drawing/2015/9/8/chartex" xmlns:cx2="http://schemas.microsoft.com/office/drawing/2015/10/21/chartex" xmlns:cx3="http://schemas.microsoft.com/office/drawing/2016/5/9/chartex" xmlns:cx4="http://schemas.microsoft.com/office/drawing/2016/5/10/chartex" xmlns:cx5="http://schemas.microsoft.com/office/drawing/2016/5/11/chartex" xmlns:cx6="http://schemas.microsoft.com/office/drawing/2016/5/12/chartex" xmlns:cx7="http://schemas.microsoft.com/office/drawing/2016/5/13/chartex" xmlns:cx8="http://schemas.microsoft.com/office/drawing/2016/5/14/chartex" xmlns:aink="http://schemas.microsoft.com/office/drawing/2016/ink" xmlns:am3d="http://schemas.microsoft.com/office/drawing/2017/model3d" xmlns:w16cid="http://schemas.microsoft.com/office/word/2016/wordml/cid" xmlns:w16se="http://schemas.microsoft.com/office/word/2015/wordml/symex">
+        <mc:Fallback xmlns:w16se="http://schemas.microsoft.com/office/word/2015/wordml/symex" xmlns:w16cid="http://schemas.microsoft.com/office/word/2016/wordml/cid" xmlns:am3d="http://schemas.microsoft.com/office/drawing/2017/model3d" xmlns:aink="http://schemas.microsoft.com/office/drawing/2016/ink" xmlns:cx8="http://schemas.microsoft.com/office/drawing/2016/5/14/chartex" xmlns:cx7="http://schemas.microsoft.com/office/drawing/2016/5/13/chartex" xmlns:cx6="http://schemas.microsoft.com/office/drawing/2016/5/12/chartex" xmlns:cx5="http://schemas.microsoft.com/office/drawing/2016/5/11/chartex" xmlns:cx4="http://schemas.microsoft.com/office/drawing/2016/5/10/chartex" xmlns:cx3="http://schemas.microsoft.com/office/drawing/2016/5/9/chartex" xmlns:cx2="http://schemas.microsoft.com/office/drawing/2015/10/21/chartex" xmlns:cx1="http://schemas.microsoft.com/office/drawing/2015/9/8/chartex" xmlns:cx="http://schemas.microsoft.com/office/drawing/2014/chartex">
           <w:pict>
             <v:line w14:anchorId="5670A7BC" id="Line 61" o:spid="_x0000_s1026" style="position:absolute;z-index:251631616;visibility:visible;mso-wrap-style:square;mso-width-percent:0;mso-height-percent:0;mso-wrap-distance-left:9pt;mso-wrap-distance-top:-3e-5mm;mso-wrap-distance-right:9pt;mso-wrap-distance-bottom:-3e-5mm;mso-position-horizontal:absolute;mso-position-horizontal-relative:page;mso-position-vertical:absolute;mso-position-vertical-relative:page;mso-width-percent:0;mso-height-percent:0;mso-width-relative:page;mso-height-relative:page" from="552.85pt,801.75pt" to="581.2pt,801.75pt" o:gfxdata="UEsDBBQABgAIAAAAIQC2gziS/gAAAOEBAAATAAAAW0NvbnRlbnRfVHlwZXNdLnhtbJSRQU7DMBBF&#10;90jcwfIWJU67QAgl6YK0S0CoHGBkTxKLZGx5TGhvj5O2G0SRWNoz/78nu9wcxkFMGNg6quQqL6RA&#10;0s5Y6ir5vt9lD1JwBDIwOMJKHpHlpr69KfdHjyxSmriSfYz+USnWPY7AufNIadK6MEJMx9ApD/oD&#10;OlTrorhX2lFEilmcO2RdNtjC5xDF9pCuTyYBB5bi6bQ4syoJ3g9WQ0ymaiLzg5KdCXlKLjvcW893&#10;SUOqXwnz5DrgnHtJTxOsQfEKIT7DmDSUCaxw7Rqn8787ZsmRM9e2VmPeBN4uqYvTtW7jvijg9N/y&#10;JsXecLq0q+WD6m8AAAD//wMAUEsDBBQABgAIAAAAIQA4/SH/1gAAAJQBAAALAAAAX3JlbHMvLnJl&#10;bHOkkMFqwzAMhu+DvYPRfXGawxijTi+j0GvpHsDYimMaW0Yy2fr2M4PBMnrbUb/Q94l/f/hMi1qR&#10;JVI2sOt6UJgd+ZiDgffL8ekFlFSbvV0oo4EbChzGx4f9GRdb25HMsYhqlCwG5lrLq9biZkxWOiqY&#10;22YiTra2kYMu1l1tQD30/bPm3wwYN0x18gb45AdQl1tp5j/sFB2T0FQ7R0nTNEV3j6o9feQzro1i&#10;OWA14Fm+Q8a1a8+Bvu/d/dMb2JY5uiPbhG/ktn4cqGU/er3pcvwCAAD//wMAUEsDBBQABgAIAAAA&#10;IQCsR6t3FQIAACoEAAAOAAAAZHJzL2Uyb0RvYy54bWysU8uO2jAU3VfqP1jeQxImMBARRlUC3dAO&#10;0sx8gLEdYtWxLdsQUNV/77V5tHQ2VdUsnGvfc4/PfXj+dOwkOnDrhFYlzoYpRlxRzYTalfjtdTWY&#10;YuQ8UYxIrXiJT9zhp8XHD/PeFHykWy0ZtwhIlCt6U+LWe1MkiaMt74gbasMVOBttO+Jha3cJs6QH&#10;9k4mozSdJL22zFhNuXNwWp+deBH5m4ZT/9w0jnskSwzafFxtXLdhTRZzUuwsMa2gFxnkH1R0RCi4&#10;9EZVE0/Q3op3VJ2gVjvd+CHVXaKbRlAec4BssvSPbF5aYnjMBYrjzK1M7v/R0q+HjUWClfhxhJEi&#10;HfRoLRRHkyzUpjeuAEilNjZkR4/qxaw1/eaQ0lVL1I5Hja8nA3ExIrkLCRtn4IZt/0UzwJC917FQ&#10;x8Z2gRJKgI6xH6dbP/jRIwqHD5M0zccY0asrIcU1zljnP3PdoWCUWILmyEsOa+dBOUCvkHCN0ish&#10;Zey2VKgHsbN0nMYIp6VgwRtwzu62lbToQMLAxC/UAdjuYFbvFYtsLSdsebE9EfJsA16qwAepgJ6L&#10;dZ6I77N0tpwup/kgH02Wgzyt68GnVZUPJqvscVw/1FVVZz+CtCwvWsEYV0HddTqz/O+6f3kn57m6&#10;zeetDsk9e0wRxF7/UXTsZWjfeRC2mp02NlQjtBUGMoIvjydM/O/7iPr1xBc/AQAA//8DAFBLAwQU&#10;AAYACAAAACEAdcfIat8AAAAPAQAADwAAAGRycy9kb3ducmV2LnhtbEyPwU7DMBBE70j8g7VI3Kid&#10;0oQQ4lRQiUtvhIr26MYmiYjXUeymyd+zPaBy29kdzb7J15Pt2GgG3zqUEC0EMIOV0y3WEnaf7w8p&#10;MB8UatU5NBJm42Fd3N7kKtPujB9mLEPNKAR9piQ0IfQZ575qjFV+4XqDdPt2g1WB5FBzPagzhduO&#10;L4VIuFUt0odG9WbTmOqnPFlKiffp21alu3nuysPzavO1HdFKeX83vb4AC2YKVzNc8AkdCmI6uhNq&#10;zzrSkYifyEtTIh5jYBdPlCxXwI5/O17k/H+P4hcAAP//AwBQSwECLQAUAAYACAAAACEAtoM4kv4A&#10;AADhAQAAEwAAAAAAAAAAAAAAAAAAAAAAW0NvbnRlbnRfVHlwZXNdLnhtbFBLAQItABQABgAIAAAA&#10;IQA4/SH/1gAAAJQBAAALAAAAAAAAAAAAAAAAAC8BAABfcmVscy8ucmVsc1BLAQItABQABgAIAAAA&#10;IQCsR6t3FQIAACoEAAAOAAAAAAAAAAAAAAAAAC4CAABkcnMvZTJvRG9jLnhtbFBLAQItABQABgAI&#10;AAAAIQB1x8hq3wAAAA8BAAAPAAAAAAAAAAAAAAAAAG8EAABkcnMvZG93bnJldi54bWxQSwUGAAAA&#10;AAQABADzAAAAewUAAAAA&#10;" strokeweight="1.5pt">
               <w10:wrap anchorx="page" anchory="page"/>
@@ -4299,7 +2835,7 @@
             </wp:anchor>
           </w:drawing>
         </mc:Choice>
-        <mc:Fallback xmlns:cx="http://schemas.microsoft.com/office/drawing/2014/chartex" xmlns:cx1="http://schemas.microsoft.com/office/drawing/2015/9/8/chartex" xmlns:cx2="http://schemas.microsoft.com/office/drawing/2015/10/21/chartex" xmlns:cx3="http://schemas.microsoft.com/office/drawing/2016/5/9/chartex" xmlns:cx4="http://schemas.microsoft.com/office/drawing/2016/5/10/chartex" xmlns:cx5="http://schemas.microsoft.com/office/drawing/2016/5/11/chartex" xmlns:cx6="http://schemas.microsoft.com/office/drawing/2016/5/12/chartex" xmlns:cx7="http://schemas.microsoft.com/office/drawing/2016/5/13/chartex" xmlns:cx8="http://schemas.microsoft.com/office/drawing/2016/5/14/chartex" xmlns:aink="http://schemas.microsoft.com/office/drawing/2016/ink" xmlns:am3d="http://schemas.microsoft.com/office/drawing/2017/model3d" xmlns:w16cid="http://schemas.microsoft.com/office/word/2016/wordml/cid" xmlns:w16se="http://schemas.microsoft.com/office/word/2015/wordml/symex">
+        <mc:Fallback xmlns:w16se="http://schemas.microsoft.com/office/word/2015/wordml/symex" xmlns:w16cid="http://schemas.microsoft.com/office/word/2016/wordml/cid" xmlns:am3d="http://schemas.microsoft.com/office/drawing/2017/model3d" xmlns:aink="http://schemas.microsoft.com/office/drawing/2016/ink" xmlns:cx8="http://schemas.microsoft.com/office/drawing/2016/5/14/chartex" xmlns:cx7="http://schemas.microsoft.com/office/drawing/2016/5/13/chartex" xmlns:cx6="http://schemas.microsoft.com/office/drawing/2016/5/12/chartex" xmlns:cx5="http://schemas.microsoft.com/office/drawing/2016/5/11/chartex" xmlns:cx4="http://schemas.microsoft.com/office/drawing/2016/5/10/chartex" xmlns:cx3="http://schemas.microsoft.com/office/drawing/2016/5/9/chartex" xmlns:cx2="http://schemas.microsoft.com/office/drawing/2015/10/21/chartex" xmlns:cx1="http://schemas.microsoft.com/office/drawing/2015/9/8/chartex" xmlns:cx="http://schemas.microsoft.com/office/drawing/2014/chartex">
           <w:pict>
             <v:line w14:anchorId="442F606E" id="Line 63" o:spid="_x0000_s1026" style="position:absolute;z-index:251633664;visibility:visible;mso-wrap-style:square;mso-width-percent:0;mso-height-percent:0;mso-wrap-distance-left:3.17497mm;mso-wrap-distance-top:0;mso-wrap-distance-right:3.17497mm;mso-wrap-distance-bottom:0;mso-position-horizontal:absolute;mso-position-horizontal-relative:page;mso-position-vertical:absolute;mso-position-vertical-relative:page;mso-width-percent:0;mso-height-percent:0;mso-width-relative:page;mso-height-relative:page" from="108.75pt,782.95pt" to="108.75pt,825.45pt" o:gfxdata="UEsDBBQABgAIAAAAIQC2gziS/gAAAOEBAAATAAAAW0NvbnRlbnRfVHlwZXNdLnhtbJSRQU7DMBBF&#10;90jcwfIWJU67QAgl6YK0S0CoHGBkTxKLZGx5TGhvj5O2G0SRWNoz/78nu9wcxkFMGNg6quQqL6RA&#10;0s5Y6ir5vt9lD1JwBDIwOMJKHpHlpr69KfdHjyxSmriSfYz+USnWPY7AufNIadK6MEJMx9ApD/oD&#10;OlTrorhX2lFEilmcO2RdNtjC5xDF9pCuTyYBB5bi6bQ4syoJ3g9WQ0ymaiLzg5KdCXlKLjvcW893&#10;SUOqXwnz5DrgnHtJTxOsQfEKIT7DmDSUCaxw7Rqn8787ZsmRM9e2VmPeBN4uqYvTtW7jvijg9N/y&#10;JsXecLq0q+WD6m8AAAD//wMAUEsDBBQABgAIAAAAIQA4/SH/1gAAAJQBAAALAAAAX3JlbHMvLnJl&#10;bHOkkMFqwzAMhu+DvYPRfXGawxijTi+j0GvpHsDYimMaW0Yy2fr2M4PBMnrbUb/Q94l/f/hMi1qR&#10;JVI2sOt6UJgd+ZiDgffL8ekFlFSbvV0oo4EbChzGx4f9GRdb25HMsYhqlCwG5lrLq9biZkxWOiqY&#10;22YiTra2kYMu1l1tQD30/bPm3wwYN0x18gb45AdQl1tp5j/sFB2T0FQ7R0nTNEV3j6o9feQzro1i&#10;OWA14Fm+Q8a1a8+Bvu/d/dMb2JY5uiPbhG/ktn4cqGU/er3pcvwCAAD//wMAUEsDBBQABgAIAAAA&#10;IQCCqHBKEgIAACoEAAAOAAAAZHJzL2Uyb0RvYy54bWysU02P2yAQvVfqf0C+J7YT58uKs6rspJe0&#10;jbTbH0AAx6gYEJA4UdX/3gE70e72UlX1Ac8ww+PNvGH9dG0FujBjuZJFlI6TCDFJFOXyVETfX3aj&#10;ZYSsw5JioSQrohuz0dPm44d1p3M2UY0SlBkEINLmnS6ixjmdx7ElDWuxHSvNJARrZVrswDWnmBrc&#10;AXor4kmSzONOGaqNIsxa2K36YLQJ+HXNiPtW15Y5JIoIuLmwmrAe/Rpv1jg/GawbTgYa+B9YtJhL&#10;uPQBVWGH0dnwP6BaToyyqnZjotpY1TUnLNQA1aTJu2qeG6xZqAWaY/WjTfb/wZKvl4NBnBbRAtoj&#10;cQsa7blkaD71vem0zSGllAfjqyNX+az3ivywSKqywfLEAseXm4ZzqT8RvzniHavhhmP3RVHIwWen&#10;QqOutWk9JLQAXYMet4ce7OoQ6TcJ7M6mq8UsSBXj/H5OG+s+M9UibxSRAM4BF1/21nkeOL+n+Guk&#10;2nEhgtpCog7IrhLA9CGrBKc+GhxzOpbCoAv2AxO+UNW7NKPOkga0hmG6HWyHuehtuF1IjwelAJ/B&#10;6ifi5ypZbZfbZTbKJvPtKEuqavRpV2aj+S5dzKppVZZV+stTS7O84ZQy6dndpzPN/k794Z30c/WY&#10;z0cf4rfooWFA9v4PpIOWXr5+EI6K3g7mrjEMZEgeHo+f+Nc+2K+f+OY3AAAA//8DAFBLAwQUAAYA&#10;CAAAACEA8GwHxd4AAAANAQAADwAAAGRycy9kb3ducmV2LnhtbEyPwU7DMBBE70j8g7VI3KjTCock&#10;xKmgEpfeSCvg6MYmibDXUeymyd+ziAMcd+Zpdqbczs6yyYyh9yhhvUqAGWy87rGVcDy83GXAQlSo&#10;lfVoJCwmwLa6vipVof0FX81Ux5ZRCIZCSehiHArOQ9MZp8LKDwbJ+/SjU5HOseV6VBcKd5ZvkiTl&#10;TvVIHzo1mF1nmq/67ChFvGfPe5Udl8XWH/n97m0/oZPy9mZ+egQWzRz/YPipT9Whok4nf0YdmJWw&#10;WT8IQskQqciBEfIrnUhKRZIDr0r+f0X1DQAA//8DAFBLAQItABQABgAIAAAAIQC2gziS/gAAAOEB&#10;AAATAAAAAAAAAAAAAAAAAAAAAABbQ29udGVudF9UeXBlc10ueG1sUEsBAi0AFAAGAAgAAAAhADj9&#10;If/WAAAAlAEAAAsAAAAAAAAAAAAAAAAALwEAAF9yZWxzLy5yZWxzUEsBAi0AFAAGAAgAAAAhAIKo&#10;cEoSAgAAKgQAAA4AAAAAAAAAAAAAAAAALgIAAGRycy9lMm9Eb2MueG1sUEsBAi0AFAAGAAgAAAAh&#10;APBsB8XeAAAADQEAAA8AAAAAAAAAAAAAAAAAbAQAAGRycy9kb3ducmV2LnhtbFBLBQYAAAAABAAE&#10;APMAAAB3BQAAAAA=&#10;" strokeweight="1.5pt">
               <w10:wrap anchorx="page" anchory="page"/>
@@ -4374,7 +2910,7 @@
             </wp:anchor>
           </w:drawing>
         </mc:Choice>
-        <mc:Fallback xmlns:cx="http://schemas.microsoft.com/office/drawing/2014/chartex" xmlns:cx1="http://schemas.microsoft.com/office/drawing/2015/9/8/chartex" xmlns:cx2="http://schemas.microsoft.com/office/drawing/2015/10/21/chartex" xmlns:cx3="http://schemas.microsoft.com/office/drawing/2016/5/9/chartex" xmlns:cx4="http://schemas.microsoft.com/office/drawing/2016/5/10/chartex" xmlns:cx5="http://schemas.microsoft.com/office/drawing/2016/5/11/chartex" xmlns:cx6="http://schemas.microsoft.com/office/drawing/2016/5/12/chartex" xmlns:cx7="http://schemas.microsoft.com/office/drawing/2016/5/13/chartex" xmlns:cx8="http://schemas.microsoft.com/office/drawing/2016/5/14/chartex" xmlns:aink="http://schemas.microsoft.com/office/drawing/2016/ink" xmlns:am3d="http://schemas.microsoft.com/office/drawing/2017/model3d" xmlns:w16cid="http://schemas.microsoft.com/office/word/2016/wordml/cid" xmlns:w16se="http://schemas.microsoft.com/office/word/2015/wordml/symex">
+        <mc:Fallback xmlns:w16se="http://schemas.microsoft.com/office/word/2015/wordml/symex" xmlns:w16cid="http://schemas.microsoft.com/office/word/2016/wordml/cid" xmlns:am3d="http://schemas.microsoft.com/office/drawing/2017/model3d" xmlns:aink="http://schemas.microsoft.com/office/drawing/2016/ink" xmlns:cx8="http://schemas.microsoft.com/office/drawing/2016/5/14/chartex" xmlns:cx7="http://schemas.microsoft.com/office/drawing/2016/5/13/chartex" xmlns:cx6="http://schemas.microsoft.com/office/drawing/2016/5/12/chartex" xmlns:cx5="http://schemas.microsoft.com/office/drawing/2016/5/11/chartex" xmlns:cx4="http://schemas.microsoft.com/office/drawing/2016/5/10/chartex" xmlns:cx3="http://schemas.microsoft.com/office/drawing/2016/5/9/chartex" xmlns:cx2="http://schemas.microsoft.com/office/drawing/2015/10/21/chartex" xmlns:cx1="http://schemas.microsoft.com/office/drawing/2015/9/8/chartex" xmlns:cx="http://schemas.microsoft.com/office/drawing/2014/chartex">
           <w:pict>
             <v:line w14:anchorId="1044CF17" id="Line 62" o:spid="_x0000_s1026" style="position:absolute;z-index:251632640;visibility:visible;mso-wrap-style:square;mso-width-percent:0;mso-height-percent:0;mso-wrap-distance-left:3.17497mm;mso-wrap-distance-top:0;mso-wrap-distance-right:3.17497mm;mso-wrap-distance-bottom:0;mso-position-horizontal:absolute;mso-position-horizontal-relative:page;mso-position-vertical:absolute;mso-position-vertical-relative:page;mso-width-percent:0;mso-height-percent:0;mso-width-relative:page;mso-height-relative:page" from="80.75pt,781.9pt" to="80.75pt,824.4pt" o:gfxdata="UEsDBBQABgAIAAAAIQC2gziS/gAAAOEBAAATAAAAW0NvbnRlbnRfVHlwZXNdLnhtbJSRQU7DMBBF&#10;90jcwfIWJU67QAgl6YK0S0CoHGBkTxKLZGx5TGhvj5O2G0SRWNoz/78nu9wcxkFMGNg6quQqL6RA&#10;0s5Y6ir5vt9lD1JwBDIwOMJKHpHlpr69KfdHjyxSmriSfYz+USnWPY7AufNIadK6MEJMx9ApD/oD&#10;OlTrorhX2lFEilmcO2RdNtjC5xDF9pCuTyYBB5bi6bQ4syoJ3g9WQ0ymaiLzg5KdCXlKLjvcW893&#10;SUOqXwnz5DrgnHtJTxOsQfEKIT7DmDSUCaxw7Rqn8787ZsmRM9e2VmPeBN4uqYvTtW7jvijg9N/y&#10;JsXecLq0q+WD6m8AAAD//wMAUEsDBBQABgAIAAAAIQA4/SH/1gAAAJQBAAALAAAAX3JlbHMvLnJl&#10;bHOkkMFqwzAMhu+DvYPRfXGawxijTi+j0GvpHsDYimMaW0Yy2fr2M4PBMnrbUb/Q94l/f/hMi1qR&#10;JVI2sOt6UJgd+ZiDgffL8ekFlFSbvV0oo4EbChzGx4f9GRdb25HMsYhqlCwG5lrLq9biZkxWOiqY&#10;22YiTra2kYMu1l1tQD30/bPm3wwYN0x18gb45AdQl1tp5j/sFB2T0FQ7R0nTNEV3j6o9feQzro1i&#10;OWA14Fm+Q8a1a8+Bvu/d/dMb2JY5uiPbhG/ktn4cqGU/er3pcvwCAAD//wMAUEsDBBQABgAIAAAA&#10;IQCYKRJOEgIAACoEAAAOAAAAZHJzL2Uyb0RvYy54bWysU8GO2jAQvVfqP1i+QxI2sBARVlUCvdAW&#10;abcfYGyHWHVsyzYEVPXfO3YA7W4vVdUcnBnP+PnNvPHy6dxJdOLWCa1KnI1TjLiimgl1KPH3l81o&#10;jpHzRDEiteIlvnCHn1YfPyx7U/CJbrVk3CIAUa7oTYlb702RJI62vCNurA1XEGy07YgH1x4SZkkP&#10;6J1MJmk6S3ptmbGacudgtx6CeBXxm4ZT/61pHPdIlhi4+bjauO7DmqyWpDhYYlpBrzTIP7DoiFBw&#10;6R2qJp6goxV/QHWCWu1048dUd4luGkF5rAGqydJ31Ty3xPBYCzTHmXub3P+DpV9PO4sEK/FsgZEi&#10;HWi0FYqj2ST0pjeugJRK7Wyojp7Vs9lq+sMhpauWqAOPHF8uBs5l4UTy5khwnIEb9v0XzSCHHL2O&#10;jTo3tguQ0AJ0jnpc7nrws0d02KSwO31YPE6jVAkpbueMdf4z1x0KRoklcI645LR1PvAgxS0lXKP0&#10;RkgZ1ZYK9UB2kQJmCDktBQvR6NjDvpIWnUgYmPjFqt6lWX1ULKK1nLD11fZEyMGG26UKeFAK8Lla&#10;w0T8XKSL9Xw9z0f5ZLYe5Wldjz5tqnw022SP0/qhrqo6+xWoZXnRCsa4Cuxu05nlf6f+9Z0Mc3Wf&#10;z3sfkrfosWFA9vaPpKOWQb5hEPaaXXb2pjEMZEy+Pp4w8a99sF8/8dVvAAAA//8DAFBLAwQUAAYA&#10;CAAAACEAIB60s9wAAAANAQAADwAAAGRycy9kb3ducmV2LnhtbExPQU7DMBC8I/EHa5G4UafQRCbE&#10;qaASl94IFXB0Y5NE2OsodtPk92y40NvMzmh2pthOzrLRDKHzKGG9SoAZrL3usJFweH+9E8BCVKiV&#10;9WgkzCbAtry+KlSu/RnfzFjFhlEIhlxJaGPsc85D3Rqnwsr3Bkn79oNTkejQcD2oM4U7y++TJONO&#10;dUgfWtWbXWvqn+rkKCX9FC97JQ7zbKuvx83uYz+ik/L2Znp+AhbNFP/NsNSn6lBSp6M/oQ7MEs/W&#10;KVkJpNkDjVgsf6fjAjZCAC8Lfrmi/AUAAP//AwBQSwECLQAUAAYACAAAACEAtoM4kv4AAADhAQAA&#10;EwAAAAAAAAAAAAAAAAAAAAAAW0NvbnRlbnRfVHlwZXNdLnhtbFBLAQItABQABgAIAAAAIQA4/SH/&#10;1gAAAJQBAAALAAAAAAAAAAAAAAAAAC8BAABfcmVscy8ucmVsc1BLAQItABQABgAIAAAAIQCYKRJO&#10;EgIAACoEAAAOAAAAAAAAAAAAAAAAAC4CAABkcnMvZTJvRG9jLnhtbFBLAQItABQABgAIAAAAIQAg&#10;HrSz3AAAAA0BAAAPAAAAAAAAAAAAAAAAAGwEAABkcnMvZG93bnJldi54bWxQSwUGAAAAAAQABADz&#10;AAAAdQUAAAAA&#10;" strokeweight="1.5pt">
               <w10:wrap anchorx="page" anchory="page"/>
@@ -4909,7 +3445,7 @@
                               <w:sz w:val="28"/>
                               <w:szCs w:val="28"/>
                             </w:rPr>
-                            <w:t>71</w:t>
+                            <w:t>80</w:t>
                           </w:r>
                           <w:r>
                             <w:rPr>
@@ -4973,7 +3509,11 @@
         </mc:Choice>
         <mc:Fallback>
           <w:pict>
-            <v:shape w14:anchorId="30E49D72" id="Text Box 66" o:spid="_x0000_s1030" type="#_x0000_t202" style="position:absolute;margin-left:170.35pt;margin-top:.65pt;width:312.4pt;height:28.4pt;z-index:251636736;visibility:visible;mso-wrap-style:square;mso-width-percent:0;mso-height-percent:0;mso-wrap-distance-left:9pt;mso-wrap-distance-top:0;mso-wrap-distance-right:9pt;mso-wrap-distance-bottom:0;mso-position-horizontal:absolute;mso-position-horizontal-relative:text;mso-position-vertical:absolute;mso-position-vertical-relative:text;mso-width-percent:0;mso-height-percent:0;mso-width-relative:page;mso-height-relative:page;v-text-anchor:top" o:gfxdata="UEsDBBQABgAIAAAAIQC2gziS/gAAAOEBAAATAAAAW0NvbnRlbnRfVHlwZXNdLnhtbJSRQU7DMBBF&#10;90jcwfIWJU67QAgl6YK0S0CoHGBkTxKLZGx5TGhvj5O2G0SRWNoz/78nu9wcxkFMGNg6quQqL6RA&#10;0s5Y6ir5vt9lD1JwBDIwOMJKHpHlpr69KfdHjyxSmriSfYz+USnWPY7AufNIadK6MEJMx9ApD/oD&#10;OlTrorhX2lFEilmcO2RdNtjC5xDF9pCuTyYBB5bi6bQ4syoJ3g9WQ0ymaiLzg5KdCXlKLjvcW893&#10;SUOqXwnz5DrgnHtJTxOsQfEKIT7DmDSUCaxw7Rqn8787ZsmRM9e2VmPeBN4uqYvTtW7jvijg9N/y&#10;JsXecLq0q+WD6m8AAAD//wMAUEsDBBQABgAIAAAAIQA4/SH/1gAAAJQBAAALAAAAX3JlbHMvLnJl&#10;bHOkkMFqwzAMhu+DvYPRfXGawxijTi+j0GvpHsDYimMaW0Yy2fr2M4PBMnrbUb/Q94l/f/hMi1qR&#10;JVI2sOt6UJgd+ZiDgffL8ekFlFSbvV0oo4EbChzGx4f9GRdb25HMsYhqlCwG5lrLq9biZkxWOiqY&#10;22YiTra2kYMu1l1tQD30/bPm3wwYN0x18gb45AdQl1tp5j/sFB2T0FQ7R0nTNEV3j6o9feQzro1i&#10;OWA14Fm+Q8a1a8+Bvu/d/dMb2JY5uiPbhG/ktn4cqGU/er3pcvwCAAD//wMAUEsDBBQABgAIAAAA&#10;IQCDwIi5sAIAALIFAAAOAAAAZHJzL2Uyb0RvYy54bWysVG1vmzAQ/j5p/8HydwokhAAKqdoQpknd&#10;i9TuBzhggjWwme0Eumn/fWcT0rTVpGkbH6zDPj93z93jW10PbYOOVComeIr9Kw8jygtRMr5P8ZeH&#10;3IkwUprwkjSC0xQ/UoWv12/frPouoTNRi6akEgEIV0nfpbjWuktcVxU1bYm6Eh3lcFgJ2RINv3Lv&#10;lpL0gN427szzQrcXsuykKKhSsJuNh3ht8auKFvpTVSmqUZNiyE3bVdp1Z1Z3vSLJXpKuZsUpDfIX&#10;WbSEcQh6hsqIJugg2SuolhVSKFHpq0K0rqgqVlDLAdj43gs29zXpqOUCxVHduUzq/8EWH4+fJWJl&#10;isMFRpy00KMHOmh0KwYUhqY+facScLvvwFEPsA99tlxVdyeKrwpxsakJ39MbKUVfU1JCfr656V5c&#10;HXGUAdn1H0QJcchBCws0VLI1xYNyIECHPj2ee2NyKWBzHofLIIKjAs7moReCbUKQZLrdSaXfUdEi&#10;Y6RYQu8tOjneKT26Ti4mGBc5axrYJ0nDn20A5rgDseGqOTNZ2Hb+iL14G22jwAlm4dYJvCxzbvJN&#10;4IS5v1xk82yzyfyfJq4fJDUrS8pNmElafvBnrTuJfBTFWVxKNKw0cCYlJfe7TSPRkYC0c/udCnLh&#10;5j5Pw9YLuLyg5M8C73YWO3kYLZ0gDxZOvPQix/Pj2zj0gjjI8ueU7hin/04J9SmOF7PFKKbfcvPs&#10;95obSVqmYXg0rE1xdHYiiZHglpe2tZqwZrQvSmHSfyoFtHtqtBWs0eioVj3sBvs2AhPdiHknykdQ&#10;sBQgMNAiDD4waiG/Y9TDEEmx+nYgkmLUvOfwCszEmQw5GbvJILyAqynWGI3mRo+T6dBJtq8BeXxn&#10;XNzAS6mYFfFTFqf3BYPBcjkNMTN5Lv+t19OoXf8CAAD//wMAUEsDBBQABgAIAAAAIQDkESfy3gAA&#10;AAgBAAAPAAAAZHJzL2Rvd25yZXYueG1sTI/BTsMwEETvSPyDtZW4UbuUhDaNU1UITkioaThwdGI3&#10;sRqvQ+y24e9ZTnBcvdHM23w7uZ5dzBisRwmLuQBmsPHaYivho3q9XwELUaFWvUcj4dsE2Ba3N7nK&#10;tL9iaS6H2DIqwZApCV2MQ8Z5aDrjVJj7wSCxox+dinSOLdejulK56/mDECl3yiItdGowz51pToez&#10;k7D7xPLFfr3X+/JY2qpaC3xLT1LezabdBlg0U/wLw68+qUNBTrU/ow6sl7B8FE8UJbAERnydJgmw&#10;WkKyWgAvcv7/geIHAAD//wMAUEsBAi0AFAAGAAgAAAAhALaDOJL+AAAA4QEAABMAAAAAAAAAAAAA&#10;AAAAAAAAAFtDb250ZW50X1R5cGVzXS54bWxQSwECLQAUAAYACAAAACEAOP0h/9YAAACUAQAACwAA&#10;AAAAAAAAAAAAAAAvAQAAX3JlbHMvLnJlbHNQSwECLQAUAAYACAAAACEAg8CIubACAACyBQAADgAA&#10;AAAAAAAAAAAAAAAuAgAAZHJzL2Uyb0RvYy54bWxQSwECLQAUAAYACAAAACEA5BEn8t4AAAAIAQAA&#10;DwAAAAAAAAAAAAAAAAAKBQAAZHJzL2Rvd25yZXYueG1sUEsFBgAAAAAEAAQA8wAAABUGAAAAAA==&#10;" filled="f" stroked="f">
+            <v:shapetype w14:anchorId="30E49D72" id="_x0000_t202" coordsize="21600,21600" o:spt="202" path="m,l,21600r21600,l21600,xe">
+              <v:stroke joinstyle="miter"/>
+              <v:path gradientshapeok="t" o:connecttype="rect"/>
+            </v:shapetype>
+            <v:shape id="Text Box 66" o:spid="_x0000_s1030" type="#_x0000_t202" style="position:absolute;margin-left:170.35pt;margin-top:.65pt;width:312.4pt;height:28.4pt;z-index:251636736;visibility:visible;mso-wrap-style:square;mso-width-percent:0;mso-height-percent:0;mso-wrap-distance-left:9pt;mso-wrap-distance-top:0;mso-wrap-distance-right:9pt;mso-wrap-distance-bottom:0;mso-position-horizontal:absolute;mso-position-horizontal-relative:text;mso-position-vertical:absolute;mso-position-vertical-relative:text;mso-width-percent:0;mso-height-percent:0;mso-width-relative:page;mso-height-relative:page;v-text-anchor:top" o:gfxdata="UEsDBBQABgAIAAAAIQC2gziS/gAAAOEBAAATAAAAW0NvbnRlbnRfVHlwZXNdLnhtbJSRQU7DMBBF&#10;90jcwfIWJU67QAgl6YK0S0CoHGBkTxKLZGx5TGhvj5O2G0SRWNoz/78nu9wcxkFMGNg6quQqL6RA&#10;0s5Y6ir5vt9lD1JwBDIwOMJKHpHlpr69KfdHjyxSmriSfYz+USnWPY7AufNIadK6MEJMx9ApD/oD&#10;OlTrorhX2lFEilmcO2RdNtjC5xDF9pCuTyYBB5bi6bQ4syoJ3g9WQ0ymaiLzg5KdCXlKLjvcW893&#10;SUOqXwnz5DrgnHtJTxOsQfEKIT7DmDSUCaxw7Rqn8787ZsmRM9e2VmPeBN4uqYvTtW7jvijg9N/y&#10;JsXecLq0q+WD6m8AAAD//wMAUEsDBBQABgAIAAAAIQA4/SH/1gAAAJQBAAALAAAAX3JlbHMvLnJl&#10;bHOkkMFqwzAMhu+DvYPRfXGawxijTi+j0GvpHsDYimMaW0Yy2fr2M4PBMnrbUb/Q94l/f/hMi1qR&#10;JVI2sOt6UJgd+ZiDgffL8ekFlFSbvV0oo4EbChzGx4f9GRdb25HMsYhqlCwG5lrLq9biZkxWOiqY&#10;22YiTra2kYMu1l1tQD30/bPm3wwYN0x18gb45AdQl1tp5j/sFB2T0FQ7R0nTNEV3j6o9feQzro1i&#10;OWA14Fm+Q8a1a8+Bvu/d/dMb2JY5uiPbhG/ktn4cqGU/er3pcvwCAAD//wMAUEsDBBQABgAIAAAA&#10;IQCDwIi5sAIAALIFAAAOAAAAZHJzL2Uyb0RvYy54bWysVG1vmzAQ/j5p/8HydwokhAAKqdoQpknd&#10;i9TuBzhggjWwme0Eumn/fWcT0rTVpGkbH6zDPj93z93jW10PbYOOVComeIr9Kw8jygtRMr5P8ZeH&#10;3IkwUprwkjSC0xQ/UoWv12/frPouoTNRi6akEgEIV0nfpbjWuktcVxU1bYm6Eh3lcFgJ2RINv3Lv&#10;lpL0gN427szzQrcXsuykKKhSsJuNh3ht8auKFvpTVSmqUZNiyE3bVdp1Z1Z3vSLJXpKuZsUpDfIX&#10;WbSEcQh6hsqIJugg2SuolhVSKFHpq0K0rqgqVlDLAdj43gs29zXpqOUCxVHduUzq/8EWH4+fJWJl&#10;isMFRpy00KMHOmh0KwYUhqY+facScLvvwFEPsA99tlxVdyeKrwpxsakJ39MbKUVfU1JCfr656V5c&#10;HXGUAdn1H0QJcchBCws0VLI1xYNyIECHPj2ee2NyKWBzHofLIIKjAs7moReCbUKQZLrdSaXfUdEi&#10;Y6RYQu8tOjneKT26Ti4mGBc5axrYJ0nDn20A5rgDseGqOTNZ2Hb+iL14G22jwAlm4dYJvCxzbvJN&#10;4IS5v1xk82yzyfyfJq4fJDUrS8pNmElafvBnrTuJfBTFWVxKNKw0cCYlJfe7TSPRkYC0c/udCnLh&#10;5j5Pw9YLuLyg5M8C73YWO3kYLZ0gDxZOvPQix/Pj2zj0gjjI8ueU7hin/04J9SmOF7PFKKbfcvPs&#10;95obSVqmYXg0rE1xdHYiiZHglpe2tZqwZrQvSmHSfyoFtHtqtBWs0eioVj3sBvs2AhPdiHknykdQ&#10;sBQgMNAiDD4waiG/Y9TDEEmx+nYgkmLUvOfwCszEmQw5GbvJILyAqynWGI3mRo+T6dBJtq8BeXxn&#10;XNzAS6mYFfFTFqf3BYPBcjkNMTN5Lv+t19OoXf8CAAD//wMAUEsDBBQABgAIAAAAIQDkESfy3gAA&#10;AAgBAAAPAAAAZHJzL2Rvd25yZXYueG1sTI/BTsMwEETvSPyDtZW4UbuUhDaNU1UITkioaThwdGI3&#10;sRqvQ+y24e9ZTnBcvdHM23w7uZ5dzBisRwmLuQBmsPHaYivho3q9XwELUaFWvUcj4dsE2Ba3N7nK&#10;tL9iaS6H2DIqwZApCV2MQ8Z5aDrjVJj7wSCxox+dinSOLdejulK56/mDECl3yiItdGowz51pToez&#10;k7D7xPLFfr3X+/JY2qpaC3xLT1LezabdBlg0U/wLw68+qUNBTrU/ow6sl7B8FE8UJbAERnydJgmw&#10;WkKyWgAvcv7/geIHAAD//wMAUEsBAi0AFAAGAAgAAAAhALaDOJL+AAAA4QEAABMAAAAAAAAAAAAA&#10;AAAAAAAAAFtDb250ZW50X1R5cGVzXS54bWxQSwECLQAUAAYACAAAACEAOP0h/9YAAACUAQAACwAA&#10;AAAAAAAAAAAAAAAvAQAAX3JlbHMvLnJlbHNQSwECLQAUAAYACAAAACEAg8CIubACAACyBQAADgAA&#10;AAAAAAAAAAAAAAAuAgAAZHJzL2Uyb0RvYy54bWxQSwECLQAUAAYACAAAACEA5BEn8t4AAAAIAQAA&#10;DwAAAAAAAAAAAAAAAAAKBQAAZHJzL2Rvd25yZXYueG1sUEsFBgAAAAAEAAQA8wAAABUGAAAAAA==&#10;" filled="f" stroked="f">
               <v:textbox inset="0,0,0,0">
                 <w:txbxContent>
                   <w:p>
@@ -5017,7 +3557,7 @@
                         <w:sz w:val="28"/>
                         <w:szCs w:val="28"/>
                       </w:rPr>
-                      <w:t>71</w:t>
+                      <w:t>80</w:t>
                     </w:r>
                     <w:r>
                       <w:rPr>
@@ -5570,7 +4110,7 @@
             </wp:anchor>
           </w:drawing>
         </mc:Choice>
-        <mc:Fallback xmlns:cx="http://schemas.microsoft.com/office/drawing/2014/chartex" xmlns:cx1="http://schemas.microsoft.com/office/drawing/2015/9/8/chartex" xmlns:cx2="http://schemas.microsoft.com/office/drawing/2015/10/21/chartex" xmlns:cx3="http://schemas.microsoft.com/office/drawing/2016/5/9/chartex" xmlns:cx4="http://schemas.microsoft.com/office/drawing/2016/5/10/chartex" xmlns:cx5="http://schemas.microsoft.com/office/drawing/2016/5/11/chartex" xmlns:cx6="http://schemas.microsoft.com/office/drawing/2016/5/12/chartex" xmlns:cx7="http://schemas.microsoft.com/office/drawing/2016/5/13/chartex" xmlns:cx8="http://schemas.microsoft.com/office/drawing/2016/5/14/chartex" xmlns:aink="http://schemas.microsoft.com/office/drawing/2016/ink" xmlns:am3d="http://schemas.microsoft.com/office/drawing/2017/model3d" xmlns:w16cid="http://schemas.microsoft.com/office/word/2016/wordml/cid" xmlns:w16se="http://schemas.microsoft.com/office/word/2015/wordml/symex">
+        <mc:Fallback xmlns:w16se="http://schemas.microsoft.com/office/word/2015/wordml/symex" xmlns:w16cid="http://schemas.microsoft.com/office/word/2016/wordml/cid" xmlns:am3d="http://schemas.microsoft.com/office/drawing/2017/model3d" xmlns:aink="http://schemas.microsoft.com/office/drawing/2016/ink" xmlns:cx8="http://schemas.microsoft.com/office/drawing/2016/5/14/chartex" xmlns:cx7="http://schemas.microsoft.com/office/drawing/2016/5/13/chartex" xmlns:cx6="http://schemas.microsoft.com/office/drawing/2016/5/12/chartex" xmlns:cx5="http://schemas.microsoft.com/office/drawing/2016/5/11/chartex" xmlns:cx4="http://schemas.microsoft.com/office/drawing/2016/5/10/chartex" xmlns:cx3="http://schemas.microsoft.com/office/drawing/2016/5/9/chartex" xmlns:cx2="http://schemas.microsoft.com/office/drawing/2015/10/21/chartex" xmlns:cx1="http://schemas.microsoft.com/office/drawing/2015/9/8/chartex" xmlns:cx="http://schemas.microsoft.com/office/drawing/2014/chartex">
           <w:pict>
             <v:line w14:anchorId="65DA437F" id="Line 65" o:spid="_x0000_s1026" style="position:absolute;z-index:251635712;visibility:visible;mso-wrap-style:square;mso-width-percent:0;mso-height-percent:0;mso-wrap-distance-left:3.17497mm;mso-wrap-distance-top:0;mso-wrap-distance-right:3.17497mm;mso-wrap-distance-bottom:0;mso-position-horizontal:absolute;mso-position-horizontal-relative:page;mso-position-vertical:absolute;mso-position-vertical-relative:page;mso-width-percent:0;mso-height-percent:0;mso-width-relative:page;mso-height-relative:page" from="212.65pt,781.9pt" to="212.65pt,824.4pt" o:gfxdata="UEsDBBQABgAIAAAAIQC2gziS/gAAAOEBAAATAAAAW0NvbnRlbnRfVHlwZXNdLnhtbJSRQU7DMBBF&#10;90jcwfIWJU67QAgl6YK0S0CoHGBkTxKLZGx5TGhvj5O2G0SRWNoz/78nu9wcxkFMGNg6quQqL6RA&#10;0s5Y6ir5vt9lD1JwBDIwOMJKHpHlpr69KfdHjyxSmriSfYz+USnWPY7AufNIadK6MEJMx9ApD/oD&#10;OlTrorhX2lFEilmcO2RdNtjC5xDF9pCuTyYBB5bi6bQ4syoJ3g9WQ0ymaiLzg5KdCXlKLjvcW893&#10;SUOqXwnz5DrgnHtJTxOsQfEKIT7DmDSUCaxw7Rqn8787ZsmRM9e2VmPeBN4uqYvTtW7jvijg9N/y&#10;JsXecLq0q+WD6m8AAAD//wMAUEsDBBQABgAIAAAAIQA4/SH/1gAAAJQBAAALAAAAX3JlbHMvLnJl&#10;bHOkkMFqwzAMhu+DvYPRfXGawxijTi+j0GvpHsDYimMaW0Yy2fr2M4PBMnrbUb/Q94l/f/hMi1qR&#10;JVI2sOt6UJgd+ZiDgffL8ekFlFSbvV0oo4EbChzGx4f9GRdb25HMsYhqlCwG5lrLq9biZkxWOiqY&#10;22YiTra2kYMu1l1tQD30/bPm3wwYN0x18gb45AdQl1tp5j/sFB2T0FQ7R0nTNEV3j6o9feQzro1i&#10;OWA14Fm+Q8a1a8+Bvu/d/dMb2JY5uiPbhG/ktn4cqGU/er3pcvwCAAD//wMAUEsDBBQABgAIAAAA&#10;IQAyEEhQEgIAACoEAAAOAAAAZHJzL2Uyb0RvYy54bWysU8GO2jAQvVfqP1i+QxI2sBARVlUCvdAW&#10;abcfYGyHWHVsyzYEVPXfO3YA7W4vVdUcnBnP+PnNvPHy6dxJdOLWCa1KnI1TjLiimgl1KPH3l81o&#10;jpHzRDEiteIlvnCHn1YfPyx7U/CJbrVk3CIAUa7oTYlb702RJI62vCNurA1XEGy07YgH1x4SZkkP&#10;6J1MJmk6S3ptmbGacudgtx6CeBXxm4ZT/61pHPdIlhi4+bjauO7DmqyWpDhYYlpBrzTIP7DoiFBw&#10;6R2qJp6goxV/QHWCWu1048dUd4luGkF5rAGqydJ31Ty3xPBYCzTHmXub3P+DpV9PO4sEK/Esw0iR&#10;DjTaCsXRbBp60xtXQEqldjZUR8/q2Ww1/eGQ0lVL1IFHji8XA+eycCJ5cyQ4zsAN+/6LZpBDjl7H&#10;Rp0b2wVIaAE6Rz0udz342SM6bFLYnT4sHqdRqoQUt3PGOv+Z6w4Fo8QSOEdccto6H3iQ4pYSrlF6&#10;I6SMakuFeiC7SAEzhJyWgoVodOxhX0mLTiQMTPxiVe/SrD4qFtFaTtj6ansi5GDD7VIFPCgF+Fyt&#10;YSJ+LtLFer6e56N8MluP8rSuR582VT6abbLHaf1QV1Wd/QrUsrxoBWNcBXa36czyv1P/+k6GubrP&#10;570PyVv02DAge/tH0lHLIN8wCHvNLjt70xgGMiZfH0+Y+Nc+2K+f+Oo3AAAA//8DAFBLAwQUAAYA&#10;CAAAACEAQH6+nN4AAAANAQAADwAAAGRycy9kb3ducmV2LnhtbEyPwU7DMBBE70j8g7VI3KhDm0Qm&#10;xKmgEpfeCBVwdGOTRNjrKHbT5O9ZxIEed2Y0+6bczs6yyYyh9yjhfpUAM9h43WMr4fD2cieAhahQ&#10;K+vRSFhMgG11fVWqQvszvpqpji2jEgyFktDFOBSch6YzToWVHwyS9+VHpyKdY8v1qM5U7ixfJ0nO&#10;neqRPnRqMLvONN/1yVFL9iGe90oclsXWnw/p7n0/oZPy9mZ+egQWzRz/w/CLT+hQEdPRn1AHZiWk&#10;62xDUTKyfEMjKPInHUnKUyGAVyW/XFH9AAAA//8DAFBLAQItABQABgAIAAAAIQC2gziS/gAAAOEB&#10;AAATAAAAAAAAAAAAAAAAAAAAAABbQ29udGVudF9UeXBlc10ueG1sUEsBAi0AFAAGAAgAAAAhADj9&#10;If/WAAAAlAEAAAsAAAAAAAAAAAAAAAAALwEAAF9yZWxzLy5yZWxzUEsBAi0AFAAGAAgAAAAhADIQ&#10;SFASAgAAKgQAAA4AAAAAAAAAAAAAAAAALgIAAGRycy9lMm9Eb2MueG1sUEsBAi0AFAAGAAgAAAAh&#10;AEB+vpzeAAAADQEAAA8AAAAAAAAAAAAAAAAAbAQAAGRycy9kb3ducmV2LnhtbFBLBQYAAAAABAAE&#10;APMAAAB3BQAAAAA=&#10;" strokeweight="1.5pt">
               <w10:wrap anchorx="page" anchory="page"/>
@@ -5645,7 +4185,7 @@
             </wp:anchor>
           </w:drawing>
         </mc:Choice>
-        <mc:Fallback xmlns:cx="http://schemas.microsoft.com/office/drawing/2014/chartex" xmlns:cx1="http://schemas.microsoft.com/office/drawing/2015/9/8/chartex" xmlns:cx2="http://schemas.microsoft.com/office/drawing/2015/10/21/chartex" xmlns:cx3="http://schemas.microsoft.com/office/drawing/2016/5/9/chartex" xmlns:cx4="http://schemas.microsoft.com/office/drawing/2016/5/10/chartex" xmlns:cx5="http://schemas.microsoft.com/office/drawing/2016/5/11/chartex" xmlns:cx6="http://schemas.microsoft.com/office/drawing/2016/5/12/chartex" xmlns:cx7="http://schemas.microsoft.com/office/drawing/2016/5/13/chartex" xmlns:cx8="http://schemas.microsoft.com/office/drawing/2016/5/14/chartex" xmlns:aink="http://schemas.microsoft.com/office/drawing/2016/ink" xmlns:am3d="http://schemas.microsoft.com/office/drawing/2017/model3d" xmlns:w16cid="http://schemas.microsoft.com/office/word/2016/wordml/cid" xmlns:w16se="http://schemas.microsoft.com/office/word/2015/wordml/symex">
+        <mc:Fallback xmlns:w16se="http://schemas.microsoft.com/office/word/2015/wordml/symex" xmlns:w16cid="http://schemas.microsoft.com/office/word/2016/wordml/cid" xmlns:am3d="http://schemas.microsoft.com/office/drawing/2017/model3d" xmlns:aink="http://schemas.microsoft.com/office/drawing/2016/ink" xmlns:cx8="http://schemas.microsoft.com/office/drawing/2016/5/14/chartex" xmlns:cx7="http://schemas.microsoft.com/office/drawing/2016/5/13/chartex" xmlns:cx6="http://schemas.microsoft.com/office/drawing/2016/5/12/chartex" xmlns:cx5="http://schemas.microsoft.com/office/drawing/2016/5/11/chartex" xmlns:cx4="http://schemas.microsoft.com/office/drawing/2016/5/10/chartex" xmlns:cx3="http://schemas.microsoft.com/office/drawing/2016/5/9/chartex" xmlns:cx2="http://schemas.microsoft.com/office/drawing/2015/10/21/chartex" xmlns:cx1="http://schemas.microsoft.com/office/drawing/2015/9/8/chartex" xmlns:cx="http://schemas.microsoft.com/office/drawing/2014/chartex">
           <w:pict>
             <v:line w14:anchorId="0FE01D1A" id="Line 64" o:spid="_x0000_s1026" style="position:absolute;z-index:251634688;visibility:visible;mso-wrap-style:square;mso-width-percent:0;mso-height-percent:0;mso-wrap-distance-left:3.17497mm;mso-wrap-distance-top:0;mso-wrap-distance-right:3.17497mm;mso-wrap-distance-bottom:0;mso-position-horizontal:absolute;mso-position-horizontal-relative:page;mso-position-vertical:absolute;mso-position-vertical-relative:page;mso-width-percent:0;mso-height-percent:0;mso-width-relative:page;mso-height-relative:page" from="170.1pt,781.9pt" to="170.1pt,824.4pt" o:gfxdata="UEsDBBQABgAIAAAAIQC2gziS/gAAAOEBAAATAAAAW0NvbnRlbnRfVHlwZXNdLnhtbJSRQU7DMBBF&#10;90jcwfIWJU67QAgl6YK0S0CoHGBkTxKLZGx5TGhvj5O2G0SRWNoz/78nu9wcxkFMGNg6quQqL6RA&#10;0s5Y6ir5vt9lD1JwBDIwOMJKHpHlpr69KfdHjyxSmriSfYz+USnWPY7AufNIadK6MEJMx9ApD/oD&#10;OlTrorhX2lFEilmcO2RdNtjC5xDF9pCuTyYBB5bi6bQ4syoJ3g9WQ0ymaiLzg5KdCXlKLjvcW893&#10;SUOqXwnz5DrgnHtJTxOsQfEKIT7DmDSUCaxw7Rqn8787ZsmRM9e2VmPeBN4uqYvTtW7jvijg9N/y&#10;JsXecLq0q+WD6m8AAAD//wMAUEsDBBQABgAIAAAAIQA4/SH/1gAAAJQBAAALAAAAX3JlbHMvLnJl&#10;bHOkkMFqwzAMhu+DvYPRfXGawxijTi+j0GvpHsDYimMaW0Yy2fr2M4PBMnrbUb/Q94l/f/hMi1qR&#10;JVI2sOt6UJgd+ZiDgffL8ekFlFSbvV0oo4EbChzGx4f9GRdb25HMsYhqlCwG5lrLq9biZkxWOiqY&#10;22YiTra2kYMu1l1tQD30/bPm3wwYN0x18gb45AdQl1tp5j/sFB2T0FQ7R0nTNEV3j6o9feQzro1i&#10;OWA14Fm+Q8a1a8+Bvu/d/dMb2JY5uiPbhG/ktn4cqGU/er3pcvwCAAD//wMAUEsDBBQABgAIAAAA&#10;IQBZLwhqEQIAACoEAAAOAAAAZHJzL2Uyb0RvYy54bWysU8GO2jAQvVfqP1i+QxI2sBARVlUCvdAW&#10;abcfYGyHWHVsyzYEVPXfO3YA7W4vVdUcnBnP+PnNvPHy6dxJdOLWCa1KnI1TjLiimgl1KPH3l81o&#10;jpHzRDEiteIlvnCHn1YfPyx7U/CJbrVk3CIAUa7oTYlb702RJI62vCNurA1XEGy07YgH1x4SZkkP&#10;6J1MJmk6S3ptmbGacudgtx6CeBXxm4ZT/61pHPdIlhi4+bjauO7DmqyWpDhYYlpBrzTIP7DoiFBw&#10;6R2qJp6goxV/QHWCWu1048dUd4luGkF5rAGqydJ31Ty3xPBYCzTHmXub3P+DpV9PO4sEK/EM2qNI&#10;BxptheJolofe9MYVkFKpnQ3V0bN6NltNfzikdNUSdeCR48vFwLksnEjeHAmOM3DDvv+iGeSQo9ex&#10;UefGdgESWoDOUY/LXQ9+9ogOmxR2pw+Lx2mUKiHF7Zyxzn/mukPBKLEEzhGXnLbOBx6kuKWEa5Te&#10;CCmj2lKhHsguUsAMIaelYCEaHXvYV9KiEwkDE79Y1bs0q4+KRbSWE7a+2p4IOdhwu1QBD0oBPldr&#10;mIifi3Sxnq/n+SifzNajPK3r0adNlY9mm+xxWj/UVVVnvwK1LC9awRhXgd1tOrP879S/vpNhru7z&#10;ee9D8hY9NgzI3v6RdNQyyDcMwl6zy87eNIaBjMnXxxMm/rUP9usnvvoNAAD//wMAUEsDBBQABgAI&#10;AAAAIQDhVer73gAAAA0BAAAPAAAAZHJzL2Rvd25yZXYueG1sTI/BTsMwEETvSPyDtUjcqEObRm4a&#10;p4JKXHojVMDRjU0SYa+j2E2Tv2cRB3rcmdHsm2I3OctGM4TOo4THRQLMYO11h42E49vLgwAWokKt&#10;rEcjYTYBduXtTaFy7S/4asYqNoxKMORKQhtjn3Me6tY4FRa+N0jelx+cinQODdeDulC5s3yZJBl3&#10;qkP60Kre7FtTf1dnRy3rD/F8UOI4z7b63KT798OITsr7u+lpCyyaKf6H4Ref0KEkppM/ow7MSlil&#10;yZKiZKyzFY2gyJ90IilLhQBeFvx6RfkDAAD//wMAUEsBAi0AFAAGAAgAAAAhALaDOJL+AAAA4QEA&#10;ABMAAAAAAAAAAAAAAAAAAAAAAFtDb250ZW50X1R5cGVzXS54bWxQSwECLQAUAAYACAAAACEAOP0h&#10;/9YAAACUAQAACwAAAAAAAAAAAAAAAAAvAQAAX3JlbHMvLnJlbHNQSwECLQAUAAYACAAAACEAWS8I&#10;ahECAAAqBAAADgAAAAAAAAAAAAAAAAAuAgAAZHJzL2Uyb0RvYy54bWxQSwECLQAUAAYACAAAACEA&#10;4VXq+94AAAANAQAADwAAAAAAAAAAAAAAAABrBAAAZHJzL2Rvd25yZXYueG1sUEsFBgAAAAAEAAQA&#10;8wAAAHYFAAAAAA==&#10;" strokeweight="1.5pt">
               <w10:wrap anchorx="page" anchory="page"/>
@@ -5720,7 +4260,7 @@
             </wp:anchor>
           </w:drawing>
         </mc:Choice>
-        <mc:Fallback xmlns:cx="http://schemas.microsoft.com/office/drawing/2014/chartex" xmlns:cx1="http://schemas.microsoft.com/office/drawing/2015/9/8/chartex" xmlns:cx2="http://schemas.microsoft.com/office/drawing/2015/10/21/chartex" xmlns:cx3="http://schemas.microsoft.com/office/drawing/2016/5/9/chartex" xmlns:cx4="http://schemas.microsoft.com/office/drawing/2016/5/10/chartex" xmlns:cx5="http://schemas.microsoft.com/office/drawing/2016/5/11/chartex" xmlns:cx6="http://schemas.microsoft.com/office/drawing/2016/5/12/chartex" xmlns:cx7="http://schemas.microsoft.com/office/drawing/2016/5/13/chartex" xmlns:cx8="http://schemas.microsoft.com/office/drawing/2016/5/14/chartex" xmlns:aink="http://schemas.microsoft.com/office/drawing/2016/ink" xmlns:am3d="http://schemas.microsoft.com/office/drawing/2017/model3d" xmlns:w16cid="http://schemas.microsoft.com/office/word/2016/wordml/cid" xmlns:w16se="http://schemas.microsoft.com/office/word/2015/wordml/symex">
+        <mc:Fallback xmlns:w16se="http://schemas.microsoft.com/office/word/2015/wordml/symex" xmlns:w16cid="http://schemas.microsoft.com/office/word/2016/wordml/cid" xmlns:am3d="http://schemas.microsoft.com/office/drawing/2017/model3d" xmlns:aink="http://schemas.microsoft.com/office/drawing/2016/ink" xmlns:cx8="http://schemas.microsoft.com/office/drawing/2016/5/14/chartex" xmlns:cx7="http://schemas.microsoft.com/office/drawing/2016/5/13/chartex" xmlns:cx6="http://schemas.microsoft.com/office/drawing/2016/5/12/chartex" xmlns:cx5="http://schemas.microsoft.com/office/drawing/2016/5/11/chartex" xmlns:cx4="http://schemas.microsoft.com/office/drawing/2016/5/10/chartex" xmlns:cx3="http://schemas.microsoft.com/office/drawing/2016/5/9/chartex" xmlns:cx2="http://schemas.microsoft.com/office/drawing/2015/10/21/chartex" xmlns:cx1="http://schemas.microsoft.com/office/drawing/2015/9/8/chartex" xmlns:cx="http://schemas.microsoft.com/office/drawing/2014/chartex">
           <w:pict>
             <v:line w14:anchorId="2D05A614" id="Line 60" o:spid="_x0000_s1026" style="position:absolute;z-index:251630592;visibility:visible;mso-wrap-style:square;mso-width-percent:0;mso-height-percent:0;mso-wrap-distance-left:3.17497mm;mso-wrap-distance-top:0;mso-wrap-distance-right:3.17497mm;mso-wrap-distance-bottom:0;mso-position-horizontal:absolute;mso-position-horizontal-relative:page;mso-position-vertical:absolute;mso-position-vertical-relative:page;mso-width-percent:0;mso-height-percent:0;mso-width-relative:page;mso-height-relative:page" from="552.85pt,781.9pt" to="552.85pt,824.4pt" o:gfxdata="UEsDBBQABgAIAAAAIQC2gziS/gAAAOEBAAATAAAAW0NvbnRlbnRfVHlwZXNdLnhtbJSRQU7DMBBF&#10;90jcwfIWJU67QAgl6YK0S0CoHGBkTxKLZGx5TGhvj5O2G0SRWNoz/78nu9wcxkFMGNg6quQqL6RA&#10;0s5Y6ir5vt9lD1JwBDIwOMJKHpHlpr69KfdHjyxSmriSfYz+USnWPY7AufNIadK6MEJMx9ApD/oD&#10;OlTrorhX2lFEilmcO2RdNtjC5xDF9pCuTyYBB5bi6bQ4syoJ3g9WQ0ymaiLzg5KdCXlKLjvcW893&#10;SUOqXwnz5DrgnHtJTxOsQfEKIT7DmDSUCaxw7Rqn8787ZsmRM9e2VmPeBN4uqYvTtW7jvijg9N/y&#10;JsXecLq0q+WD6m8AAAD//wMAUEsDBBQABgAIAAAAIQA4/SH/1gAAAJQBAAALAAAAX3JlbHMvLnJl&#10;bHOkkMFqwzAMhu+DvYPRfXGawxijTi+j0GvpHsDYimMaW0Yy2fr2M4PBMnrbUb/Q94l/f/hMi1qR&#10;JVI2sOt6UJgd+ZiDgffL8ekFlFSbvV0oo4EbChzGx4f9GRdb25HMsYhqlCwG5lrLq9biZkxWOiqY&#10;22YiTra2kYMu1l1tQD30/bPm3wwYN0x18gb45AdQl1tp5j/sFB2T0FQ7R0nTNEV3j6o9feQzro1i&#10;OWA14Fm+Q8a1a8+Bvu/d/dMb2JY5uiPbhG/ktn4cqGU/er3pcvwCAAD//wMAUEsDBBQABgAIAAAA&#10;IQC0mCV+EgIAACoEAAAOAAAAZHJzL2Uyb0RvYy54bWysU82O2jAQvlfqO1i+QxI2sBARVlUCvdAW&#10;abcPYGyHWHVsyzYEVPXdOzYB7W4vVdUcnBnP+Jtv/pZP506iE7dOaFXibJxixBXVTKhDib+/bEZz&#10;jJwnihGpFS/xhTv8tPr4Ydmbgk90qyXjFgGIckVvStx6b4okcbTlHXFjbbgCY6NtRzyo9pAwS3pA&#10;72QySdNZ0mvLjNWUOwe39dWIVxG/aTj135rGcY9kiYGbj6eN5z6cyWpJioMlphV0oEH+gUVHhIKg&#10;d6iaeIKOVvwB1QlqtdONH1PdJbppBOUxB8gmS99l89wSw2MuUBxn7mVy/w+Wfj3tLBKsxNMFRop0&#10;0KOtUBzNYm164wpwqdTOhuzoWT2braY/HFK6aok68Mjx5WLgXRaqmbx5EhRnIMK+/6IZ+JCj17FQ&#10;58Z2ARJKgM6xH5d7P/jZI3q9pHA7fVg8TiOdhBS3d8Y6/5nrDgWhxBI4R1xy2jofeJDi5hLCKL0R&#10;UsZuS4V6ILtIATOYnJaCBWtU7GFfSYtOJAxM/GJW79ysPioW0VpO2HqQPRHyKkN0qQIepAJ8Buk6&#10;ET8X6WI9X8/zUT6ZrUd5WtejT5sqH8022eO0fqirqs5+BWpZXrSCMa4Cu9t0ZvnfdX/Yk+tc3efz&#10;XofkLXosGJC9/SPp2MvQvrBOrthrdtnZW49hIKPzsDxh4l/rIL9e8dVvAAAA//8DAFBLAwQUAAYA&#10;CAAAACEAiu7M2N4AAAAPAQAADwAAAGRycy9kb3ducmV2LnhtbExPQU7DMBC8I/EHa5G4UafQBDfE&#10;qaASl94IFfToxiaJsNdR7KbJ79mKA9xmdkazM8VmcpaNZgidRwnLRQLMYO11h42E/fvrnQAWokKt&#10;rEcjYTYBNuX1VaFy7c/4ZsYqNoxCMORKQhtjn3Me6tY4FRa+N0jalx+cikSHhutBnSncWX6fJBl3&#10;qkP60KrebFtTf1cnRynpp3jZKbGfZ1sd1qvtx25EJ+XtzfT8BCyaKf6Z4VKfqkNJnY7+hDowS3yZ&#10;pI/kJZRmD7Ti4vm9HQllKyGAlwX/v6P8AQAA//8DAFBLAQItABQABgAIAAAAIQC2gziS/gAAAOEB&#10;AAATAAAAAAAAAAAAAAAAAAAAAABbQ29udGVudF9UeXBlc10ueG1sUEsBAi0AFAAGAAgAAAAhADj9&#10;If/WAAAAlAEAAAsAAAAAAAAAAAAAAAAALwEAAF9yZWxzLy5yZWxzUEsBAi0AFAAGAAgAAAAhALSY&#10;JX4SAgAAKgQAAA4AAAAAAAAAAAAAAAAALgIAAGRycy9lMm9Eb2MueG1sUEsBAi0AFAAGAAgAAAAh&#10;AIruzNjeAAAADwEAAA8AAAAAAAAAAAAAAAAAbAQAAGRycy9kb3ducmV2LnhtbFBLBQYAAAAABAAE&#10;APMAAAB3BQAAAAA=&#10;" strokeweight="1.5pt">
               <w10:wrap anchorx="page" anchory="page"/>
@@ -5795,7 +4335,7 @@
             </wp:anchor>
           </w:drawing>
         </mc:Choice>
-        <mc:Fallback xmlns:cx="http://schemas.microsoft.com/office/drawing/2014/chartex" xmlns:cx1="http://schemas.microsoft.com/office/drawing/2015/9/8/chartex" xmlns:cx2="http://schemas.microsoft.com/office/drawing/2015/10/21/chartex" xmlns:cx3="http://schemas.microsoft.com/office/drawing/2016/5/9/chartex" xmlns:cx4="http://schemas.microsoft.com/office/drawing/2016/5/10/chartex" xmlns:cx5="http://schemas.microsoft.com/office/drawing/2016/5/11/chartex" xmlns:cx6="http://schemas.microsoft.com/office/drawing/2016/5/12/chartex" xmlns:cx7="http://schemas.microsoft.com/office/drawing/2016/5/13/chartex" xmlns:cx8="http://schemas.microsoft.com/office/drawing/2016/5/14/chartex" xmlns:aink="http://schemas.microsoft.com/office/drawing/2016/ink" xmlns:am3d="http://schemas.microsoft.com/office/drawing/2017/model3d" xmlns:w16cid="http://schemas.microsoft.com/office/word/2016/wordml/cid" xmlns:w16se="http://schemas.microsoft.com/office/word/2015/wordml/symex">
+        <mc:Fallback xmlns:w16se="http://schemas.microsoft.com/office/word/2015/wordml/symex" xmlns:w16cid="http://schemas.microsoft.com/office/word/2016/wordml/cid" xmlns:am3d="http://schemas.microsoft.com/office/drawing/2017/model3d" xmlns:aink="http://schemas.microsoft.com/office/drawing/2016/ink" xmlns:cx8="http://schemas.microsoft.com/office/drawing/2016/5/14/chartex" xmlns:cx7="http://schemas.microsoft.com/office/drawing/2016/5/13/chartex" xmlns:cx6="http://schemas.microsoft.com/office/drawing/2016/5/12/chartex" xmlns:cx5="http://schemas.microsoft.com/office/drawing/2016/5/11/chartex" xmlns:cx4="http://schemas.microsoft.com/office/drawing/2016/5/10/chartex" xmlns:cx3="http://schemas.microsoft.com/office/drawing/2016/5/9/chartex" xmlns:cx2="http://schemas.microsoft.com/office/drawing/2015/10/21/chartex" xmlns:cx1="http://schemas.microsoft.com/office/drawing/2015/9/8/chartex" xmlns:cx="http://schemas.microsoft.com/office/drawing/2014/chartex">
           <w:pict>
             <v:line w14:anchorId="3E451653" id="Line 59" o:spid="_x0000_s1026" style="position:absolute;z-index:251629568;visibility:visible;mso-wrap-style:square;mso-width-percent:0;mso-height-percent:0;mso-wrap-distance-left:9pt;mso-wrap-distance-top:-3e-5mm;mso-wrap-distance-right:9pt;mso-wrap-distance-bottom:-3e-5mm;mso-position-horizontal:absolute;mso-position-horizontal-relative:page;mso-position-vertical:absolute;mso-position-vertical-relative:page;mso-width-percent:0;mso-height-percent:0;mso-width-relative:page;mso-height-relative:page" from="56.7pt,810.25pt" to="240.95pt,810.25pt" o:gfxdata="UEsDBBQABgAIAAAAIQC2gziS/gAAAOEBAAATAAAAW0NvbnRlbnRfVHlwZXNdLnhtbJSRQU7DMBBF&#10;90jcwfIWJU67QAgl6YK0S0CoHGBkTxKLZGx5TGhvj5O2G0SRWNoz/78nu9wcxkFMGNg6quQqL6RA&#10;0s5Y6ir5vt9lD1JwBDIwOMJKHpHlpr69KfdHjyxSmriSfYz+USnWPY7AufNIadK6MEJMx9ApD/oD&#10;OlTrorhX2lFEilmcO2RdNtjC5xDF9pCuTyYBB5bi6bQ4syoJ3g9WQ0ymaiLzg5KdCXlKLjvcW893&#10;SUOqXwnz5DrgnHtJTxOsQfEKIT7DmDSUCaxw7Rqn8787ZsmRM9e2VmPeBN4uqYvTtW7jvijg9N/y&#10;JsXecLq0q+WD6m8AAAD//wMAUEsDBBQABgAIAAAAIQA4/SH/1gAAAJQBAAALAAAAX3JlbHMvLnJl&#10;bHOkkMFqwzAMhu+DvYPRfXGawxijTi+j0GvpHsDYimMaW0Yy2fr2M4PBMnrbUb/Q94l/f/hMi1qR&#10;JVI2sOt6UJgd+ZiDgffL8ekFlFSbvV0oo4EbChzGx4f9GRdb25HMsYhqlCwG5lrLq9biZkxWOiqY&#10;22YiTra2kYMu1l1tQD30/bPm3wwYN0x18gb45AdQl1tp5j/sFB2T0FQ7R0nTNEV3j6o9feQzro1i&#10;OWA14Fm+Q8a1a8+Bvu/d/dMb2JY5uiPbhG/ktn4cqGU/er3pcvwCAAD//wMAUEsDBBQABgAIAAAA&#10;IQCE1y+wFAIAACsEAAAOAAAAZHJzL2Uyb0RvYy54bWysU8GO2jAQvVfqP1i5QxIILIkIqyqBXmgX&#10;abcfYGyHWHVsyzYEVPXfOzYEse2lqpqDM/bMPL+ZN14+nzuBTsxYrmQZpeMkQkwSRbk8lNG3t81o&#10;ESHrsKRYKMnK6MJs9Lz6+GHZ64JNVKsEZQYBiLRFr8uodU4XcWxJyzpsx0ozCc5GmQ472JpDTA3u&#10;Ab0T8SRJ5nGvDNVGEWYtnNZXZ7QK+E3DiHtpGsscEmUE3FxYTVj3fo1XS1wcDNYtJzca+B9YdJhL&#10;uPQOVWOH0dHwP6A6ToyyqnFjorpYNQ0nLNQA1aTJb9W8tlizUAs0x+p7m+z/gyVfTzuDOC2jGSgl&#10;cQcabblkaJb73vTaFhBSyZ3x1ZGzfNVbRb5bJFXVYnlggePbRUNe6jPidyl+YzXcsO+/KAox+OhU&#10;aNS5MZ2HhBagc9DjcteDnR0icDiZTvP8aRYhMvhiXAyJ2lj3makOeaOMBJAOwPi0tc4TwcUQ4u+R&#10;asOFCHILiXpgmyezJGRYJTj1Xh9nzWFfCYNO2E9M+EJZ4HkMM+ooaUBrGabrm+0wF1cbbhfS40Et&#10;wOdmXUfiR57k68V6kY2yyXw9ypK6Hn3aVNlovkmfZvW0rqo6/emppVnRckqZ9OyG8Uyzv5P/9lCu&#10;g3Uf0Hsf4vfooWFAdvgH0kFMr991EvaKXnZmEBkmMgTfXo8f+cc92I9vfPULAAD//wMAUEsDBBQA&#10;BgAIAAAAIQChNvuU3gAAAA0BAAAPAAAAZHJzL2Rvd25yZXYueG1sTI9BT4NAEIXvJv6HzZh4swuV&#10;NpSyNNrES29ioz1O2RWI7CxhtxT+vePB6G3ezMub7+W7yXZiNINvHSmIFxEIQ5XTLdUKjm8vDykI&#10;H5A0do6Mgtl42BW3Nzlm2l3p1YxlqAWHkM9QQRNCn0npq8ZY9AvXG+LbpxssBpZDLfWAVw63nVxG&#10;0VpabIk/NNibfWOqr/JiOWX1kT4fMD3Oc1eeNsn+/TCSVer+bnragghmCn9m+MFndCiY6ewupL3o&#10;WMePCVt5WC+jFQi2JGm8AXH+Xckil/9bFN8AAAD//wMAUEsBAi0AFAAGAAgAAAAhALaDOJL+AAAA&#10;4QEAABMAAAAAAAAAAAAAAAAAAAAAAFtDb250ZW50X1R5cGVzXS54bWxQSwECLQAUAAYACAAAACEA&#10;OP0h/9YAAACUAQAACwAAAAAAAAAAAAAAAAAvAQAAX3JlbHMvLnJlbHNQSwECLQAUAAYACAAAACEA&#10;hNcvsBQCAAArBAAADgAAAAAAAAAAAAAAAAAuAgAAZHJzL2Uyb0RvYy54bWxQSwECLQAUAAYACAAA&#10;ACEAoTb7lN4AAAANAQAADwAAAAAAAAAAAAAAAABuBAAAZHJzL2Rvd25yZXYueG1sUEsFBgAAAAAE&#10;AAQA8wAAAHkFAAAAAA==&#10;" strokeweight="1.5pt">
               <w10:wrap anchorx="page" anchory="page"/>
@@ -5870,7 +4410,7 @@
             </wp:anchor>
           </w:drawing>
         </mc:Choice>
-        <mc:Fallback xmlns:cx="http://schemas.microsoft.com/office/drawing/2014/chartex" xmlns:cx1="http://schemas.microsoft.com/office/drawing/2015/9/8/chartex" xmlns:cx2="http://schemas.microsoft.com/office/drawing/2015/10/21/chartex" xmlns:cx3="http://schemas.microsoft.com/office/drawing/2016/5/9/chartex" xmlns:cx4="http://schemas.microsoft.com/office/drawing/2016/5/10/chartex" xmlns:cx5="http://schemas.microsoft.com/office/drawing/2016/5/11/chartex" xmlns:cx6="http://schemas.microsoft.com/office/drawing/2016/5/12/chartex" xmlns:cx7="http://schemas.microsoft.com/office/drawing/2016/5/13/chartex" xmlns:cx8="http://schemas.microsoft.com/office/drawing/2016/5/14/chartex" xmlns:aink="http://schemas.microsoft.com/office/drawing/2016/ink" xmlns:am3d="http://schemas.microsoft.com/office/drawing/2017/model3d" xmlns:w16cid="http://schemas.microsoft.com/office/word/2016/wordml/cid" xmlns:w16se="http://schemas.microsoft.com/office/word/2015/wordml/symex">
+        <mc:Fallback xmlns:w16se="http://schemas.microsoft.com/office/word/2015/wordml/symex" xmlns:w16cid="http://schemas.microsoft.com/office/word/2016/wordml/cid" xmlns:am3d="http://schemas.microsoft.com/office/drawing/2017/model3d" xmlns:aink="http://schemas.microsoft.com/office/drawing/2016/ink" xmlns:cx8="http://schemas.microsoft.com/office/drawing/2016/5/14/chartex" xmlns:cx7="http://schemas.microsoft.com/office/drawing/2016/5/13/chartex" xmlns:cx6="http://schemas.microsoft.com/office/drawing/2016/5/12/chartex" xmlns:cx5="http://schemas.microsoft.com/office/drawing/2016/5/11/chartex" xmlns:cx4="http://schemas.microsoft.com/office/drawing/2016/5/10/chartex" xmlns:cx3="http://schemas.microsoft.com/office/drawing/2016/5/9/chartex" xmlns:cx2="http://schemas.microsoft.com/office/drawing/2015/10/21/chartex" xmlns:cx1="http://schemas.microsoft.com/office/drawing/2015/9/8/chartex" xmlns:cx="http://schemas.microsoft.com/office/drawing/2014/chartex">
           <w:pict>
             <v:line w14:anchorId="0802A3B7" id="Line 58" o:spid="_x0000_s1026" style="position:absolute;z-index:251628544;visibility:visible;mso-wrap-style:square;mso-width-percent:0;mso-height-percent:0;mso-wrap-distance-left:3.17497mm;mso-wrap-distance-top:0;mso-wrap-distance-right:3.17497mm;mso-wrap-distance-bottom:0;mso-position-horizontal:absolute;mso-position-horizontal-relative:page;mso-position-vertical:absolute;mso-position-vertical-relative:page;mso-width-percent:0;mso-height-percent:0;mso-width-relative:page;mso-height-relative:page" from="241pt,781.9pt" to="241pt,824.4pt" o:gfxdata="UEsDBBQABgAIAAAAIQC2gziS/gAAAOEBAAATAAAAW0NvbnRlbnRfVHlwZXNdLnhtbJSRQU7DMBBF&#10;90jcwfIWJU67QAgl6YK0S0CoHGBkTxKLZGx5TGhvj5O2G0SRWNoz/78nu9wcxkFMGNg6quQqL6RA&#10;0s5Y6ir5vt9lD1JwBDIwOMJKHpHlpr69KfdHjyxSmriSfYz+USnWPY7AufNIadK6MEJMx9ApD/oD&#10;OlTrorhX2lFEilmcO2RdNtjC5xDF9pCuTyYBB5bi6bQ4syoJ3g9WQ0ymaiLzg5KdCXlKLjvcW893&#10;SUOqXwnz5DrgnHtJTxOsQfEKIT7DmDSUCaxw7Rqn8787ZsmRM9e2VmPeBN4uqYvTtW7jvijg9N/y&#10;JsXecLq0q+WD6m8AAAD//wMAUEsDBBQABgAIAAAAIQA4/SH/1gAAAJQBAAALAAAAX3JlbHMvLnJl&#10;bHOkkMFqwzAMhu+DvYPRfXGawxijTi+j0GvpHsDYimMaW0Yy2fr2M4PBMnrbUb/Q94l/f/hMi1qR&#10;JVI2sOt6UJgd+ZiDgffL8ekFlFSbvV0oo4EbChzGx4f9GRdb25HMsYhqlCwG5lrLq9biZkxWOiqY&#10;22YiTra2kYMu1l1tQD30/bPm3wwYN0x18gb45AdQl1tp5j/sFB2T0FQ7R0nTNEV3j6o9feQzro1i&#10;OWA14Fm+Q8a1a8+Bvu/d/dMb2JY5uiPbhG/ktn4cqGU/er3pcvwCAAD//wMAUEsDBBQABgAIAAAA&#10;IQB5pegoEgIAACoEAAAOAAAAZHJzL2Uyb0RvYy54bWysU8GO2jAQvVfqP1i+QxI2sBARVlUCvdAW&#10;abcfYGyHWHVsyzYEVPXfO3YA7W4vVdUcnBnP+PnNvPHy6dxJdOLWCa1KnI1TjLiimgl1KPH3l81o&#10;jpHzRDEiteIlvnCHn1YfPyx7U/CJbrVk3CIAUa7oTYlb702RJI62vCNurA1XEGy07YgH1x4SZkkP&#10;6J1MJmk6S3ptmbGacudgtx6CeBXxm4ZT/61pHPdIlhi4+bjauO7DmqyWpDhYYlpBrzTIP7DoiFBw&#10;6R2qJp6goxV/QHWCWu1048dUd4luGkF5rAGqydJ31Ty3xPBYCzTHmXub3P+DpV9PO4sEK/H0ESNF&#10;OtBoKxRH03noTW9cASmV2tlQHT2rZ7PV9IdDSlctUQceOb5cDJzLwonkzZHgOAM37PsvmkEOOXod&#10;G3VubBcgoQXoHPW43PXgZ4/osElhd/qweJxGqRJS3M4Z6/xnrjsUjBJL4BxxyWnrfOBBiltKuEbp&#10;jZAyqi0V6oHsIgXMEHJaChai0bGHfSUtOpEwMPGLVb1Ls/qoWERrOWHrq+2JkIMNt0sV8KAU4HO1&#10;hon4uUgX6/l6no/yyWw9ytO6Hn3aVPlotskep/VDXVV19itQy/KiFYxxFdjdpjPL/0796zsZ5uo+&#10;n/c+JG/RY8OA7O0fSUctg3zDIOw1u+zsTWMYyJh8fTxh4l/7YL9+4qvfAAAA//8DAFBLAwQUAAYA&#10;CAAAACEADDBhk94AAAANAQAADwAAAGRycy9kb3ducmV2LnhtbEyPwU7DMBBE70j8g7VI3KhDSSMT&#10;4lRQiUtvhAo4bmOTRMTrKHbT5O9ZxAGOOzOafVNsZ9eLyY6h86ThdpWAsFR701Gj4fD6fKNAhIhk&#10;sPdkNSw2wLa8vCgwN/5ML3aqYiO4hEKOGtoYh1zKULfWYVj5wRJ7n350GPkcG2lGPHO56+U6STLp&#10;sCP+0OJgd62tv6qT45bNu3raozosS1993Ke7t/1ETuvrq/nxAUS0c/wLww8+o0PJTEd/IhNEryFV&#10;a94S2dhkdzyCI7/SkaUsVQpkWcj/K8pvAAAA//8DAFBLAQItABQABgAIAAAAIQC2gziS/gAAAOEB&#10;AAATAAAAAAAAAAAAAAAAAAAAAABbQ29udGVudF9UeXBlc10ueG1sUEsBAi0AFAAGAAgAAAAhADj9&#10;If/WAAAAlAEAAAsAAAAAAAAAAAAAAAAALwEAAF9yZWxzLy5yZWxzUEsBAi0AFAAGAAgAAAAhAHml&#10;6CgSAgAAKgQAAA4AAAAAAAAAAAAAAAAALgIAAGRycy9lMm9Eb2MueG1sUEsBAi0AFAAGAAgAAAAh&#10;AAwwYZPeAAAADQEAAA8AAAAAAAAAAAAAAAAAbAQAAGRycy9kb3ducmV2LnhtbFBLBQYAAAAABAAE&#10;APMAAAB3BQAAAAA=&#10;" strokeweight="1.5pt">
               <w10:wrap anchorx="page" anchory="page"/>
@@ -5945,7 +4485,7 @@
             </wp:anchor>
           </w:drawing>
         </mc:Choice>
-        <mc:Fallback xmlns:cx="http://schemas.microsoft.com/office/drawing/2014/chartex" xmlns:cx1="http://schemas.microsoft.com/office/drawing/2015/9/8/chartex" xmlns:cx2="http://schemas.microsoft.com/office/drawing/2015/10/21/chartex" xmlns:cx3="http://schemas.microsoft.com/office/drawing/2016/5/9/chartex" xmlns:cx4="http://schemas.microsoft.com/office/drawing/2016/5/10/chartex" xmlns:cx5="http://schemas.microsoft.com/office/drawing/2016/5/11/chartex" xmlns:cx6="http://schemas.microsoft.com/office/drawing/2016/5/12/chartex" xmlns:cx7="http://schemas.microsoft.com/office/drawing/2016/5/13/chartex" xmlns:cx8="http://schemas.microsoft.com/office/drawing/2016/5/14/chartex" xmlns:aink="http://schemas.microsoft.com/office/drawing/2016/ink" xmlns:am3d="http://schemas.microsoft.com/office/drawing/2017/model3d" xmlns:w16cid="http://schemas.microsoft.com/office/word/2016/wordml/cid" xmlns:w16se="http://schemas.microsoft.com/office/word/2015/wordml/symex">
+        <mc:Fallback xmlns:w16se="http://schemas.microsoft.com/office/word/2015/wordml/symex" xmlns:w16cid="http://schemas.microsoft.com/office/word/2016/wordml/cid" xmlns:am3d="http://schemas.microsoft.com/office/drawing/2017/model3d" xmlns:aink="http://schemas.microsoft.com/office/drawing/2016/ink" xmlns:cx8="http://schemas.microsoft.com/office/drawing/2016/5/14/chartex" xmlns:cx7="http://schemas.microsoft.com/office/drawing/2016/5/13/chartex" xmlns:cx6="http://schemas.microsoft.com/office/drawing/2016/5/12/chartex" xmlns:cx5="http://schemas.microsoft.com/office/drawing/2016/5/11/chartex" xmlns:cx4="http://schemas.microsoft.com/office/drawing/2016/5/10/chartex" xmlns:cx3="http://schemas.microsoft.com/office/drawing/2016/5/9/chartex" xmlns:cx2="http://schemas.microsoft.com/office/drawing/2015/10/21/chartex" xmlns:cx1="http://schemas.microsoft.com/office/drawing/2015/9/8/chartex" xmlns:cx="http://schemas.microsoft.com/office/drawing/2014/chartex">
           <w:pict>
             <v:line w14:anchorId="2417B92C" id="Line 57" o:spid="_x0000_s1026" style="position:absolute;z-index:251627520;visibility:visible;mso-wrap-style:square;mso-width-percent:0;mso-height-percent:0;mso-wrap-distance-left:9pt;mso-wrap-distance-top:-3e-5mm;mso-wrap-distance-right:9pt;mso-wrap-distance-bottom:-3e-5mm;mso-position-horizontal:absolute;mso-position-horizontal-relative:page;mso-position-vertical:absolute;mso-position-vertical-relative:page;mso-width-percent:0;mso-height-percent:0;mso-width-relative:page;mso-height-relative:page" from="56.7pt,796.05pt" to="240.95pt,796.05pt" o:gfxdata="UEsDBBQABgAIAAAAIQC2gziS/gAAAOEBAAATAAAAW0NvbnRlbnRfVHlwZXNdLnhtbJSRQU7DMBBF&#10;90jcwfIWJU67QAgl6YK0S0CoHGBkTxKLZGx5TGhvj5O2G0SRWNoz/78nu9wcxkFMGNg6quQqL6RA&#10;0s5Y6ir5vt9lD1JwBDIwOMJKHpHlpr69KfdHjyxSmriSfYz+USnWPY7AufNIadK6MEJMx9ApD/oD&#10;OlTrorhX2lFEilmcO2RdNtjC5xDF9pCuTyYBB5bi6bQ4syoJ3g9WQ0ymaiLzg5KdCXlKLjvcW893&#10;SUOqXwnz5DrgnHtJTxOsQfEKIT7DmDSUCaxw7Rqn8787ZsmRM9e2VmPeBN4uqYvTtW7jvijg9N/y&#10;JsXecLq0q+WD6m8AAAD//wMAUEsDBBQABgAIAAAAIQA4/SH/1gAAAJQBAAALAAAAX3JlbHMvLnJl&#10;bHOkkMFqwzAMhu+DvYPRfXGawxijTi+j0GvpHsDYimMaW0Yy2fr2M4PBMnrbUb/Q94l/f/hMi1qR&#10;JVI2sOt6UJgd+ZiDgffL8ekFlFSbvV0oo4EbChzGx4f9GRdb25HMsYhqlCwG5lrLq9biZkxWOiqY&#10;22YiTra2kYMu1l1tQD30/bPm3wwYN0x18gb45AdQl1tp5j/sFB2T0FQ7R0nTNEV3j6o9feQzro1i&#10;OWA14Fm+Q8a1a8+Bvu/d/dMb2JY5uiPbhG/ktn4cqGU/er3pcvwCAAD//wMAUEsDBBQABgAIAAAA&#10;IQCE7A4BFQIAACoEAAAOAAAAZHJzL2Uyb0RvYy54bWysU02P2jAQvVfqf7B8hyR8LUSEVZVAL7SL&#10;tNsfYGyHWHVsyzYEVPW/d2wIYttLVTUHZ+yZeX4zb7x8PrcSnbh1QqsCZ8MUI66oZkIdCvztbTOY&#10;Y+Q8UYxIrXiBL9zh59XHD8vO5HykGy0ZtwhAlMs7U+DGe5MniaMNb4kbasMVOGttW+Jhaw8Js6QD&#10;9FYmozSdJZ22zFhNuXNwWl2deBXx65pT/1LXjnskCwzcfFxtXPdhTVZLkh8sMY2gNxrkH1i0RCi4&#10;9A5VEU/Q0Yo/oFpBrXa69kOq20TXtaA81gDVZOlv1bw2xPBYCzTHmXub3P+DpV9PO4sEK/B0hpEi&#10;LWi0FYqj6VPoTWdcDiGl2tlQHT2rV7PV9LtDSpcNUQceOb5dDORlISN5lxI2zsAN++6LZhBDjl7H&#10;Rp1r2wZIaAE6Rz0udz342SMKh6PxeLF4mmJEe19C8j7RWOc/c92iYBRYAukITE5b5wMRkvch4R6l&#10;N0LKKLdUqCvwYjqaxgSnpWDBGcKcPexLadGJhIGJX6wKPI9hVh8Vi2ANJ2x9sz0R8mrD5VIFPCgF&#10;6Nys60T8WKSL9Xw9nwwmo9l6MEmravBpU04Gs032NK3GVVlW2c9ALZvkjWCMq8Cun85s8nfq397J&#10;da7u83lvQ/IePfYLyPb/SDpqGeS7DsJes8vO9hrDQMbg2+MJE/+4B/vxia9+AQAA//8DAFBLAwQU&#10;AAYACAAAACEAbvcZC98AAAANAQAADwAAAGRycy9kb3ducmV2LnhtbEyPwU7DQAxE70j8w8pIXKp2&#10;k7RUbcimQkBuXFpAXN3EJBFZb5rdtoGvxxwQ3Dz2aPwm24y2UycafOvYQDyLQBGXrmq5NvDyXExX&#10;oHxArrBzTAY+ycMmv7zIMK3cmbd02oVaSQj7FA00IfSp1r5syKKfuZ5Ybu9usBhEDrWuBjxLuO10&#10;EkVLbbFl+dBgT/cNlR+7ozXgi1c6FF+TchK9zWtHyeHh6RGNub4a725BBRrDnxl+8AUdcmHauyNX&#10;XnWi4/lCrDLcrJMYlFgWq3gNav+70nmm/7fIvwEAAP//AwBQSwECLQAUAAYACAAAACEAtoM4kv4A&#10;AADhAQAAEwAAAAAAAAAAAAAAAAAAAAAAW0NvbnRlbnRfVHlwZXNdLnhtbFBLAQItABQABgAIAAAA&#10;IQA4/SH/1gAAAJQBAAALAAAAAAAAAAAAAAAAAC8BAABfcmVscy8ucmVsc1BLAQItABQABgAIAAAA&#10;IQCE7A4BFQIAACoEAAAOAAAAAAAAAAAAAAAAAC4CAABkcnMvZTJvRG9jLnhtbFBLAQItABQABgAI&#10;AAAAIQBu9xkL3wAAAA0BAAAPAAAAAAAAAAAAAAAAAG8EAABkcnMvZG93bnJldi54bWxQSwUGAAAA&#10;AAQABADzAAAAewUAAAAA&#10;">
               <w10:wrap anchorx="page" anchory="page"/>
@@ -6020,7 +4560,7 @@
             </wp:anchor>
           </w:drawing>
         </mc:Choice>
-        <mc:Fallback xmlns:cx="http://schemas.microsoft.com/office/drawing/2014/chartex" xmlns:cx1="http://schemas.microsoft.com/office/drawing/2015/9/8/chartex" xmlns:cx2="http://schemas.microsoft.com/office/drawing/2015/10/21/chartex" xmlns:cx3="http://schemas.microsoft.com/office/drawing/2016/5/9/chartex" xmlns:cx4="http://schemas.microsoft.com/office/drawing/2016/5/10/chartex" xmlns:cx5="http://schemas.microsoft.com/office/drawing/2016/5/11/chartex" xmlns:cx6="http://schemas.microsoft.com/office/drawing/2016/5/12/chartex" xmlns:cx7="http://schemas.microsoft.com/office/drawing/2016/5/13/chartex" xmlns:cx8="http://schemas.microsoft.com/office/drawing/2016/5/14/chartex" xmlns:aink="http://schemas.microsoft.com/office/drawing/2016/ink" xmlns:am3d="http://schemas.microsoft.com/office/drawing/2017/model3d" xmlns:w16cid="http://schemas.microsoft.com/office/word/2016/wordml/cid" xmlns:w16se="http://schemas.microsoft.com/office/word/2015/wordml/symex">
+        <mc:Fallback xmlns:w16se="http://schemas.microsoft.com/office/word/2015/wordml/symex" xmlns:w16cid="http://schemas.microsoft.com/office/word/2016/wordml/cid" xmlns:am3d="http://schemas.microsoft.com/office/drawing/2017/model3d" xmlns:aink="http://schemas.microsoft.com/office/drawing/2016/ink" xmlns:cx8="http://schemas.microsoft.com/office/drawing/2016/5/14/chartex" xmlns:cx7="http://schemas.microsoft.com/office/drawing/2016/5/13/chartex" xmlns:cx6="http://schemas.microsoft.com/office/drawing/2016/5/12/chartex" xmlns:cx5="http://schemas.microsoft.com/office/drawing/2016/5/11/chartex" xmlns:cx4="http://schemas.microsoft.com/office/drawing/2016/5/10/chartex" xmlns:cx3="http://schemas.microsoft.com/office/drawing/2016/5/9/chartex" xmlns:cx2="http://schemas.microsoft.com/office/drawing/2015/10/21/chartex" xmlns:cx1="http://schemas.microsoft.com/office/drawing/2015/9/8/chartex" xmlns:cx="http://schemas.microsoft.com/office/drawing/2014/chartex">
           <w:pict>
             <v:line w14:anchorId="3F497E06" id="Line 56" o:spid="_x0000_s1026" style="position:absolute;z-index:251626496;visibility:visible;mso-wrap-style:square;mso-width-percent:0;mso-height-percent:0;mso-wrap-distance-left:9pt;mso-wrap-distance-top:-3e-5mm;mso-wrap-distance-right:9pt;mso-wrap-distance-bottom:-3e-5mm;mso-position-horizontal:absolute;mso-position-horizontal-relative:page;mso-position-vertical:absolute;mso-position-vertical-relative:page;mso-width-percent:0;mso-height-percent:0;mso-width-relative:page;mso-height-relative:page" from="56.7pt,781.9pt" to="581.1pt,781.9pt" o:gfxdata="UEsDBBQABgAIAAAAIQC2gziS/gAAAOEBAAATAAAAW0NvbnRlbnRfVHlwZXNdLnhtbJSRQU7DMBBF&#10;90jcwfIWJU67QAgl6YK0S0CoHGBkTxKLZGx5TGhvj5O2G0SRWNoz/78nu9wcxkFMGNg6quQqL6RA&#10;0s5Y6ir5vt9lD1JwBDIwOMJKHpHlpr69KfdHjyxSmriSfYz+USnWPY7AufNIadK6MEJMx9ApD/oD&#10;OlTrorhX2lFEilmcO2RdNtjC5xDF9pCuTyYBB5bi6bQ4syoJ3g9WQ0ymaiLzg5KdCXlKLjvcW893&#10;SUOqXwnz5DrgnHtJTxOsQfEKIT7DmDSUCaxw7Rqn8787ZsmRM9e2VmPeBN4uqYvTtW7jvijg9N/y&#10;JsXecLq0q+WD6m8AAAD//wMAUEsDBBQABgAIAAAAIQA4/SH/1gAAAJQBAAALAAAAX3JlbHMvLnJl&#10;bHOkkMFqwzAMhu+DvYPRfXGawxijTi+j0GvpHsDYimMaW0Yy2fr2M4PBMnrbUb/Q94l/f/hMi1qR&#10;JVI2sOt6UJgd+ZiDgffL8ekFlFSbvV0oo4EbChzGx4f9GRdb25HMsYhqlCwG5lrLq9biZkxWOiqY&#10;22YiTra2kYMu1l1tQD30/bPm3wwYN0x18gb45AdQl1tp5j/sFB2T0FQ7R0nTNEV3j6o9feQzro1i&#10;OWA14Fm+Q8a1a8+Bvu/d/dMb2JY5uiPbhG/ktn4cqGU/er3pcvwCAAD//wMAUEsDBBQABgAIAAAA&#10;IQC1fj+RFAIAACsEAAAOAAAAZHJzL2Uyb0RvYy54bWysU8GO2jAQvVfqP1i5QxKapBARVlUCvdAu&#10;0m4/wNgOserYlm0IqOq/d2wIYttLVTUHZ+yZeX4zb7x8OvcCnZixXMkqSqdJhJgkinJ5qKJvr5vJ&#10;PELWYUmxUJJV0YXZ6Gn1/t1y0CWbqU4JygwCEGnLQVdR55wu49iSjvXYTpVmEpytMj12sDWHmBo8&#10;AHov4lmSFPGgDNVGEWYtnDZXZ7QK+G3LiHtuW8scElUE3FxYTVj3fo1XS1weDNYdJzca+B9Y9JhL&#10;uPQO1WCH0dHwP6B6ToyyqnVTovpYtS0nLNQA1aTJb9W8dFizUAs0x+p7m+z/gyVfTzuDOK2iPI+Q&#10;xD1otOWSobzwvRm0LSGkljvjqyNn+aK3iny3SKq6w/LAAsfXi4a81GfEb1L8xmq4YT98URRi8NGp&#10;0Khza3oPCS1A56DH5a4HOztE4LAo8sV8DrKR0RfjckzUxrrPTPXIG1UkgHQAxqetdZ4ILscQf49U&#10;Gy5EkFtINADbRZInIcMqwan3+jhrDvtaGHTCfmLCF8oCz2OYUUdJA1rHMF3fbIe5uNpwu5AeD2oB&#10;PjfrOhI/FsliPV/Ps0k2K9aTLGmayadNnU2KTfoxbz40dd2kPz21NCs7TimTnt04nmn2d/LfHsp1&#10;sO4Deu9D/BY9NAzIjv9AOojp9btOwl7Ry86MIsNEhuDb6/Ej/7gH+/GNr34BAAD//wMAUEsDBBQA&#10;BgAIAAAAIQBq5SxM3gAAAA4BAAAPAAAAZHJzL2Rvd25yZXYueG1sTI/BTsMwEETvSPyDtUjcqJO0&#10;jdI0TgWVuPRGqICjG5skwl5HsZsmf8/2gOhtZ3c0+6bYTdawUQ++cyggXkTANNZOddgIOL6/PmXA&#10;fJCopHGoBczaw668vytkrtwF3/RYhYZRCPpcCmhD6HPOfd1qK/3C9Rrp9u0GKwPJoeFqkBcKt4Yn&#10;UZRyKzukD63s9b7V9U91tpSy/sxeDjI7zrOpvjar/cdhRCvE48P0vAUW9BT+zXDFJ3Qoienkzqg8&#10;M6Tj5YqsNKzTJZW4WuI0SYCd/na8LPhtjfIXAAD//wMAUEsBAi0AFAAGAAgAAAAhALaDOJL+AAAA&#10;4QEAABMAAAAAAAAAAAAAAAAAAAAAAFtDb250ZW50X1R5cGVzXS54bWxQSwECLQAUAAYACAAAACEA&#10;OP0h/9YAAACUAQAACwAAAAAAAAAAAAAAAAAvAQAAX3JlbHMvLnJlbHNQSwECLQAUAAYACAAAACEA&#10;tX4/kRQCAAArBAAADgAAAAAAAAAAAAAAAAAuAgAAZHJzL2Uyb0RvYy54bWxQSwECLQAUAAYACAAA&#10;ACEAauUsTN4AAAAOAQAADwAAAAAAAAAAAAAAAABuBAAAZHJzL2Rvd25yZXYueG1sUEsFBgAAAAAE&#10;AAQA8wAAAHkFAAAAAA==&#10;" strokeweight="1.5pt">
               <w10:wrap anchorx="page" anchory="page"/>
@@ -6329,23 +4869,7 @@
         <w:rFonts w:ascii="GOST type B" w:hAnsi="GOST type B"/>
         <w:i/>
       </w:rPr>
-      <w:t xml:space="preserve"> </w:t>
-    </w:r>
-    <w:proofErr w:type="spellStart"/>
-    <w:r>
-      <w:rPr>
-        <w:rFonts w:ascii="GOST type B" w:hAnsi="GOST type B"/>
-        <w:i/>
-      </w:rPr>
-      <w:t>Консульт</w:t>
-    </w:r>
-    <w:proofErr w:type="spellEnd"/>
-    <w:r>
-      <w:rPr>
-        <w:rFonts w:ascii="GOST type B" w:hAnsi="GOST type B"/>
-        <w:i/>
-      </w:rPr>
-      <w:t>.</w:t>
+      <w:t xml:space="preserve"> Консульт.</w:t>
     </w:r>
   </w:p>
   <w:p>
@@ -6568,14 +5092,16 @@
                             <w:rPr>
                               <w:szCs w:val="22"/>
                             </w:rPr>
-                            <w:t>Борис Е.В</w:t>
+                            <w:t>Кантур А.И.</w:t>
                           </w:r>
-                          <w:r>
+                        </w:p>
+                        <w:p>
+                          <w:pPr>
+                            <w:jc w:val="both"/>
                             <w:rPr>
                               <w:szCs w:val="22"/>
                             </w:rPr>
-                            <w:t>.</w:t>
-                          </w:r>
+                          </w:pPr>
                         </w:p>
                       </w:txbxContent>
                     </wps:txbx>
@@ -6596,7 +5122,11 @@
         </mc:Choice>
         <mc:Fallback>
           <w:pict>
-            <v:shape w14:anchorId="5729BC80" id="Text Box 52" o:spid="_x0000_s1038" type="#_x0000_t202" style="position:absolute;margin-left:37.95pt;margin-top:-38.7pt;width:61.55pt;height:13.25pt;z-index:251673600;visibility:visible;mso-wrap-style:square;mso-width-percent:0;mso-height-percent:0;mso-wrap-distance-left:9pt;mso-wrap-distance-top:0;mso-wrap-distance-right:9pt;mso-wrap-distance-bottom:0;mso-position-horizontal:absolute;mso-position-horizontal-relative:text;mso-position-vertical:absolute;mso-position-vertical-relative:text;mso-width-percent:0;mso-height-percent:0;mso-width-relative:page;mso-height-relative:page;v-text-anchor:top" o:gfxdata="UEsDBBQABgAIAAAAIQC2gziS/gAAAOEBAAATAAAAW0NvbnRlbnRfVHlwZXNdLnhtbJSRQU7DMBBF&#10;90jcwfIWJU67QAgl6YK0S0CoHGBkTxKLZGx5TGhvj5O2G0SRWNoz/78nu9wcxkFMGNg6quQqL6RA&#10;0s5Y6ir5vt9lD1JwBDIwOMJKHpHlpr69KfdHjyxSmriSfYz+USnWPY7AufNIadK6MEJMx9ApD/oD&#10;OlTrorhX2lFEilmcO2RdNtjC5xDF9pCuTyYBB5bi6bQ4syoJ3g9WQ0ymaiLzg5KdCXlKLjvcW893&#10;SUOqXwnz5DrgnHtJTxOsQfEKIT7DmDSUCaxw7Rqn8787ZsmRM9e2VmPeBN4uqYvTtW7jvijg9N/y&#10;JsXecLq0q+WD6m8AAAD//wMAUEsDBBQABgAIAAAAIQA4/SH/1gAAAJQBAAALAAAAX3JlbHMvLnJl&#10;bHOkkMFqwzAMhu+DvYPRfXGawxijTi+j0GvpHsDYimMaW0Yy2fr2M4PBMnrbUb/Q94l/f/hMi1qR&#10;JVI2sOt6UJgd+ZiDgffL8ekFlFSbvV0oo4EbChzGx4f9GRdb25HMsYhqlCwG5lrLq9biZkxWOiqY&#10;22YiTra2kYMu1l1tQD30/bPm3wwYN0x18gb45AdQl1tp5j/sFB2T0FQ7R0nTNEV3j6o9feQzro1i&#10;OWA14Fm+Q8a1a8+Bvu/d/dMb2JY5uiPbhG/ktn4cqGU/er3pcvwCAAD//wMAUEsDBBQABgAIAAAA&#10;IQBaPCKktAIAALIFAAAOAAAAZHJzL2Uyb0RvYy54bWysVNuOmzAQfa/Uf7D8znJZIICWrHZDqCpt&#10;L9JuP8ABE6yCTW0nZLvqv3dsQrKXl6otD9Zgj49n5pyZq+tD36E9lYoJnmP/wsOI8krUjG9z/O2h&#10;dBKMlCa8Jp3gNMePVOHr5ft3V+OQ0UC0oqupRADCVTYOOW61HjLXVVVLe6IuxEA5HDZC9kTDr9y6&#10;tSQjoPedG3he7I5C1oMUFVUKdovpEC8tftPQSn9pGkU16nIMsWm7SrtuzOour0i2lWRoWXUMg/xF&#10;FD1hHB49QRVEE7ST7A1UzyoplGj0RSV6VzQNq6jNAbLxvVfZ3LdkoDYXKI4aTmVS/w+2+rz/KhGr&#10;c3wZYcRJDxw90INGt+KAosDUZxxUBm73AzjqA+wDzzZXNdyJ6rtCXKxawrf0RkoxtpTUEJ9vbrrP&#10;rk44yoBsxk+ihnfITgsLdGhkb4oH5UCADjw9nrgxsVSwuUj8MIoxquDIj5Mgsty5JJsvD1LpD1T0&#10;yBg5lkC9BSf7O6VNMCSbXcxbXJSs6yz9HX+xAY7TDjwNV82ZCcKy+ZR66TpZJ6ETBvHaCb2icG7K&#10;VejEpb+IistitSr8X+ZdP8xaVteUm2dmZfnhnzF31PikiZO2lOhYbeBMSEpuN6tOoj0BZZf2syWH&#10;k7Ob+zIMWwTI5VVKfhB6t0HqlHGycMIyjJx04SWO56e3aeyFaViUL1O6Y5z+e0pozHEaBdGkpXPQ&#10;r3Lz7Pc2N5L1TMPs6Fif4+TkRDKjwDWvLbWasG6yn5XChH8uBdA9E231aiQ6iVUfNgfbGv6pDzai&#10;fgQFSwEKA5nC4AOjFfInRiMMkRyrHzsiKUbdRw5dYCbObMjZ2MwG4RVczbHGaDJXeppMu0GybQvI&#10;U59xcQOd0jCrYtNSUxTH/oLBYJM5DjEzeZ7/W6/zqF3+BgAA//8DAFBLAwQUAAYACAAAACEA+z2s&#10;M98AAAAKAQAADwAAAGRycy9kb3ducmV2LnhtbEyPwU7DMAyG70i8Q2QkblsCYispTacJwQkJ0ZUD&#10;x7TJ2miNU5psK2+Pd4Kj7U+/v7/YzH5gJztFF1DB3VIAs9gG47BT8Fm/Lh6BxaTR6CGgVfBjI2zK&#10;66tC5yacsbKnXeoYhWDMtYI+pTHnPLa99Touw2iRbvsweZ1onDpuJn2mcD/weyHW3GuH9KHXo33u&#10;bXvYHb2C7RdWL+77vfmo9pWraynwbX1Q6vZm3j4BS3ZOfzBc9EkdSnJqwhFNZIOCbCWJVLDIsgdg&#10;F0BKKtfQZiUk8LLg/yuUvwAAAP//AwBQSwECLQAUAAYACAAAACEAtoM4kv4AAADhAQAAEwAAAAAA&#10;AAAAAAAAAAAAAAAAW0NvbnRlbnRfVHlwZXNdLnhtbFBLAQItABQABgAIAAAAIQA4/SH/1gAAAJQB&#10;AAALAAAAAAAAAAAAAAAAAC8BAABfcmVscy8ucmVsc1BLAQItABQABgAIAAAAIQBaPCKktAIAALIF&#10;AAAOAAAAAAAAAAAAAAAAAC4CAABkcnMvZTJvRG9jLnhtbFBLAQItABQABgAIAAAAIQD7Pawz3wAA&#10;AAoBAAAPAAAAAAAAAAAAAAAAAA4FAABkcnMvZG93bnJldi54bWxQSwUGAAAAAAQABADzAAAAGgYA&#10;AAAA&#10;" filled="f" stroked="f">
+            <v:shapetype w14:anchorId="5729BC80" id="_x0000_t202" coordsize="21600,21600" o:spt="202" path="m,l,21600r21600,l21600,xe">
+              <v:stroke joinstyle="miter"/>
+              <v:path gradientshapeok="t" o:connecttype="rect"/>
+            </v:shapetype>
+            <v:shape id="Text Box 52" o:spid="_x0000_s1038" type="#_x0000_t202" style="position:absolute;margin-left:37.95pt;margin-top:-38.7pt;width:61.55pt;height:13.25pt;z-index:251673600;visibility:visible;mso-wrap-style:square;mso-width-percent:0;mso-height-percent:0;mso-wrap-distance-left:9pt;mso-wrap-distance-top:0;mso-wrap-distance-right:9pt;mso-wrap-distance-bottom:0;mso-position-horizontal:absolute;mso-position-horizontal-relative:text;mso-position-vertical:absolute;mso-position-vertical-relative:text;mso-width-percent:0;mso-height-percent:0;mso-width-relative:page;mso-height-relative:page;v-text-anchor:top" o:gfxdata="UEsDBBQABgAIAAAAIQC2gziS/gAAAOEBAAATAAAAW0NvbnRlbnRfVHlwZXNdLnhtbJSRQU7DMBBF&#10;90jcwfIWJU67QAgl6YK0S0CoHGBkTxKLZGx5TGhvj5O2G0SRWNoz/78nu9wcxkFMGNg6quQqL6RA&#10;0s5Y6ir5vt9lD1JwBDIwOMJKHpHlpr69KfdHjyxSmriSfYz+USnWPY7AufNIadK6MEJMx9ApD/oD&#10;OlTrorhX2lFEilmcO2RdNtjC5xDF9pCuTyYBB5bi6bQ4syoJ3g9WQ0ymaiLzg5KdCXlKLjvcW893&#10;SUOqXwnz5DrgnHtJTxOsQfEKIT7DmDSUCaxw7Rqn8787ZsmRM9e2VmPeBN4uqYvTtW7jvijg9N/y&#10;JsXecLq0q+WD6m8AAAD//wMAUEsDBBQABgAIAAAAIQA4/SH/1gAAAJQBAAALAAAAX3JlbHMvLnJl&#10;bHOkkMFqwzAMhu+DvYPRfXGawxijTi+j0GvpHsDYimMaW0Yy2fr2M4PBMnrbUb/Q94l/f/hMi1qR&#10;JVI2sOt6UJgd+ZiDgffL8ekFlFSbvV0oo4EbChzGx4f9GRdb25HMsYhqlCwG5lrLq9biZkxWOiqY&#10;22YiTra2kYMu1l1tQD30/bPm3wwYN0x18gb45AdQl1tp5j/sFB2T0FQ7R0nTNEV3j6o9feQzro1i&#10;OWA14Fm+Q8a1a8+Bvu/d/dMb2JY5uiPbhG/ktn4cqGU/er3pcvwCAAD//wMAUEsDBBQABgAIAAAA&#10;IQBaPCKktAIAALIFAAAOAAAAZHJzL2Uyb0RvYy54bWysVNuOmzAQfa/Uf7D8znJZIICWrHZDqCpt&#10;L9JuP8ABE6yCTW0nZLvqv3dsQrKXl6otD9Zgj49n5pyZq+tD36E9lYoJnmP/wsOI8krUjG9z/O2h&#10;dBKMlCa8Jp3gNMePVOHr5ft3V+OQ0UC0oqupRADCVTYOOW61HjLXVVVLe6IuxEA5HDZC9kTDr9y6&#10;tSQjoPedG3he7I5C1oMUFVUKdovpEC8tftPQSn9pGkU16nIMsWm7SrtuzOour0i2lWRoWXUMg/xF&#10;FD1hHB49QRVEE7ST7A1UzyoplGj0RSV6VzQNq6jNAbLxvVfZ3LdkoDYXKI4aTmVS/w+2+rz/KhGr&#10;c3wZYcRJDxw90INGt+KAosDUZxxUBm73AzjqA+wDzzZXNdyJ6rtCXKxawrf0RkoxtpTUEJ9vbrrP&#10;rk44yoBsxk+ihnfITgsLdGhkb4oH5UCADjw9nrgxsVSwuUj8MIoxquDIj5Mgsty5JJsvD1LpD1T0&#10;yBg5lkC9BSf7O6VNMCSbXcxbXJSs6yz9HX+xAY7TDjwNV82ZCcKy+ZR66TpZJ6ETBvHaCb2icG7K&#10;VejEpb+IistitSr8X+ZdP8xaVteUm2dmZfnhnzF31PikiZO2lOhYbeBMSEpuN6tOoj0BZZf2syWH&#10;k7Ob+zIMWwTI5VVKfhB6t0HqlHGycMIyjJx04SWO56e3aeyFaViUL1O6Y5z+e0pozHEaBdGkpXPQ&#10;r3Lz7Pc2N5L1TMPs6Fif4+TkRDKjwDWvLbWasG6yn5XChH8uBdA9E231aiQ6iVUfNgfbGv6pDzai&#10;fgQFSwEKA5nC4AOjFfInRiMMkRyrHzsiKUbdRw5dYCbObMjZ2MwG4RVczbHGaDJXeppMu0GybQvI&#10;U59xcQOd0jCrYtNSUxTH/oLBYJM5DjEzeZ7/W6/zqF3+BgAA//8DAFBLAwQUAAYACAAAACEA+z2s&#10;M98AAAAKAQAADwAAAGRycy9kb3ducmV2LnhtbEyPwU7DMAyG70i8Q2QkblsCYispTacJwQkJ0ZUD&#10;x7TJ2miNU5psK2+Pd4Kj7U+/v7/YzH5gJztFF1DB3VIAs9gG47BT8Fm/Lh6BxaTR6CGgVfBjI2zK&#10;66tC5yacsbKnXeoYhWDMtYI+pTHnPLa99Touw2iRbvsweZ1onDpuJn2mcD/weyHW3GuH9KHXo33u&#10;bXvYHb2C7RdWL+77vfmo9pWraynwbX1Q6vZm3j4BS3ZOfzBc9EkdSnJqwhFNZIOCbCWJVLDIsgdg&#10;F0BKKtfQZiUk8LLg/yuUvwAAAP//AwBQSwECLQAUAAYACAAAACEAtoM4kv4AAADhAQAAEwAAAAAA&#10;AAAAAAAAAAAAAAAAW0NvbnRlbnRfVHlwZXNdLnhtbFBLAQItABQABgAIAAAAIQA4/SH/1gAAAJQB&#10;AAALAAAAAAAAAAAAAAAAAC8BAABfcmVscy8ucmVsc1BLAQItABQABgAIAAAAIQBaPCKktAIAALIF&#10;AAAOAAAAAAAAAAAAAAAAAC4CAABkcnMvZTJvRG9jLnhtbFBLAQItABQABgAIAAAAIQD7Pawz3wAA&#10;AAoBAAAPAAAAAAAAAAAAAAAAAA4FAABkcnMvZG93bnJldi54bWxQSwUGAAAAAAQABADzAAAAGgYA&#10;AAAA&#10;" filled="f" stroked="f">
               <v:textbox inset="0,0,0,0">
                 <w:txbxContent>
                   <w:p>
@@ -6610,14 +5140,16 @@
                       <w:rPr>
                         <w:szCs w:val="22"/>
                       </w:rPr>
-                      <w:t>Борис Е.В</w:t>
+                      <w:t>Кантур А.И.</w:t>
                     </w:r>
-                    <w:r>
+                  </w:p>
+                  <w:p>
+                    <w:pPr>
+                      <w:jc w:val="both"/>
                       <w:rPr>
                         <w:szCs w:val="22"/>
                       </w:rPr>
-                      <w:t>.</w:t>
-                    </w:r>
+                    </w:pPr>
                   </w:p>
                 </w:txbxContent>
               </v:textbox>
@@ -6962,7 +5494,7 @@
             </wp:anchor>
           </w:drawing>
         </mc:Choice>
-        <mc:Fallback xmlns:cx="http://schemas.microsoft.com/office/drawing/2014/chartex" xmlns:cx1="http://schemas.microsoft.com/office/drawing/2015/9/8/chartex" xmlns:cx2="http://schemas.microsoft.com/office/drawing/2015/10/21/chartex" xmlns:cx3="http://schemas.microsoft.com/office/drawing/2016/5/9/chartex" xmlns:cx4="http://schemas.microsoft.com/office/drawing/2016/5/10/chartex" xmlns:cx5="http://schemas.microsoft.com/office/drawing/2016/5/11/chartex" xmlns:cx6="http://schemas.microsoft.com/office/drawing/2016/5/12/chartex" xmlns:cx7="http://schemas.microsoft.com/office/drawing/2016/5/13/chartex" xmlns:cx8="http://schemas.microsoft.com/office/drawing/2016/5/14/chartex" xmlns:aink="http://schemas.microsoft.com/office/drawing/2016/ink" xmlns:am3d="http://schemas.microsoft.com/office/drawing/2017/model3d" xmlns:w16cid="http://schemas.microsoft.com/office/word/2016/wordml/cid" xmlns:w16se="http://schemas.microsoft.com/office/word/2015/wordml/symex">
+        <mc:Fallback xmlns:w16se="http://schemas.microsoft.com/office/word/2015/wordml/symex" xmlns:w16cid="http://schemas.microsoft.com/office/word/2016/wordml/cid" xmlns:am3d="http://schemas.microsoft.com/office/drawing/2017/model3d" xmlns:aink="http://schemas.microsoft.com/office/drawing/2016/ink" xmlns:cx8="http://schemas.microsoft.com/office/drawing/2016/5/14/chartex" xmlns:cx7="http://schemas.microsoft.com/office/drawing/2016/5/13/chartex" xmlns:cx6="http://schemas.microsoft.com/office/drawing/2016/5/12/chartex" xmlns:cx5="http://schemas.microsoft.com/office/drawing/2016/5/11/chartex" xmlns:cx4="http://schemas.microsoft.com/office/drawing/2016/5/10/chartex" xmlns:cx3="http://schemas.microsoft.com/office/drawing/2016/5/9/chartex" xmlns:cx2="http://schemas.microsoft.com/office/drawing/2015/10/21/chartex" xmlns:cx1="http://schemas.microsoft.com/office/drawing/2015/9/8/chartex" xmlns:cx="http://schemas.microsoft.com/office/drawing/2014/chartex">
           <w:pict>
             <v:line w14:anchorId="148B3CC4" id="Line 19" o:spid="_x0000_s1026" style="position:absolute;z-index:251653120;visibility:visible;mso-wrap-style:square;mso-width-percent:0;mso-height-percent:0;mso-wrap-distance-left:3.17497mm;mso-wrap-distance-top:0;mso-wrap-distance-right:3.17497mm;mso-wrap-distance-bottom:0;mso-position-horizontal:absolute;mso-position-horizontal-relative:page;mso-position-vertical:absolute;mso-position-vertical-relative:page;mso-width-percent:0;mso-height-percent:0;mso-width-relative:page;mso-height-relative:page" from="108.6pt,711.85pt" to="108.6pt,825.25pt" o:gfxdata="UEsDBBQABgAIAAAAIQC2gziS/gAAAOEBAAATAAAAW0NvbnRlbnRfVHlwZXNdLnhtbJSRQU7DMBBF&#10;90jcwfIWJU67QAgl6YK0S0CoHGBkTxKLZGx5TGhvj5O2G0SRWNoz/78nu9wcxkFMGNg6quQqL6RA&#10;0s5Y6ir5vt9lD1JwBDIwOMJKHpHlpr69KfdHjyxSmriSfYz+USnWPY7AufNIadK6MEJMx9ApD/oD&#10;OlTrorhX2lFEilmcO2RdNtjC5xDF9pCuTyYBB5bi6bQ4syoJ3g9WQ0ymaiLzg5KdCXlKLjvcW893&#10;SUOqXwnz5DrgnHtJTxOsQfEKIT7DmDSUCaxw7Rqn8787ZsmRM9e2VmPeBN4uqYvTtW7jvijg9N/y&#10;JsXecLq0q+WD6m8AAAD//wMAUEsDBBQABgAIAAAAIQA4/SH/1gAAAJQBAAALAAAAX3JlbHMvLnJl&#10;bHOkkMFqwzAMhu+DvYPRfXGawxijTi+j0GvpHsDYimMaW0Yy2fr2M4PBMnrbUb/Q94l/f/hMi1qR&#10;JVI2sOt6UJgd+ZiDgffL8ekFlFSbvV0oo4EbChzGx4f9GRdb25HMsYhqlCwG5lrLq9biZkxWOiqY&#10;22YiTra2kYMu1l1tQD30/bPm3wwYN0x18gb45AdQl1tp5j/sFB2T0FQ7R0nTNEV3j6o9feQzro1i&#10;OWA14Fm+Q8a1a8+Bvu/d/dMb2JY5uiPbhG/ktn4cqGU/er3pcvwCAAD//wMAUEsDBBQABgAIAAAA&#10;IQCmXSl6EwIAACsEAAAOAAAAZHJzL2Uyb0RvYy54bWysU8GO2jAQvVfqP1i+QxKapRARVlUCvdAu&#10;0m4/wNgOserYlm0IqOq/d+wAYttLtdocnLE98+bNvPHi8dRJdOTWCa1KnI1TjLiimgm1L/GPl/Vo&#10;hpHzRDEiteIlPnOHH5cfPyx6U/CJbrVk3CIAUa7oTYlb702RJI62vCNurA1XcNlo2xEPW7tPmCU9&#10;oHcymaTpNOm1ZcZqyp2D03q4xMuI3zSc+qemcdwjWWLg5uNq47oLa7JckGJviWkFvdAgb2DREaEg&#10;6Q2qJp6ggxX/QHWCWu1048dUd4luGkF5rAGqydK/qnluieGxFmiOM7c2ufeDpd+PW4sEK3EOSinS&#10;gUYboTjK5qE3vXEFuFRqa0N19KSezUbTnw4pXbVE7Xnk+HI2EJeFiORVSNg4Axl2/TfNwIccvI6N&#10;OjW2C5DQAnSKepxvevCTR3Q4pHCa5XmazaJWCSmugcY6/5XrDgWjxBJIR2By3DgfiJDi6hLyKL0W&#10;Uka5pUI9oM7ThzRGOC0FC7fBz9n9rpIWHUmYmPjFsuDm3s3qg2IRreWErS62J0IONmSXKuBBLcDn&#10;Yg0j8Wuezlez1Swf5ZPpapSndT36sq7y0XSdfX6oP9VVVWe/A7UsL1rBGFeB3XU8s/z/5L88lGGw&#10;bgN660PyGj02DMhe/5F0FDPoN0zCTrPz1l5FhomMzpfXE0b+fg/2/Rtf/gEAAP//AwBQSwMEFAAG&#10;AAgAAAAhAK/l3Q/fAAAADQEAAA8AAABkcnMvZG93bnJldi54bWxMj0FPg0AQhe8m/ofNmHizS7G0&#10;iCyNNvHSm9ioxy07ApGdJeyWwr93jId6nPe+vHkv3062EyMOvnWkYLmIQCBVzrRUKzi8vdylIHzQ&#10;ZHTnCBXM6GFbXF/lOjPuTK84lqEWHEI+0wqaEPpMSl81aLVfuB6JvS83WB34HGppBn3mcNvJOIrW&#10;0uqW+EOje9w1WH2XJ8spyUf6vNfpYZ678vNhtXvfj2SVur2Znh5BBJzCBYbf+lwdCu50dCcyXnQK&#10;4uUmZpSNVXy/AcHIn3RkaZ1ECcgil/9XFD8AAAD//wMAUEsBAi0AFAAGAAgAAAAhALaDOJL+AAAA&#10;4QEAABMAAAAAAAAAAAAAAAAAAAAAAFtDb250ZW50X1R5cGVzXS54bWxQSwECLQAUAAYACAAAACEA&#10;OP0h/9YAAACUAQAACwAAAAAAAAAAAAAAAAAvAQAAX3JlbHMvLnJlbHNQSwECLQAUAAYACAAAACEA&#10;pl0pehMCAAArBAAADgAAAAAAAAAAAAAAAAAuAgAAZHJzL2Uyb0RvYy54bWxQSwECLQAUAAYACAAA&#10;ACEAr+XdD98AAAANAQAADwAAAAAAAAAAAAAAAABtBAAAZHJzL2Rvd25yZXYueG1sUEsFBgAAAAAE&#10;AAQA8wAAAHkFAAAAAA==&#10;" strokeweight="1.5pt">
               <w10:wrap anchorx="page" anchory="page"/>
@@ -7037,7 +5569,7 @@
             </wp:anchor>
           </w:drawing>
         </mc:Choice>
-        <mc:Fallback xmlns:cx="http://schemas.microsoft.com/office/drawing/2014/chartex" xmlns:cx1="http://schemas.microsoft.com/office/drawing/2015/9/8/chartex" xmlns:cx2="http://schemas.microsoft.com/office/drawing/2015/10/21/chartex" xmlns:cx3="http://schemas.microsoft.com/office/drawing/2016/5/9/chartex" xmlns:cx4="http://schemas.microsoft.com/office/drawing/2016/5/10/chartex" xmlns:cx5="http://schemas.microsoft.com/office/drawing/2016/5/11/chartex" xmlns:cx6="http://schemas.microsoft.com/office/drawing/2016/5/12/chartex" xmlns:cx7="http://schemas.microsoft.com/office/drawing/2016/5/13/chartex" xmlns:cx8="http://schemas.microsoft.com/office/drawing/2016/5/14/chartex" xmlns:aink="http://schemas.microsoft.com/office/drawing/2016/ink" xmlns:am3d="http://schemas.microsoft.com/office/drawing/2017/model3d" xmlns:w16cid="http://schemas.microsoft.com/office/word/2016/wordml/cid" xmlns:w16se="http://schemas.microsoft.com/office/word/2015/wordml/symex">
+        <mc:Fallback xmlns:w16se="http://schemas.microsoft.com/office/word/2015/wordml/symex" xmlns:w16cid="http://schemas.microsoft.com/office/word/2016/wordml/cid" xmlns:am3d="http://schemas.microsoft.com/office/drawing/2017/model3d" xmlns:aink="http://schemas.microsoft.com/office/drawing/2016/ink" xmlns:cx8="http://schemas.microsoft.com/office/drawing/2016/5/14/chartex" xmlns:cx7="http://schemas.microsoft.com/office/drawing/2016/5/13/chartex" xmlns:cx6="http://schemas.microsoft.com/office/drawing/2016/5/12/chartex" xmlns:cx5="http://schemas.microsoft.com/office/drawing/2016/5/11/chartex" xmlns:cx4="http://schemas.microsoft.com/office/drawing/2016/5/10/chartex" xmlns:cx3="http://schemas.microsoft.com/office/drawing/2016/5/9/chartex" xmlns:cx2="http://schemas.microsoft.com/office/drawing/2015/10/21/chartex" xmlns:cx1="http://schemas.microsoft.com/office/drawing/2015/9/8/chartex" xmlns:cx="http://schemas.microsoft.com/office/drawing/2014/chartex">
           <w:pict>
             <v:line w14:anchorId="25B25BFC" id="Line 18" o:spid="_x0000_s1026" style="position:absolute;z-index:251652096;visibility:visible;mso-wrap-style:square;mso-width-percent:0;mso-height-percent:0;mso-wrap-distance-left:3.17497mm;mso-wrap-distance-top:0;mso-wrap-distance-right:3.17497mm;mso-wrap-distance-bottom:0;mso-position-horizontal:absolute;mso-position-horizontal-relative:page;mso-position-vertical:absolute;mso-position-vertical-relative:page;mso-width-percent:0;mso-height-percent:0;mso-width-relative:page;mso-height-relative:page" from="79.75pt,711.85pt" to="79.75pt,754.35pt" o:gfxdata="UEsDBBQABgAIAAAAIQC2gziS/gAAAOEBAAATAAAAW0NvbnRlbnRfVHlwZXNdLnhtbJSRQU7DMBBF&#10;90jcwfIWJU67QAgl6YK0S0CoHGBkTxKLZGx5TGhvj5O2G0SRWNoz/78nu9wcxkFMGNg6quQqL6RA&#10;0s5Y6ir5vt9lD1JwBDIwOMJKHpHlpr69KfdHjyxSmriSfYz+USnWPY7AufNIadK6MEJMx9ApD/oD&#10;OlTrorhX2lFEilmcO2RdNtjC5xDF9pCuTyYBB5bi6bQ4syoJ3g9WQ0ymaiLzg5KdCXlKLjvcW893&#10;SUOqXwnz5DrgnHtJTxOsQfEKIT7DmDSUCaxw7Rqn8787ZsmRM9e2VmPeBN4uqYvTtW7jvijg9N/y&#10;JsXecLq0q+WD6m8AAAD//wMAUEsDBBQABgAIAAAAIQA4/SH/1gAAAJQBAAALAAAAX3JlbHMvLnJl&#10;bHOkkMFqwzAMhu+DvYPRfXGawxijTi+j0GvpHsDYimMaW0Yy2fr2M4PBMnrbUb/Q94l/f/hMi1qR&#10;JVI2sOt6UJgd+ZiDgffL8ekFlFSbvV0oo4EbChzGx4f9GRdb25HMsYhqlCwG5lrLq9biZkxWOiqY&#10;22YiTra2kYMu1l1tQD30/bPm3wwYN0x18gb45AdQl1tp5j/sFB2T0FQ7R0nTNEV3j6o9feQzro1i&#10;OWA14Fm+Q8a1a8+Bvu/d/dMb2JY5uiPbhG/ktn4cqGU/er3pcvwCAAD//wMAUEsDBBQABgAIAAAA&#10;IQA4GmfDEgIAACoEAAAOAAAAZHJzL2Uyb0RvYy54bWysU8GO2jAQvVfqP1i+QxI2sBARVlUCvdAW&#10;abcfYGyHWHVsyzYEVPXfO3YA7W4vVdUcnBnP+PnNvPHy6dxJdOLWCa1KnI1TjLiimgl1KPH3l81o&#10;jpHzRDEiteIlvnCHn1YfPyx7U/CJbrVk3CIAUa7oTYlb702RJI62vCNurA1XEGy07YgH1x4SZkkP&#10;6J1MJmk6S3ptmbGacudgtx6CeBXxm4ZT/61pHPdIlhi4+bjauO7DmqyWpDhYYlpBrzTIP7DoiFBw&#10;6R2qJp6goxV/QHWCWu1048dUd4luGkF5rAGqydJ31Ty3xPBYCzTHmXub3P+DpV9PO4sEK3H+iJEi&#10;HWi0FYqjbB560xtXQEqldjZUR8/q2Ww1/eGQ0lVL1IFHji8XA+eycCJ5cyQ4zsAN+/6LZpBDjl7H&#10;Rp0b2wVIaAE6Rz0udz342SM6bFLYnT4sHqdRqoQUt3PGOv+Z6w4Fo8QSOEdccto6H3iQ4pYSrlF6&#10;I6SMakuFeiC7SAEzhJyWgoVodOxhX0mLTiQMTPxiVe/SrD4qFtFaTtj6ansi5GDD7VIFPCgF+Fyt&#10;YSJ+LtLFer6e56N8MluP8rSuR582VT6abbLHaf1QV1Wd/QrUsrxoBWNcBXa36czyv1P/+k6GubrP&#10;570PyVv02DAge/tH0lHLIN8wCHvNLjt70xgGMiZfH0+Y+Nc+2K+f+Oo3AAAA//8DAFBLAwQUAAYA&#10;CAAAACEA75Oen94AAAANAQAADwAAAGRycy9kb3ducmV2LnhtbEyPQU+DQBCF7yb+h82YeLOLtViK&#10;LI028dKb2KjHKbsCkZ0l7JbCv3fwUm/vzby8+SbbjrYVg+l940jB/SICYah0uqFKweH99S4B4QOS&#10;xtaRUTAZD9v8+irDVLszvZmhCJXgEvIpKqhD6FIpfVkbi37hOkO8+3a9xcC2r6Tu8czltpXLKHqU&#10;FhviCzV2Zleb8qc4WW6JP5OXPSaHaWqLr81q97EfyCp1ezM+P4EIZgyXMMz4jA45Mx3dibQXLft4&#10;E3OUxWr5sAYxR/5Gx1lEyRpknsn/X+S/AAAA//8DAFBLAQItABQABgAIAAAAIQC2gziS/gAAAOEB&#10;AAATAAAAAAAAAAAAAAAAAAAAAABbQ29udGVudF9UeXBlc10ueG1sUEsBAi0AFAAGAAgAAAAhADj9&#10;If/WAAAAlAEAAAsAAAAAAAAAAAAAAAAALwEAAF9yZWxzLy5yZWxzUEsBAi0AFAAGAAgAAAAhADga&#10;Z8MSAgAAKgQAAA4AAAAAAAAAAAAAAAAALgIAAGRycy9lMm9Eb2MueG1sUEsBAi0AFAAGAAgAAAAh&#10;AO+Tnp/eAAAADQEAAA8AAAAAAAAAAAAAAAAAbAQAAGRycy9kb3ducmV2LnhtbFBLBQYAAAAABAAE&#10;APMAAAB3BQAAAAA=&#10;" strokeweight="1.5pt">
               <w10:wrap anchorx="page" anchory="page"/>
@@ -7125,19 +5657,8 @@
                               <w:spacing w:val="-20"/>
                               <w:sz w:val="22"/>
                             </w:rPr>
-                            <w:t xml:space="preserve">№ </w:t>
+                            <w:t>№ докум</w:t>
                           </w:r>
-                          <w:proofErr w:type="spellStart"/>
-                          <w:r>
-                            <w:rPr>
-                              <w:rFonts w:ascii="ISOCPEUR" w:hAnsi="ISOCPEUR"/>
-                              <w:i/>
-                              <w:spacing w:val="-20"/>
-                              <w:sz w:val="22"/>
-                            </w:rPr>
-                            <w:t>докум</w:t>
-                          </w:r>
-                          <w:proofErr w:type="spellEnd"/>
                         </w:p>
                       </w:txbxContent>
                     </wps:txbx>
@@ -7382,7 +5903,7 @@
             </wp:anchor>
           </w:drawing>
         </mc:Choice>
-        <mc:Fallback xmlns:cx="http://schemas.microsoft.com/office/drawing/2014/chartex" xmlns:cx1="http://schemas.microsoft.com/office/drawing/2015/9/8/chartex" xmlns:cx2="http://schemas.microsoft.com/office/drawing/2015/10/21/chartex" xmlns:cx3="http://schemas.microsoft.com/office/drawing/2016/5/9/chartex" xmlns:cx4="http://schemas.microsoft.com/office/drawing/2016/5/10/chartex" xmlns:cx5="http://schemas.microsoft.com/office/drawing/2016/5/11/chartex" xmlns:cx6="http://schemas.microsoft.com/office/drawing/2016/5/12/chartex" xmlns:cx7="http://schemas.microsoft.com/office/drawing/2016/5/13/chartex" xmlns:cx8="http://schemas.microsoft.com/office/drawing/2016/5/14/chartex" xmlns:aink="http://schemas.microsoft.com/office/drawing/2016/ink" xmlns:am3d="http://schemas.microsoft.com/office/drawing/2017/model3d" xmlns:w16cid="http://schemas.microsoft.com/office/word/2016/wordml/cid" xmlns:w16se="http://schemas.microsoft.com/office/word/2015/wordml/symex">
+        <mc:Fallback xmlns:w16se="http://schemas.microsoft.com/office/word/2015/wordml/symex" xmlns:w16cid="http://schemas.microsoft.com/office/word/2016/wordml/cid" xmlns:am3d="http://schemas.microsoft.com/office/drawing/2017/model3d" xmlns:aink="http://schemas.microsoft.com/office/drawing/2016/ink" xmlns:cx8="http://schemas.microsoft.com/office/drawing/2016/5/14/chartex" xmlns:cx7="http://schemas.microsoft.com/office/drawing/2016/5/13/chartex" xmlns:cx6="http://schemas.microsoft.com/office/drawing/2016/5/12/chartex" xmlns:cx5="http://schemas.microsoft.com/office/drawing/2016/5/11/chartex" xmlns:cx4="http://schemas.microsoft.com/office/drawing/2016/5/10/chartex" xmlns:cx3="http://schemas.microsoft.com/office/drawing/2016/5/9/chartex" xmlns:cx2="http://schemas.microsoft.com/office/drawing/2015/10/21/chartex" xmlns:cx1="http://schemas.microsoft.com/office/drawing/2015/9/8/chartex" xmlns:cx="http://schemas.microsoft.com/office/drawing/2014/chartex">
           <w:pict>
             <v:line w14:anchorId="34F7634A" id="Line 116" o:spid="_x0000_s1026" style="position:absolute;z-index:251689984;visibility:visible;mso-wrap-style:square;mso-width-percent:0;mso-height-percent:0;mso-wrap-distance-left:3.17497mm;mso-wrap-distance-top:0;mso-wrap-distance-right:3.17497mm;mso-wrap-distance-bottom:0;mso-position-horizontal:absolute;mso-position-horizontal-relative:page;mso-position-vertical:absolute;mso-position-vertical-relative:page;mso-width-percent:0;mso-height-percent:0;mso-width-relative:page;mso-height-relative:page" from="467.65pt,768.45pt" to="467.65pt,781.65pt" o:gfxdata="UEsDBBQABgAIAAAAIQC2gziS/gAAAOEBAAATAAAAW0NvbnRlbnRfVHlwZXNdLnhtbJSRQU7DMBBF&#10;90jcwfIWJU67QAgl6YK0S0CoHGBkTxKLZGx5TGhvj5O2G0SRWNoz/78nu9wcxkFMGNg6quQqL6RA&#10;0s5Y6ir5vt9lD1JwBDIwOMJKHpHlpr69KfdHjyxSmriSfYz+USnWPY7AufNIadK6MEJMx9ApD/oD&#10;OlTrorhX2lFEilmcO2RdNtjC5xDF9pCuTyYBB5bi6bQ4syoJ3g9WQ0ymaiLzg5KdCXlKLjvcW893&#10;SUOqXwnz5DrgnHtJTxOsQfEKIT7DmDSUCaxw7Rqn8787ZsmRM9e2VmPeBN4uqYvTtW7jvijg9N/y&#10;JsXecLq0q+WD6m8AAAD//wMAUEsDBBQABgAIAAAAIQA4/SH/1gAAAJQBAAALAAAAX3JlbHMvLnJl&#10;bHOkkMFqwzAMhu+DvYPRfXGawxijTi+j0GvpHsDYimMaW0Yy2fr2M4PBMnrbUb/Q94l/f/hMi1qR&#10;JVI2sOt6UJgd+ZiDgffL8ekFlFSbvV0oo4EbChzGx4f9GRdb25HMsYhqlCwG5lrLq9biZkxWOiqY&#10;22YiTra2kYMu1l1tQD30/bPm3wwYN0x18gb45AdQl1tp5j/sFB2T0FQ7R0nTNEV3j6o9feQzro1i&#10;OWA14Fm+Q8a1a8+Bvu/d/dMb2JY5uiPbhG/ktn4cqGU/er3pcvwCAAD//wMAUEsDBBQABgAIAAAA&#10;IQD0Jjj8FAIAACsEAAAOAAAAZHJzL2Uyb0RvYy54bWysU8GO2yAQvVfqPyDuie3U602sOKvKTnrZ&#10;tpF2+wEEcIyKAQGJE1X99w44ibLtparqAx5g5s2becPy6dRLdOTWCa0qnE1TjLiimgm1r/C3181k&#10;jpHzRDEiteIVPnOHn1bv3y0HU/KZ7rRk3CIAUa4cTIU7702ZJI52vCduqg1XcNlq2xMPW7tPmCUD&#10;oPcymaVpkQzaMmM15c7BaTNe4lXEb1tO/de2ddwjWWHg5uNq47oLa7JaknJviekEvdAg/8CiJ0JB&#10;0htUQzxBByv+gOoFtdrp1k+p7hPdtoLyWANUk6W/VfPSEcNjLdAcZ25tcv8Pln45bi0SrMJ5jpEi&#10;PWj0LBRHWVaE5gzGleBTq60N5dGTejHPmn53SOm6I2rPI8nXs4HALEQkb0LCxhlIsRs+awY+5OB1&#10;7NSptX2AhB6gUxTkfBOEnzyi4yGF06x4LPKoVULKa5yxzn/iukfBqLAE0hGXHJ+dDzxIeXUJaZTe&#10;CCmj3FKhAUAX6UMaI5yWgoXb4OfsfldLi44kTEz8YlVwc+9m9UGxiNZxwtYX2xMhRxuySxXwoBTg&#10;c7HGkfixSBfr+XqeT/JZsZ7kadNMPm7qfFJssseH5kNT1032M1DL8rITjHEV2F3HM8v/Tv7LQxkH&#10;6zagtz4kb9Fjw4Ds9R9JRy2DfOMg7DQ7b+1VY5jI6Hx5PWHk7/dg37/x1S8AAAD//wMAUEsDBBQA&#10;BgAIAAAAIQBrteHe3gAAAA0BAAAPAAAAZHJzL2Rvd25yZXYueG1sTI/BTsMwEETvSPyDtUjcqAMm&#10;UZLGqaASl94IFXB0YzeJiNdR7KbJ37MVB3rcmafZmWIz255NZvSdQwmPqwiYwdrpDhsJ+4+3hxSY&#10;Dwq16h0aCYvxsClvbwqVa3fGdzNVoWEUgj5XEtoQhpxzX7fGKr9yg0Hyjm60KtA5NlyP6kzhtudP&#10;UZRwqzqkD60azLY19U91spQSf6WvO5Xul6WvvrPn7eduQivl/d38sgYWzBz+YbjUp+pQUqeDO6H2&#10;rJeQiVgQSkYskgwYIX/S4SIlQgAvC369ovwFAAD//wMAUEsBAi0AFAAGAAgAAAAhALaDOJL+AAAA&#10;4QEAABMAAAAAAAAAAAAAAAAAAAAAAFtDb250ZW50X1R5cGVzXS54bWxQSwECLQAUAAYACAAAACEA&#10;OP0h/9YAAACUAQAACwAAAAAAAAAAAAAAAAAvAQAAX3JlbHMvLnJlbHNQSwECLQAUAAYACAAAACEA&#10;9CY4/BQCAAArBAAADgAAAAAAAAAAAAAAAAAuAgAAZHJzL2Uyb0RvYy54bWxQSwECLQAUAAYACAAA&#10;ACEAa7Xh3t4AAAANAQAADwAAAAAAAAAAAAAAAABuBAAAZHJzL2Rvd25yZXYueG1sUEsFBgAAAAAE&#10;AAQA8wAAAHkFAAAAAA==&#10;" strokeweight="1.5pt">
               <w10:wrap anchorx="page" anchory="page"/>
@@ -7457,7 +5978,7 @@
             </wp:anchor>
           </w:drawing>
         </mc:Choice>
-        <mc:Fallback xmlns:cx="http://schemas.microsoft.com/office/drawing/2014/chartex" xmlns:cx1="http://schemas.microsoft.com/office/drawing/2015/9/8/chartex" xmlns:cx2="http://schemas.microsoft.com/office/drawing/2015/10/21/chartex" xmlns:cx3="http://schemas.microsoft.com/office/drawing/2016/5/9/chartex" xmlns:cx4="http://schemas.microsoft.com/office/drawing/2016/5/10/chartex" xmlns:cx5="http://schemas.microsoft.com/office/drawing/2016/5/11/chartex" xmlns:cx6="http://schemas.microsoft.com/office/drawing/2016/5/12/chartex" xmlns:cx7="http://schemas.microsoft.com/office/drawing/2016/5/13/chartex" xmlns:cx8="http://schemas.microsoft.com/office/drawing/2016/5/14/chartex" xmlns:aink="http://schemas.microsoft.com/office/drawing/2016/ink" xmlns:am3d="http://schemas.microsoft.com/office/drawing/2017/model3d" xmlns:w16cid="http://schemas.microsoft.com/office/word/2016/wordml/cid" xmlns:w16se="http://schemas.microsoft.com/office/word/2015/wordml/symex">
+        <mc:Fallback xmlns:w16se="http://schemas.microsoft.com/office/word/2015/wordml/symex" xmlns:w16cid="http://schemas.microsoft.com/office/word/2016/wordml/cid" xmlns:am3d="http://schemas.microsoft.com/office/drawing/2017/model3d" xmlns:aink="http://schemas.microsoft.com/office/drawing/2016/ink" xmlns:cx8="http://schemas.microsoft.com/office/drawing/2016/5/14/chartex" xmlns:cx7="http://schemas.microsoft.com/office/drawing/2016/5/13/chartex" xmlns:cx6="http://schemas.microsoft.com/office/drawing/2016/5/12/chartex" xmlns:cx5="http://schemas.microsoft.com/office/drawing/2016/5/11/chartex" xmlns:cx4="http://schemas.microsoft.com/office/drawing/2016/5/10/chartex" xmlns:cx3="http://schemas.microsoft.com/office/drawing/2016/5/9/chartex" xmlns:cx2="http://schemas.microsoft.com/office/drawing/2015/10/21/chartex" xmlns:cx1="http://schemas.microsoft.com/office/drawing/2015/9/8/chartex" xmlns:cx="http://schemas.microsoft.com/office/drawing/2014/chartex">
           <w:pict>
             <v:line w14:anchorId="4318AFCA" id="Line 115" o:spid="_x0000_s1026" style="position:absolute;z-index:251688960;visibility:visible;mso-wrap-style:square;mso-width-percent:0;mso-height-percent:0;mso-wrap-distance-left:3.17497mm;mso-wrap-distance-top:0;mso-wrap-distance-right:3.17497mm;mso-wrap-distance-bottom:0;mso-position-horizontal:absolute;mso-position-horizontal-relative:page;mso-position-vertical:absolute;mso-position-vertical-relative:page;mso-width-percent:0;mso-height-percent:0;mso-width-relative:page;mso-height-relative:page" from="453pt,767.45pt" to="453pt,782.2pt" o:gfxdata="UEsDBBQABgAIAAAAIQC2gziS/gAAAOEBAAATAAAAW0NvbnRlbnRfVHlwZXNdLnhtbJSRQU7DMBBF&#10;90jcwfIWJU67QAgl6YK0S0CoHGBkTxKLZGx5TGhvj5O2G0SRWNoz/78nu9wcxkFMGNg6quQqL6RA&#10;0s5Y6ir5vt9lD1JwBDIwOMJKHpHlpr69KfdHjyxSmriSfYz+USnWPY7AufNIadK6MEJMx9ApD/oD&#10;OlTrorhX2lFEilmcO2RdNtjC5xDF9pCuTyYBB5bi6bQ4syoJ3g9WQ0ymaiLzg5KdCXlKLjvcW893&#10;SUOqXwnz5DrgnHtJTxOsQfEKIT7DmDSUCaxw7Rqn8787ZsmRM9e2VmPeBN4uqYvTtW7jvijg9N/y&#10;JsXecLq0q+WD6m8AAAD//wMAUEsDBBQABgAIAAAAIQA4/SH/1gAAAJQBAAALAAAAX3JlbHMvLnJl&#10;bHOkkMFqwzAMhu+DvYPRfXGawxijTi+j0GvpHsDYimMaW0Yy2fr2M4PBMnrbUb/Q94l/f/hMi1qR&#10;JVI2sOt6UJgd+ZiDgffL8ekFlFSbvV0oo4EbChzGx4f9GRdb25HMsYhqlCwG5lrLq9biZkxWOiqY&#10;22YiTra2kYMu1l1tQD30/bPm3wwYN0x18gb45AdQl1tp5j/sFB2T0FQ7R0nTNEV3j6o9feQzro1i&#10;OWA14Fm+Q8a1a8+Bvu/d/dMb2JY5uiPbhG/ktn4cqGU/er3pcvwCAAD//wMAUEsDBBQABgAIAAAA&#10;IQBqP2SDFAIAACsEAAAOAAAAZHJzL2Uyb0RvYy54bWysU8GO2jAQvVfqP1i+QxIILESEVUWgF9pF&#10;2u0HGNshVh3bsg0BVf33jh1AbHupqubgjO2ZN29mnhfP51aiE7dOaFXibJhixBXVTKhDib+9bQYz&#10;jJwnihGpFS/xhTv8vPz4YdGZgo90oyXjFgGIckVnStx4b4okcbThLXFDbbiCy1rblnjY2kPCLOkA&#10;vZXJKE2nSactM1ZT7hycVv0lXkb8uubUv9S14x7JEgM3H1cb131Yk+WCFAdLTCPolQb5BxYtEQqS&#10;3qEq4gk6WvEHVCuo1U7Xfkh1m+i6FpTHGqCaLP2tmteGGB5rgeY4c2+T+3+w9OtpZ5FgJc7HGCnS&#10;woy2QnGUZZPQnM64AnxWamdDefSsXs1W0+8OKb1qiDrwSPLtYiAwCxHJu5CwcQZS7LsvmoEPOXod&#10;O3WubRsgoQfoHAdyuQ+Enz2i/SGF02z2NB5FOgkpbnHGOv+Z6xYFo8QSSEdccto6H3iQ4uYS0ii9&#10;EVLGcUuFOgCdp5M0RjgtBQu3wc/Zw34lLTqRoJj4xarg5tHN6qNiEa3hhK2vtidC9jZklyrgQSnA&#10;52r1kvgxT+fr2XqWD/LRdD3I06oafNqs8sF0kz1NqnG1WlXZz0Aty4tGMMZVYHeTZ5b/3fivD6UX&#10;1l2g9z4k79Fjw4Ds7R9Jx1mG8fVC2Gt22dnbjEGR0fn6eoLkH/dgP77x5S8AAAD//wMAUEsDBBQA&#10;BgAIAAAAIQCklmFB3gAAAA0BAAAPAAAAZHJzL2Rvd25yZXYueG1sTI9BT4NAEIXvJv6HzZh4s4tK&#10;CSBLo0289CY26nHLjkBkZwm7pfDvncaDPc57L2++V2xm24sJR985UnC/ikAg1c501CjYv7/epSB8&#10;0GR07wgVLOhhU15fFTo37kRvOFWhEVxCPtcK2hCGXEpft2i1X7kBib1vN1od+BwbaUZ94nLby4co&#10;SqTVHfGHVg+4bbH+qY6WW9af6ctOp/tl6auvLN5+7CaySt3ezM9PIALO4T8MZ3xGh5KZDu5Ixote&#10;QRYlvCWwsX6MMxAc+ZMOZymJY5BlIS9XlL8AAAD//wMAUEsBAi0AFAAGAAgAAAAhALaDOJL+AAAA&#10;4QEAABMAAAAAAAAAAAAAAAAAAAAAAFtDb250ZW50X1R5cGVzXS54bWxQSwECLQAUAAYACAAAACEA&#10;OP0h/9YAAACUAQAACwAAAAAAAAAAAAAAAAAvAQAAX3JlbHMvLnJlbHNQSwECLQAUAAYACAAAACEA&#10;aj9kgxQCAAArBAAADgAAAAAAAAAAAAAAAAAuAgAAZHJzL2Uyb0RvYy54bWxQSwECLQAUAAYACAAA&#10;ACEApJZhQd4AAAANAQAADwAAAAAAAAAAAAAAAABuBAAAZHJzL2Rvd25yZXYueG1sUEsFBgAAAAAE&#10;AAQA8wAAAHkFAAAAAA==&#10;" strokeweight="1.5pt">
               <w10:wrap anchorx="page" anchory="page"/>
@@ -7532,7 +6053,7 @@
             </wp:anchor>
           </w:drawing>
         </mc:Choice>
-        <mc:Fallback xmlns:cx="http://schemas.microsoft.com/office/drawing/2014/chartex" xmlns:cx1="http://schemas.microsoft.com/office/drawing/2015/9/8/chartex" xmlns:cx2="http://schemas.microsoft.com/office/drawing/2015/10/21/chartex" xmlns:cx3="http://schemas.microsoft.com/office/drawing/2016/5/9/chartex" xmlns:cx4="http://schemas.microsoft.com/office/drawing/2016/5/10/chartex" xmlns:cx5="http://schemas.microsoft.com/office/drawing/2016/5/11/chartex" xmlns:cx6="http://schemas.microsoft.com/office/drawing/2016/5/12/chartex" xmlns:cx7="http://schemas.microsoft.com/office/drawing/2016/5/13/chartex" xmlns:cx8="http://schemas.microsoft.com/office/drawing/2016/5/14/chartex" xmlns:aink="http://schemas.microsoft.com/office/drawing/2016/ink" xmlns:am3d="http://schemas.microsoft.com/office/drawing/2017/model3d" xmlns:w16cid="http://schemas.microsoft.com/office/word/2016/wordml/cid" xmlns:w16se="http://schemas.microsoft.com/office/word/2015/wordml/symex">
+        <mc:Fallback xmlns:w16se="http://schemas.microsoft.com/office/word/2015/wordml/symex" xmlns:w16cid="http://schemas.microsoft.com/office/word/2016/wordml/cid" xmlns:am3d="http://schemas.microsoft.com/office/drawing/2017/model3d" xmlns:aink="http://schemas.microsoft.com/office/drawing/2016/ink" xmlns:cx8="http://schemas.microsoft.com/office/drawing/2016/5/14/chartex" xmlns:cx7="http://schemas.microsoft.com/office/drawing/2016/5/13/chartex" xmlns:cx6="http://schemas.microsoft.com/office/drawing/2016/5/12/chartex" xmlns:cx5="http://schemas.microsoft.com/office/drawing/2016/5/11/chartex" xmlns:cx4="http://schemas.microsoft.com/office/drawing/2016/5/10/chartex" xmlns:cx3="http://schemas.microsoft.com/office/drawing/2016/5/9/chartex" xmlns:cx2="http://schemas.microsoft.com/office/drawing/2015/10/21/chartex" xmlns:cx1="http://schemas.microsoft.com/office/drawing/2015/9/8/chartex" xmlns:cx="http://schemas.microsoft.com/office/drawing/2014/chartex">
           <w:pict>
             <v:line w14:anchorId="0AE5BA64" id="Line 25" o:spid="_x0000_s1026" style="position:absolute;z-index:251658240;visibility:visible;mso-wrap-style:square;mso-width-percent:0;mso-height-percent:0;mso-wrap-distance-left:3.17497mm;mso-wrap-distance-top:0;mso-wrap-distance-right:3.17497mm;mso-wrap-distance-bottom:0;mso-position-horizontal:absolute;mso-position-horizontal-relative:page;mso-position-vertical:absolute;mso-position-vertical-relative:page;mso-width-percent:0;mso-height-percent:0;mso-width-relative:page;mso-height-relative:page" from="481.9pt,753.5pt" to="481.9pt,781.85pt" o:gfxdata="UEsDBBQABgAIAAAAIQC2gziS/gAAAOEBAAATAAAAW0NvbnRlbnRfVHlwZXNdLnhtbJSRQU7DMBBF&#10;90jcwfIWJU67QAgl6YK0S0CoHGBkTxKLZGx5TGhvj5O2G0SRWNoz/78nu9wcxkFMGNg6quQqL6RA&#10;0s5Y6ir5vt9lD1JwBDIwOMJKHpHlpr69KfdHjyxSmriSfYz+USnWPY7AufNIadK6MEJMx9ApD/oD&#10;OlTrorhX2lFEilmcO2RdNtjC5xDF9pCuTyYBB5bi6bQ4syoJ3g9WQ0ymaiLzg5KdCXlKLjvcW893&#10;SUOqXwnz5DrgnHtJTxOsQfEKIT7DmDSUCaxw7Rqn8787ZsmRM9e2VmPeBN4uqYvTtW7jvijg9N/y&#10;JsXecLq0q+WD6m8AAAD//wMAUEsDBBQABgAIAAAAIQA4/SH/1gAAAJQBAAALAAAAX3JlbHMvLnJl&#10;bHOkkMFqwzAMhu+DvYPRfXGawxijTi+j0GvpHsDYimMaW0Yy2fr2M4PBMnrbUb/Q94l/f/hMi1qR&#10;JVI2sOt6UJgd+ZiDgffL8ekFlFSbvV0oo4EbChzGx4f9GRdb25HMsYhqlCwG5lrLq9biZkxWOiqY&#10;22YiTra2kYMu1l1tQD30/bPm3wwYN0x18gb45AdQl1tp5j/sFB2T0FQ7R0nTNEV3j6o9feQzro1i&#10;OWA14Fm+Q8a1a8+Bvu/d/dMb2JY5uiPbhG/ktn4cqGU/er3pcvwCAAD//wMAUEsDBBQABgAIAAAA&#10;IQCR4+RwEwIAACoEAAAOAAAAZHJzL2Uyb0RvYy54bWysU8GO2jAQvVfqP1i+QxI2UIgIqyqBXmiL&#10;tNsPMLZDrDq2ZRsCqvrvHTuA2PZSVc3BGdszb97MPC+fz51EJ26d0KrE2TjFiCuqmVCHEn973Yzm&#10;GDlPFCNSK17iC3f4efX+3bI3BZ/oVkvGLQIQ5YrelLj13hRJ4mjLO+LG2nAFl422HfGwtYeEWdID&#10;eieTSZrOkl5bZqym3Dk4rYdLvIr4TcOp/9o0jnskSwzcfFxtXPdhTVZLUhwsMa2gVxrkH1h0RChI&#10;eoeqiSfoaMUfUJ2gVjvd+DHVXaKbRlAea4BqsvS3al5aYnisBZrjzL1N7v/B0i+nnUWClTifYKRI&#10;BzPaCsXRZBp60xtXgEuldjZUR8/qxWw1/e6Q0lVL1IFHjq8XA3FZiEjehISNM5Bh33/WDHzI0evY&#10;qHNjuwAJLUDnOI/LfR787BEdDimcPs3SNI90ElLc4ox1/hPXHQpGiSVwjrjktHU+8CDFzSWkUXoj&#10;pIzTlgr1QHaRTtMY4bQULNwGP2cP+0padCJBMPGLVcHNo5vVR8UiWssJW19tT4QcbMguVcCDUoDP&#10;1RoU8WORLtbz9Twf5ZPZepSndT36uKny0WyTfZjWT3VV1dnPQC3Li1YwxlVgd1Nnlv/d9K/vZNDV&#10;XZ/3PiRv0WPDgOztH0nHWYbxDULYa3bZ2duMQZDR+fp4guIf92A/PvHVLwAAAP//AwBQSwMEFAAG&#10;AAgAAAAhAGxkw8LeAAAADQEAAA8AAABkcnMvZG93bnJldi54bWxMj8FOwzAQRO9I/IO1SNyoA6Vp&#10;GuJUUIlLb4QKenTjbRIRr6PYTZO/ZysO5bgzo9k32Xq0rRiw940jBY+zCARS6UxDlYLd5/tDAsIH&#10;TUa3jlDBhB7W+e1NplPjzvSBQxEqwSXkU62gDqFLpfRljVb7meuQ2Du63urAZ19J0+szl9tWPkVR&#10;LK1uiD/UusNNjeVPcbLcsvhO3rY62U1TW+xXz5uv7UBWqfu78fUFRMAxXMNwwWd0yJnp4E5kvGgV&#10;rOI5owc2FtGSV3HkTzpcpHi+BJln8v+K/BcAAP//AwBQSwECLQAUAAYACAAAACEAtoM4kv4AAADh&#10;AQAAEwAAAAAAAAAAAAAAAAAAAAAAW0NvbnRlbnRfVHlwZXNdLnhtbFBLAQItABQABgAIAAAAIQA4&#10;/SH/1gAAAJQBAAALAAAAAAAAAAAAAAAAAC8BAABfcmVscy8ucmVsc1BLAQItABQABgAIAAAAIQCR&#10;4+RwEwIAACoEAAAOAAAAAAAAAAAAAAAAAC4CAABkcnMvZTJvRG9jLnhtbFBLAQItABQABgAIAAAA&#10;IQBsZMPC3gAAAA0BAAAPAAAAAAAAAAAAAAAAAG0EAABkcnMvZG93bnJldi54bWxQSwUGAAAAAAQA&#10;BADzAAAAeAUAAAAA&#10;" strokeweight="1.5pt">
               <w10:wrap anchorx="page" anchory="page"/>
@@ -8047,23 +6568,13 @@
                             </w:rPr>
                             <w:t xml:space="preserve"> </w:t>
                           </w:r>
-                          <w:proofErr w:type="spellStart"/>
                           <w:r>
                             <w:rPr>
                               <w:rFonts w:ascii="ISOCPEUR" w:hAnsi="ISOCPEUR"/>
                               <w:i/>
                               <w:sz w:val="22"/>
                             </w:rPr>
-                            <w:t>Разраб</w:t>
-                          </w:r>
-                          <w:proofErr w:type="spellEnd"/>
-                          <w:r>
-                            <w:rPr>
-                              <w:rFonts w:ascii="ISOCPEUR" w:hAnsi="ISOCPEUR"/>
-                              <w:i/>
-                              <w:sz w:val="22"/>
-                            </w:rPr>
-                            <w:t>.</w:t>
+                            <w:t>Разраб.</w:t>
                           </w:r>
                         </w:p>
                       </w:txbxContent>
@@ -8493,9 +7004,8 @@
                             <w:rPr>
                               <w:sz w:val="28"/>
                               <w:szCs w:val="28"/>
-                              <w:lang w:val="en-US"/>
                             </w:rPr>
-                            <w:t>71</w:t>
+                            <w:t>80</w:t>
                           </w:r>
                           <w:r>
                             <w:rPr>
@@ -8605,9 +7115,8 @@
                       <w:rPr>
                         <w:sz w:val="28"/>
                         <w:szCs w:val="28"/>
-                        <w:lang w:val="en-US"/>
                       </w:rPr>
-                      <w:t>71</w:t>
+                      <w:t>80</w:t>
                     </w:r>
                     <w:r>
                       <w:rPr>
@@ -9110,17 +7619,8 @@
                               <w:sz w:val="28"/>
                               <w:szCs w:val="28"/>
                             </w:rPr>
-                            <w:t xml:space="preserve">Гродненский </w:t>
+                            <w:t>Гродненский ГКТТиД</w:t>
                           </w:r>
-                          <w:proofErr w:type="spellStart"/>
-                          <w:r>
-                            <w:rPr>
-                              <w:sz w:val="28"/>
-                              <w:szCs w:val="28"/>
-                            </w:rPr>
-                            <w:t>ГКТТиД</w:t>
-                          </w:r>
-                          <w:proofErr w:type="spellEnd"/>
                         </w:p>
                       </w:txbxContent>
                     </wps:txbx>
@@ -9247,7 +7747,6 @@
                               <w:lang w:val="en-US"/>
                             </w:rPr>
                           </w:pPr>
-                          <w:proofErr w:type="spellStart"/>
                           <w:r>
                             <w:rPr>
                               <w:rFonts w:ascii="ISOCPEUR" w:hAnsi="ISOCPEUR"/>
@@ -9256,7 +7755,6 @@
                             </w:rPr>
                             <w:t>Изм</w:t>
                           </w:r>
-                          <w:proofErr w:type="spellEnd"/>
                           <w:r>
                             <w:rPr>
                               <w:rFonts w:ascii="ISOCPEUR" w:hAnsi="ISOCPEUR"/>
@@ -9666,7 +8164,7 @@
             </wp:anchor>
           </w:drawing>
         </mc:Choice>
-        <mc:Fallback xmlns:cx="http://schemas.microsoft.com/office/drawing/2014/chartex" xmlns:cx1="http://schemas.microsoft.com/office/drawing/2015/9/8/chartex" xmlns:cx2="http://schemas.microsoft.com/office/drawing/2015/10/21/chartex" xmlns:cx3="http://schemas.microsoft.com/office/drawing/2016/5/9/chartex" xmlns:cx4="http://schemas.microsoft.com/office/drawing/2016/5/10/chartex" xmlns:cx5="http://schemas.microsoft.com/office/drawing/2016/5/11/chartex" xmlns:cx6="http://schemas.microsoft.com/office/drawing/2016/5/12/chartex" xmlns:cx7="http://schemas.microsoft.com/office/drawing/2016/5/13/chartex" xmlns:cx8="http://schemas.microsoft.com/office/drawing/2016/5/14/chartex" xmlns:aink="http://schemas.microsoft.com/office/drawing/2016/ink" xmlns:am3d="http://schemas.microsoft.com/office/drawing/2017/model3d" xmlns:w16cid="http://schemas.microsoft.com/office/word/2016/wordml/cid" xmlns:w16se="http://schemas.microsoft.com/office/word/2015/wordml/symex">
+        <mc:Fallback xmlns:w16se="http://schemas.microsoft.com/office/word/2015/wordml/symex" xmlns:w16cid="http://schemas.microsoft.com/office/word/2016/wordml/cid" xmlns:am3d="http://schemas.microsoft.com/office/drawing/2017/model3d" xmlns:aink="http://schemas.microsoft.com/office/drawing/2016/ink" xmlns:cx8="http://schemas.microsoft.com/office/drawing/2016/5/14/chartex" xmlns:cx7="http://schemas.microsoft.com/office/drawing/2016/5/13/chartex" xmlns:cx6="http://schemas.microsoft.com/office/drawing/2016/5/12/chartex" xmlns:cx5="http://schemas.microsoft.com/office/drawing/2016/5/11/chartex" xmlns:cx4="http://schemas.microsoft.com/office/drawing/2016/5/10/chartex" xmlns:cx3="http://schemas.microsoft.com/office/drawing/2016/5/9/chartex" xmlns:cx2="http://schemas.microsoft.com/office/drawing/2015/10/21/chartex" xmlns:cx1="http://schemas.microsoft.com/office/drawing/2015/9/8/chartex" xmlns:cx="http://schemas.microsoft.com/office/drawing/2014/chartex">
           <w:pict>
             <v:line w14:anchorId="0CD27C2D" id="Line 82" o:spid="_x0000_s1026" style="position:absolute;z-index:251676672;visibility:visible;mso-wrap-style:square;mso-width-percent:0;mso-height-percent:0;mso-wrap-distance-left:9pt;mso-wrap-distance-top:-3e-5mm;mso-wrap-distance-right:9pt;mso-wrap-distance-bottom:-3e-5mm;mso-position-horizontal:absolute;mso-position-horizontal-relative:page;mso-position-vertical:absolute;mso-position-vertical-relative:page;mso-width-percent:0;mso-height-percent:0;mso-width-relative:page;mso-height-relative:page" from="56.7pt,781.85pt" to="240.95pt,781.85pt" o:gfxdata="UEsDBBQABgAIAAAAIQC2gziS/gAAAOEBAAATAAAAW0NvbnRlbnRfVHlwZXNdLnhtbJSRQU7DMBBF&#10;90jcwfIWJU67QAgl6YK0S0CoHGBkTxKLZGx5TGhvj5O2G0SRWNoz/78nu9wcxkFMGNg6quQqL6RA&#10;0s5Y6ir5vt9lD1JwBDIwOMJKHpHlpr69KfdHjyxSmriSfYz+USnWPY7AufNIadK6MEJMx9ApD/oD&#10;OlTrorhX2lFEilmcO2RdNtjC5xDF9pCuTyYBB5bi6bQ4syoJ3g9WQ0ymaiLzg5KdCXlKLjvcW893&#10;SUOqXwnz5DrgnHtJTxOsQfEKIT7DmDSUCaxw7Rqn8787ZsmRM9e2VmPeBN4uqYvTtW7jvijg9N/y&#10;JsXecLq0q+WD6m8AAAD//wMAUEsDBBQABgAIAAAAIQA4/SH/1gAAAJQBAAALAAAAX3JlbHMvLnJl&#10;bHOkkMFqwzAMhu+DvYPRfXGawxijTi+j0GvpHsDYimMaW0Yy2fr2M4PBMnrbUb/Q94l/f/hMi1qR&#10;JVI2sOt6UJgd+ZiDgffL8ekFlFSbvV0oo4EbChzGx4f9GRdb25HMsYhqlCwG5lrLq9biZkxWOiqY&#10;22YiTra2kYMu1l1tQD30/bPm3wwYN0x18gb45AdQl1tp5j/sFB2T0FQ7R0nTNEV3j6o9feQzro1i&#10;OWA14Fm+Q8a1a8+Bvu/d/dMb2JY5uiPbhG/ktn4cqGU/er3pcvwCAAD//wMAUEsDBBQABgAIAAAA&#10;IQA4wnqzFAIAACoEAAAOAAAAZHJzL2Uyb0RvYy54bWysU8GO2jAQvVfqP1i+Q0gILESEVUWgF9pF&#10;2u0HGNshVh3bsg0BVf33jg1BbHupqubgjD0zz2/mjRfP51aiE7dOaFXidDjCiCuqmVCHEn972wxm&#10;GDlPFCNSK17iC3f4efnxw6IzBc90oyXjFgGIckVnStx4b4okcbThLXFDbbgCZ61tSzxs7SFhlnSA&#10;3sokG42mSactM1ZT7hycVlcnXkb8uubUv9S14x7JEgM3H1cb131Yk+WCFAdLTCPojQb5BxYtEQou&#10;vUNVxBN0tOIPqFZQq52u/ZDqNtF1LSiPNUA16ei3al4bYnisBZrjzL1N7v/B0q+nnUWClTibYqRI&#10;CxptheJoloXedMYVELJSOxuqo2f1araafndI6VVD1IFHjm8XA3lpyEjepYSNM3DDvvuiGcSQo9ex&#10;UefatgESWoDOUY/LXQ9+9ojCYTYez+dPE4xo70tI0Sca6/xnrlsUjBJLIB2ByWnrfCBCij4k3KP0&#10;RkgZ5ZYKdSWeT7JJTHBaChacIczZw34lLTqRMDDxi1WB5zHM6qNiEazhhK1vtidCXm24XKqAB6UA&#10;nZt1nYgf89F8PVvP8kGeTdeDfFRVg0+bVT6YbtKnSTWuVqsq/RmopXnRCMa4Cuz66Uzzv1P/9k6u&#10;c3Wfz3sbkvfosV9Atv9H0lHLIN91EPaaXXa21xgGMgbfHk+Y+Mc92I9PfPkLAAD//wMAUEsDBBQA&#10;BgAIAAAAIQDaMaDq3wAAAA0BAAAPAAAAZHJzL2Rvd25yZXYueG1sTI/BTsNADETvSPzDykhcKrpJ&#10;U0oJ2VQIyI0LBcTVTUwSkfWm2W2b8vWYAyo3jz0av8lWo+3UngbfOjYQTyNQxKWrWq4NvL0WV0tQ&#10;PiBX2DkmA0fysMrPzzJMK3fgF9qvQ60khH2KBpoQ+lRrXzZk0U9dTyy3TzdYDCKHWlcDHiTcdnoW&#10;RQttsWX50GBPDw2VX+udNeCLd9oW35NyEn0ktaPZ9vH5CY25vBjv70AFGsPJDL/4gg65MG3cjiuv&#10;OtFxMherDNeL5AaUWObL+BbU5m+l80z/b5H/AAAA//8DAFBLAQItABQABgAIAAAAIQC2gziS/gAA&#10;AOEBAAATAAAAAAAAAAAAAAAAAAAAAABbQ29udGVudF9UeXBlc10ueG1sUEsBAi0AFAAGAAgAAAAh&#10;ADj9If/WAAAAlAEAAAsAAAAAAAAAAAAAAAAALwEAAF9yZWxzLy5yZWxzUEsBAi0AFAAGAAgAAAAh&#10;ADjCerMUAgAAKgQAAA4AAAAAAAAAAAAAAAAALgIAAGRycy9lMm9Eb2MueG1sUEsBAi0AFAAGAAgA&#10;AAAhANoxoOrfAAAADQEAAA8AAAAAAAAAAAAAAAAAbgQAAGRycy9kb3ducmV2LnhtbFBLBQYAAAAA&#10;BAAEAPMAAAB6BQAAAAA=&#10;">
               <w10:wrap anchorx="page" anchory="page"/>
@@ -9741,7 +8239,7 @@
             </wp:anchor>
           </w:drawing>
         </mc:Choice>
-        <mc:Fallback xmlns:cx="http://schemas.microsoft.com/office/drawing/2014/chartex" xmlns:cx1="http://schemas.microsoft.com/office/drawing/2015/9/8/chartex" xmlns:cx2="http://schemas.microsoft.com/office/drawing/2015/10/21/chartex" xmlns:cx3="http://schemas.microsoft.com/office/drawing/2016/5/9/chartex" xmlns:cx4="http://schemas.microsoft.com/office/drawing/2016/5/10/chartex" xmlns:cx5="http://schemas.microsoft.com/office/drawing/2016/5/11/chartex" xmlns:cx6="http://schemas.microsoft.com/office/drawing/2016/5/12/chartex" xmlns:cx7="http://schemas.microsoft.com/office/drawing/2016/5/13/chartex" xmlns:cx8="http://schemas.microsoft.com/office/drawing/2016/5/14/chartex" xmlns:aink="http://schemas.microsoft.com/office/drawing/2016/ink" xmlns:am3d="http://schemas.microsoft.com/office/drawing/2017/model3d" xmlns:w16cid="http://schemas.microsoft.com/office/word/2016/wordml/cid" xmlns:w16se="http://schemas.microsoft.com/office/word/2015/wordml/symex">
+        <mc:Fallback xmlns:w16se="http://schemas.microsoft.com/office/word/2015/wordml/symex" xmlns:w16cid="http://schemas.microsoft.com/office/word/2016/wordml/cid" xmlns:am3d="http://schemas.microsoft.com/office/drawing/2017/model3d" xmlns:aink="http://schemas.microsoft.com/office/drawing/2016/ink" xmlns:cx8="http://schemas.microsoft.com/office/drawing/2016/5/14/chartex" xmlns:cx7="http://schemas.microsoft.com/office/drawing/2016/5/13/chartex" xmlns:cx6="http://schemas.microsoft.com/office/drawing/2016/5/12/chartex" xmlns:cx5="http://schemas.microsoft.com/office/drawing/2016/5/11/chartex" xmlns:cx4="http://schemas.microsoft.com/office/drawing/2016/5/10/chartex" xmlns:cx3="http://schemas.microsoft.com/office/drawing/2016/5/9/chartex" xmlns:cx2="http://schemas.microsoft.com/office/drawing/2015/10/21/chartex" xmlns:cx1="http://schemas.microsoft.com/office/drawing/2015/9/8/chartex" xmlns:cx="http://schemas.microsoft.com/office/drawing/2014/chartex">
           <w:pict>
             <v:line w14:anchorId="2A5D8A0A" id="Line 77" o:spid="_x0000_s1026" style="position:absolute;z-index:251675648;visibility:visible;mso-wrap-style:square;mso-width-percent:0;mso-height-percent:0;mso-wrap-distance-left:9pt;mso-wrap-distance-top:-3e-5mm;mso-wrap-distance-right:9pt;mso-wrap-distance-bottom:-3e-5mm;mso-position-horizontal:absolute;mso-position-horizontal-relative:page;mso-position-vertical:absolute;mso-position-vertical-relative:page;mso-width-percent:0;mso-height-percent:0;mso-width-relative:page;mso-height-relative:page" from="439.35pt,781.85pt" to="581.1pt,781.85pt" o:gfxdata="UEsDBBQABgAIAAAAIQC2gziS/gAAAOEBAAATAAAAW0NvbnRlbnRfVHlwZXNdLnhtbJSRQU7DMBBF&#10;90jcwfIWJU67QAgl6YK0S0CoHGBkTxKLZGx5TGhvj5O2G0SRWNoz/78nu9wcxkFMGNg6quQqL6RA&#10;0s5Y6ir5vt9lD1JwBDIwOMJKHpHlpr69KfdHjyxSmriSfYz+USnWPY7AufNIadK6MEJMx9ApD/oD&#10;OlTrorhX2lFEilmcO2RdNtjC5xDF9pCuTyYBB5bi6bQ4syoJ3g9WQ0ymaiLzg5KdCXlKLjvcW893&#10;SUOqXwnz5DrgnHtJTxOsQfEKIT7DmDSUCaxw7Rqn8787ZsmRM9e2VmPeBN4uqYvTtW7jvijg9N/y&#10;JsXecLq0q+WD6m8AAAD//wMAUEsDBBQABgAIAAAAIQA4/SH/1gAAAJQBAAALAAAAX3JlbHMvLnJl&#10;bHOkkMFqwzAMhu+DvYPRfXGawxijTi+j0GvpHsDYimMaW0Yy2fr2M4PBMnrbUb/Q94l/f/hMi1qR&#10;JVI2sOt6UJgd+ZiDgffL8ekFlFSbvV0oo4EbChzGx4f9GRdb25HMsYhqlCwG5lrLq9biZkxWOiqY&#10;22YiTra2kYMu1l1tQD30/bPm3wwYN0x18gb45AdQl1tp5j/sFB2T0FQ7R0nTNEV3j6o9feQzro1i&#10;OWA14Fm+Q8a1a8+Bvu/d/dMb2JY5uiPbhG/ktn4cqGU/er3pcvwCAAD//wMAUEsDBBQABgAIAAAA&#10;IQCm1VuAEwIAACsEAAAOAAAAZHJzL2Uyb0RvYy54bWysU8GO2jAQvVfqP1i+QxIaWIgIqyqBXmiL&#10;tNsPMLZDrDq2ZRsCqvrvHRuC2PZSVc3BGXtmnt/MGy+fz51EJ26d0KrE2TjFiCuqmVCHEn973Yzm&#10;GDlPFCNSK17iC3f4efX+3bI3BZ/oVkvGLQIQ5YrelLj13hRJ4mjLO+LG2nAFzkbbjnjY2kPCLOkB&#10;vZPJJE1nSa8tM1ZT7hyc1lcnXkX8puHUf20axz2SJQZuPq42rvuwJqslKQ6WmFbQGw3yDyw6IhRc&#10;eoeqiSfoaMUfUJ2gVjvd+DHVXaKbRlAea4BqsvS3al5aYnisBZrjzL1N7v/B0i+nnUWClXgyxUiR&#10;DjTaCsXR01PoTW9cASGV2tlQHT2rF7PV9LtDSlctUQceOb5eDORlISN5kxI2zsAN+/6zZhBDjl7H&#10;Rp0b2wVIaAE6Rz0udz342SMKh9k8TSeBFx18CSmGRGOd/8R1h4JRYgmkIzA5bZ0PREgxhIR7lN4I&#10;KaPcUqEewBfpNI0ZTkvBgjfEOXvYV9KiEwkTE79YFngew6w+KhbRWk7Y+mZ7IuTVhtulCnhQC/C5&#10;WdeR+LFIF+v5ep6P8slsPcrTuh593FT5aLbJnqb1h7qq6uxnoJblRSsY4yqwG8Yzy/9O/ttDuQ7W&#10;fUDvfUjeoseGAdnhH0lHMYN+10nYa3bZ2UFkmMgYfHs9YeQf92A/vvHVLwAAAP//AwBQSwMEFAAG&#10;AAgAAAAhAFei74PeAAAADgEAAA8AAABkcnMvZG93bnJldi54bWxMj8FOwzAQRO9I/IO1SNyo00BT&#10;E+JUUIlLb4QKOLqxSSLsdRS7afL3bA+o3HZ3RrNvis3kLBvNEDqPEpaLBJjB2usOGwn799c7ASxE&#10;hVpZj0bCbAJsyuurQuXan/DNjFVsGIVgyJWENsY+5zzUrXEqLHxvkLRvPzgVaR0argd1onBneZok&#10;GXeqQ/rQqt5sW1P/VEdHKatP8bJTYj/Ptvp6fNh+7EZ0Ut7eTM9PwKKZ4sUMZ3xCh5KYDv6IOjAr&#10;QazFmqwkrLJ7ms6WZZamwA5/N14W/H+N8hcAAP//AwBQSwECLQAUAAYACAAAACEAtoM4kv4AAADh&#10;AQAAEwAAAAAAAAAAAAAAAAAAAAAAW0NvbnRlbnRfVHlwZXNdLnhtbFBLAQItABQABgAIAAAAIQA4&#10;/SH/1gAAAJQBAAALAAAAAAAAAAAAAAAAAC8BAABfcmVscy8ucmVsc1BLAQItABQABgAIAAAAIQCm&#10;1VuAEwIAACsEAAAOAAAAAAAAAAAAAAAAAC4CAABkcnMvZTJvRG9jLnhtbFBLAQItABQABgAIAAAA&#10;IQBXou+D3gAAAA4BAAAPAAAAAAAAAAAAAAAAAG0EAABkcnMvZG93bnJldi54bWxQSwUGAAAAAAQA&#10;BADzAAAAeAUAAAAA&#10;" strokeweight="1.5pt">
               <w10:wrap anchorx="page" anchory="page"/>
@@ -9921,7 +8419,7 @@
             </wp:anchor>
           </w:drawing>
         </mc:Choice>
-        <mc:Fallback xmlns:cx="http://schemas.microsoft.com/office/drawing/2014/chartex" xmlns:cx1="http://schemas.microsoft.com/office/drawing/2015/9/8/chartex" xmlns:cx2="http://schemas.microsoft.com/office/drawing/2015/10/21/chartex" xmlns:cx3="http://schemas.microsoft.com/office/drawing/2016/5/9/chartex" xmlns:cx4="http://schemas.microsoft.com/office/drawing/2016/5/10/chartex" xmlns:cx5="http://schemas.microsoft.com/office/drawing/2016/5/11/chartex" xmlns:cx6="http://schemas.microsoft.com/office/drawing/2016/5/12/chartex" xmlns:cx7="http://schemas.microsoft.com/office/drawing/2016/5/13/chartex" xmlns:cx8="http://schemas.microsoft.com/office/drawing/2016/5/14/chartex" xmlns:aink="http://schemas.microsoft.com/office/drawing/2016/ink" xmlns:am3d="http://schemas.microsoft.com/office/drawing/2017/model3d" xmlns:w16cid="http://schemas.microsoft.com/office/word/2016/wordml/cid" xmlns:w16se="http://schemas.microsoft.com/office/word/2015/wordml/symex">
+        <mc:Fallback xmlns:w16se="http://schemas.microsoft.com/office/word/2015/wordml/symex" xmlns:w16cid="http://schemas.microsoft.com/office/word/2016/wordml/cid" xmlns:am3d="http://schemas.microsoft.com/office/drawing/2017/model3d" xmlns:aink="http://schemas.microsoft.com/office/drawing/2016/ink" xmlns:cx8="http://schemas.microsoft.com/office/drawing/2016/5/14/chartex" xmlns:cx7="http://schemas.microsoft.com/office/drawing/2016/5/13/chartex" xmlns:cx6="http://schemas.microsoft.com/office/drawing/2016/5/12/chartex" xmlns:cx5="http://schemas.microsoft.com/office/drawing/2016/5/11/chartex" xmlns:cx4="http://schemas.microsoft.com/office/drawing/2016/5/10/chartex" xmlns:cx3="http://schemas.microsoft.com/office/drawing/2016/5/9/chartex" xmlns:cx2="http://schemas.microsoft.com/office/drawing/2015/10/21/chartex" xmlns:cx1="http://schemas.microsoft.com/office/drawing/2015/9/8/chartex" xmlns:cx="http://schemas.microsoft.com/office/drawing/2014/chartex">
           <w:pict>
             <v:line w14:anchorId="3F25E9AB" id="Line 28" o:spid="_x0000_s1026" style="position:absolute;z-index:251660288;visibility:visible;mso-wrap-style:square;mso-width-percent:0;mso-height-percent:0;mso-wrap-distance-left:9pt;mso-wrap-distance-top:-3e-5mm;mso-wrap-distance-right:9pt;mso-wrap-distance-bottom:-3e-5mm;mso-position-horizontal:absolute;mso-position-horizontal-relative:page;mso-position-vertical:absolute;mso-position-vertical-relative:page;mso-width-percent:0;mso-height-percent:0;mso-width-relative:page;mso-height-relative:page" from="439.25pt,767.7pt" to="581pt,767.7pt" o:gfxdata="UEsDBBQABgAIAAAAIQC2gziS/gAAAOEBAAATAAAAW0NvbnRlbnRfVHlwZXNdLnhtbJSRQU7DMBBF&#10;90jcwfIWJU67QAgl6YK0S0CoHGBkTxKLZGx5TGhvj5O2G0SRWNoz/78nu9wcxkFMGNg6quQqL6RA&#10;0s5Y6ir5vt9lD1JwBDIwOMJKHpHlpr69KfdHjyxSmriSfYz+USnWPY7AufNIadK6MEJMx9ApD/oD&#10;OlTrorhX2lFEilmcO2RdNtjC5xDF9pCuTyYBB5bi6bQ4syoJ3g9WQ0ymaiLzg5KdCXlKLjvcW893&#10;SUOqXwnz5DrgnHtJTxOsQfEKIT7DmDSUCaxw7Rqn8787ZsmRM9e2VmPeBN4uqYvTtW7jvijg9N/y&#10;JsXecLq0q+WD6m8AAAD//wMAUEsDBBQABgAIAAAAIQA4/SH/1gAAAJQBAAALAAAAX3JlbHMvLnJl&#10;bHOkkMFqwzAMhu+DvYPRfXGawxijTi+j0GvpHsDYimMaW0Yy2fr2M4PBMnrbUb/Q94l/f/hMi1qR&#10;JVI2sOt6UJgd+ZiDgffL8ekFlFSbvV0oo4EbChzGx4f9GRdb25HMsYhqlCwG5lrLq9biZkxWOiqY&#10;22YiTra2kYMu1l1tQD30/bPm3wwYN0x18gb45AdQl1tp5j/sFB2T0FQ7R0nTNEV3j6o9feQzro1i&#10;OWA14Fm+Q8a1a8+Bvu/d/dMb2JY5uiPbhG/ktn4cqGU/er3pcvwCAAD//wMAUEsDBBQABgAIAAAA&#10;IQBW2YDEFAIAACsEAAAOAAAAZHJzL2Uyb0RvYy54bWysU02P2jAQvVfqf7B8h3wsUIgIqyqBXmiL&#10;tNsfYGyHWHVsyzYEVPW/d2wIYttLVTUHZ+yZeX4zb7x8PncSnbh1QqsSZ+MUI66oZkIdSvztdTOa&#10;Y+Q8UYxIrXiJL9zh59X7d8veFDzXrZaMWwQgyhW9KXHrvSmSxNGWd8SNteEKnI22HfGwtYeEWdID&#10;eieTPE1nSa8tM1ZT7hyc1lcnXkX8puHUf20axz2SJQZuPq42rvuwJqslKQ6WmFbQGw3yDyw6IhRc&#10;eoeqiSfoaMUfUJ2gVjvd+DHVXaKbRlAea4BqsvS3al5aYnisBZrjzL1N7v/B0i+nnUWClTh/wkiR&#10;DjTaCsVRPg+96Y0rIKRSOxuqo2f1YraafndI6aol6sAjx9eLgbwsZCRvUsLGGbhh33/WDGLI0evY&#10;qHNjuwAJLUDnqMflrgc/e0ThMJunaZ5PMaKDLyHFkGis85+47lAwSiyBdAQmp63zgQgphpBwj9Ib&#10;IWWUWyrUA/ginaYxw2kpWPCGOGcP+0padCJhYuIXywLPY5jVR8UiWssJW99sT4S82nC7VAEPagE+&#10;N+s6Ej8W6WI9X88no0k+W48maV2PPm6qyWi2yT5M66e6qursZ6CWTYpWMMZVYDeMZzb5O/lvD+U6&#10;WPcBvfcheYseGwZkh38kHcUM+l0nYa/ZZWcHkWEiY/Dt9YSRf9yD/fjGV78AAAD//wMAUEsDBBQA&#10;BgAIAAAAIQBtdz5S3gAAAA4BAAAPAAAAZHJzL2Rvd25yZXYueG1sTI/BTsMwEETvSPyDtUjcqNPS&#10;FBPiVFCJS2+EivboxiaJsNdR7KbJ37M9oHLcmafZmXw9OssG04fWo4T5LAFmsPK6xVrC7vP9QQAL&#10;UaFW1qORMJkA6+L2JleZ9mf8MEMZa0YhGDIloYmxyzgPVWOcCjPfGSTv2/dORTr7mutenSncWb5I&#10;khV3qkX60KjObBpT/ZQnRynpXrxtldhNky0Pz8vN13ZAJ+X93fj6AiyaMV5huNSn6lBQp6M/oQ7M&#10;ShBPIiWUjPQxXQK7IPPVgvYd/zRe5Pz/jOIXAAD//wMAUEsBAi0AFAAGAAgAAAAhALaDOJL+AAAA&#10;4QEAABMAAAAAAAAAAAAAAAAAAAAAAFtDb250ZW50X1R5cGVzXS54bWxQSwECLQAUAAYACAAAACEA&#10;OP0h/9YAAACUAQAACwAAAAAAAAAAAAAAAAAvAQAAX3JlbHMvLnJlbHNQSwECLQAUAAYACAAAACEA&#10;VtmAxBQCAAArBAAADgAAAAAAAAAAAAAAAAAuAgAAZHJzL2Uyb0RvYy54bWxQSwECLQAUAAYACAAA&#10;ACEAbXc+Ut4AAAAOAQAADwAAAAAAAAAAAAAAAABuBAAAZHJzL2Rvd25yZXYueG1sUEsFBgAAAAAE&#10;AAQA8wAAAHkFAAAAAA==&#10;" strokeweight="1.5pt">
               <w10:wrap anchorx="page" anchory="page"/>
@@ -9996,7 +8494,7 @@
             </wp:anchor>
           </w:drawing>
         </mc:Choice>
-        <mc:Fallback xmlns:cx="http://schemas.microsoft.com/office/drawing/2014/chartex" xmlns:cx1="http://schemas.microsoft.com/office/drawing/2015/9/8/chartex" xmlns:cx2="http://schemas.microsoft.com/office/drawing/2015/10/21/chartex" xmlns:cx3="http://schemas.microsoft.com/office/drawing/2016/5/9/chartex" xmlns:cx4="http://schemas.microsoft.com/office/drawing/2016/5/10/chartex" xmlns:cx5="http://schemas.microsoft.com/office/drawing/2016/5/11/chartex" xmlns:cx6="http://schemas.microsoft.com/office/drawing/2016/5/12/chartex" xmlns:cx7="http://schemas.microsoft.com/office/drawing/2016/5/13/chartex" xmlns:cx8="http://schemas.microsoft.com/office/drawing/2016/5/14/chartex" xmlns:aink="http://schemas.microsoft.com/office/drawing/2016/ink" xmlns:am3d="http://schemas.microsoft.com/office/drawing/2017/model3d" xmlns:w16cid="http://schemas.microsoft.com/office/word/2016/wordml/cid" xmlns:w16se="http://schemas.microsoft.com/office/word/2015/wordml/symex">
+        <mc:Fallback xmlns:w16se="http://schemas.microsoft.com/office/word/2015/wordml/symex" xmlns:w16cid="http://schemas.microsoft.com/office/word/2016/wordml/cid" xmlns:am3d="http://schemas.microsoft.com/office/drawing/2017/model3d" xmlns:aink="http://schemas.microsoft.com/office/drawing/2016/ink" xmlns:cx8="http://schemas.microsoft.com/office/drawing/2016/5/14/chartex" xmlns:cx7="http://schemas.microsoft.com/office/drawing/2016/5/13/chartex" xmlns:cx6="http://schemas.microsoft.com/office/drawing/2016/5/12/chartex" xmlns:cx5="http://schemas.microsoft.com/office/drawing/2016/5/11/chartex" xmlns:cx4="http://schemas.microsoft.com/office/drawing/2016/5/10/chartex" xmlns:cx3="http://schemas.microsoft.com/office/drawing/2016/5/9/chartex" xmlns:cx2="http://schemas.microsoft.com/office/drawing/2015/10/21/chartex" xmlns:cx1="http://schemas.microsoft.com/office/drawing/2015/9/8/chartex" xmlns:cx="http://schemas.microsoft.com/office/drawing/2014/chartex">
           <w:pict>
             <v:line w14:anchorId="7FFC6311" id="Line 26" o:spid="_x0000_s1026" style="position:absolute;z-index:251659264;visibility:visible;mso-wrap-style:square;mso-width-percent:0;mso-height-percent:0;mso-wrap-distance-left:3.17497mm;mso-wrap-distance-top:0;mso-wrap-distance-right:3.17497mm;mso-wrap-distance-bottom:0;mso-position-horizontal:absolute;mso-position-horizontal-relative:page;mso-position-vertical:absolute;mso-position-vertical-relative:page;mso-width-percent:0;mso-height-percent:0;mso-width-relative:page;mso-height-relative:page" from="524.3pt,753.55pt" to="524.3pt,781.9pt" o:gfxdata="UEsDBBQABgAIAAAAIQC2gziS/gAAAOEBAAATAAAAW0NvbnRlbnRfVHlwZXNdLnhtbJSRQU7DMBBF&#10;90jcwfIWJU67QAgl6YK0S0CoHGBkTxKLZGx5TGhvj5O2G0SRWNoz/78nu9wcxkFMGNg6quQqL6RA&#10;0s5Y6ir5vt9lD1JwBDIwOMJKHpHlpr69KfdHjyxSmriSfYz+USnWPY7AufNIadK6MEJMx9ApD/oD&#10;OlTrorhX2lFEilmcO2RdNtjC5xDF9pCuTyYBB5bi6bQ4syoJ3g9WQ0ymaiLzg5KdCXlKLjvcW893&#10;SUOqXwnz5DrgnHtJTxOsQfEKIT7DmDSUCaxw7Rqn8787ZsmRM9e2VmPeBN4uqYvTtW7jvijg9N/y&#10;JsXecLq0q+WD6m8AAAD//wMAUEsDBBQABgAIAAAAIQA4/SH/1gAAAJQBAAALAAAAX3JlbHMvLnJl&#10;bHOkkMFqwzAMhu+DvYPRfXGawxijTi+j0GvpHsDYimMaW0Yy2fr2M4PBMnrbUb/Q94l/f/hMi1qR&#10;JVI2sOt6UJgd+ZiDgffL8ekFlFSbvV0oo4EbChzGx4f9GRdb25HMsYhqlCwG5lrLq9biZkxWOiqY&#10;22YiTra2kYMu1l1tQD30/bPm3wwYN0x18gb45AdQl1tp5j/sFB2T0FQ7R0nTNEV3j6o9feQzro1i&#10;OWA14Fm+Q8a1a8+Bvu/d/dMb2JY5uiPbhG/ktn4cqGU/er3pcvwCAAD//wMAUEsDBBQABgAIAAAA&#10;IQCevoiIEgIAACoEAAAOAAAAZHJzL2Uyb0RvYy54bWysU02P2jAQvVfqf7Byh3xsoBARVlUCvdAW&#10;abc/wNgOserYlm0IqOp/79gJaGkvVdUcnLE98+bNzPPq+dIJdGbGciXLKJ0mEWKSKMrlsYy+vW4n&#10;iwhZhyXFQklWRldmo+f1+3erXhcsU60SlBkEINIWvS6j1jldxLElLeuwnSrNJFw2ynTYwdYcY2pw&#10;D+idiLMkmce9MlQbRZi1cFoPl9E64DcNI+5r01jmkCgj4ObCasJ68Gu8XuHiaLBuORlp4H9g0WEu&#10;IekdqsYOo5Phf0B1nBhlVeOmRHWxahpOWKgBqkmT36p5abFmoRZojtX3Ntn/B0u+nPcGcVpGWRYh&#10;iTuY0Y5LhrK5702vbQEuldwbXx25yBe9U+S7RVJVLZZHFji+XjXEpT4ifgjxG6shw6H/rCj44JNT&#10;oVGXxnQeElqALmEe1/s82MUhMhwSOH2aJ0k+C+C4uMVpY90npjrkjTISwDng4vPOOs8DFzcXn0aq&#10;LRciTFtI1APZZTJLQoRVglN/6/2sOR4qYdAZe8GEb0z84GbUSdKA1jJMN6PtMBeDDdmF9HhQCvAZ&#10;rUERP5bJcrPYLPJJns03kzyp68nHbZVP5tv0w6x+qquqTn96amletJxSJj27mzrT/O+mP76TQVd3&#10;fd77ED+ih4YB2ds/kA6z9OMbhHBQ9Lo3txmDIIPz+Hi84t/uwX77xNe/AAAA//8DAFBLAwQUAAYA&#10;CAAAACEA/B6hit8AAAAPAQAADwAAAGRycy9kb3ducmV2LnhtbEyPwU7DMBBE70j8g7VI3KhTaIMb&#10;4lRQiUtvhAp6dGOTRNjrKHbT5O/ZiAPcdmZHs2/z7egsG0wfWo8SlosEmMHK6xZrCYf31zsBLESF&#10;WlmPRsJkAmyL66tcZdpf8M0MZawZlWDIlIQmxi7jPFSNcSosfGeQdl++dyqS7Guue3Whcmf5fZKk&#10;3KkW6UKjOrNrTPVdnh21rD/Fy16JwzTZ8rhZ7T72Azopb2/G5ydg0YzxLwwzPqFDQUwnf0YdmCWd&#10;rERKWZrWyeMS2Jz59U6zlz4I4EXO//9R/AAAAP//AwBQSwECLQAUAAYACAAAACEAtoM4kv4AAADh&#10;AQAAEwAAAAAAAAAAAAAAAAAAAAAAW0NvbnRlbnRfVHlwZXNdLnhtbFBLAQItABQABgAIAAAAIQA4&#10;/SH/1gAAAJQBAAALAAAAAAAAAAAAAAAAAC8BAABfcmVscy8ucmVsc1BLAQItABQABgAIAAAAIQCe&#10;voiIEgIAACoEAAAOAAAAAAAAAAAAAAAAAC4CAABkcnMvZTJvRG9jLnhtbFBLAQItABQABgAIAAAA&#10;IQD8HqGK3wAAAA8BAAAPAAAAAAAAAAAAAAAAAGwEAABkcnMvZG93bnJldi54bWxQSwUGAAAAAAQA&#10;BADzAAAAeAUAAAAA&#10;" strokeweight="1.5pt">
               <w10:wrap anchorx="page" anchory="page"/>
@@ -10071,7 +8569,7 @@
             </wp:anchor>
           </w:drawing>
         </mc:Choice>
-        <mc:Fallback xmlns:cx="http://schemas.microsoft.com/office/drawing/2014/chartex" xmlns:cx1="http://schemas.microsoft.com/office/drawing/2015/9/8/chartex" xmlns:cx2="http://schemas.microsoft.com/office/drawing/2015/10/21/chartex" xmlns:cx3="http://schemas.microsoft.com/office/drawing/2016/5/9/chartex" xmlns:cx4="http://schemas.microsoft.com/office/drawing/2016/5/10/chartex" xmlns:cx5="http://schemas.microsoft.com/office/drawing/2016/5/11/chartex" xmlns:cx6="http://schemas.microsoft.com/office/drawing/2016/5/12/chartex" xmlns:cx7="http://schemas.microsoft.com/office/drawing/2016/5/13/chartex" xmlns:cx8="http://schemas.microsoft.com/office/drawing/2016/5/14/chartex" xmlns:aink="http://schemas.microsoft.com/office/drawing/2016/ink" xmlns:am3d="http://schemas.microsoft.com/office/drawing/2017/model3d" xmlns:w16cid="http://schemas.microsoft.com/office/word/2016/wordml/cid" xmlns:w16se="http://schemas.microsoft.com/office/word/2015/wordml/symex">
+        <mc:Fallback xmlns:w16se="http://schemas.microsoft.com/office/word/2015/wordml/symex" xmlns:w16cid="http://schemas.microsoft.com/office/word/2016/wordml/cid" xmlns:am3d="http://schemas.microsoft.com/office/drawing/2017/model3d" xmlns:aink="http://schemas.microsoft.com/office/drawing/2016/ink" xmlns:cx8="http://schemas.microsoft.com/office/drawing/2016/5/14/chartex" xmlns:cx7="http://schemas.microsoft.com/office/drawing/2016/5/13/chartex" xmlns:cx6="http://schemas.microsoft.com/office/drawing/2016/5/12/chartex" xmlns:cx5="http://schemas.microsoft.com/office/drawing/2016/5/11/chartex" xmlns:cx4="http://schemas.microsoft.com/office/drawing/2016/5/10/chartex" xmlns:cx3="http://schemas.microsoft.com/office/drawing/2016/5/9/chartex" xmlns:cx2="http://schemas.microsoft.com/office/drawing/2015/10/21/chartex" xmlns:cx1="http://schemas.microsoft.com/office/drawing/2015/9/8/chartex" xmlns:cx="http://schemas.microsoft.com/office/drawing/2014/chartex">
           <w:pict>
             <v:line w14:anchorId="3F6AD11A" id="Line 24" o:spid="_x0000_s1026" style="position:absolute;z-index:251657216;visibility:visible;mso-wrap-style:square;mso-width-percent:0;mso-height-percent:0;mso-wrap-distance-left:3.17497mm;mso-wrap-distance-top:0;mso-wrap-distance-right:3.17497mm;mso-wrap-distance-bottom:0;mso-position-horizontal:absolute;mso-position-horizontal-relative:page;mso-position-vertical:absolute;mso-position-vertical-relative:page;mso-width-percent:0;mso-height-percent:0;mso-width-relative:page;mso-height-relative:page" from="439.35pt,753.5pt" to="439.35pt,824.35pt" o:gfxdata="UEsDBBQABgAIAAAAIQC2gziS/gAAAOEBAAATAAAAW0NvbnRlbnRfVHlwZXNdLnhtbJSRQU7DMBBF&#10;90jcwfIWJU67QAgl6YK0S0CoHGBkTxKLZGx5TGhvj5O2G0SRWNoz/78nu9wcxkFMGNg6quQqL6RA&#10;0s5Y6ir5vt9lD1JwBDIwOMJKHpHlpr69KfdHjyxSmriSfYz+USnWPY7AufNIadK6MEJMx9ApD/oD&#10;OlTrorhX2lFEilmcO2RdNtjC5xDF9pCuTyYBB5bi6bQ4syoJ3g9WQ0ymaiLzg5KdCXlKLjvcW893&#10;SUOqXwnz5DrgnHtJTxOsQfEKIT7DmDSUCaxw7Rqn8787ZsmRM9e2VmPeBN4uqYvTtW7jvijg9N/y&#10;JsXecLq0q+WD6m8AAAD//wMAUEsDBBQABgAIAAAAIQA4/SH/1gAAAJQBAAALAAAAX3JlbHMvLnJl&#10;bHOkkMFqwzAMhu+DvYPRfXGawxijTi+j0GvpHsDYimMaW0Yy2fr2M4PBMnrbUb/Q94l/f/hMi1qR&#10;JVI2sOt6UJgd+ZiDgffL8ekFlFSbvV0oo4EbChzGx4f9GRdb25HMsYhqlCwG5lrLq9biZkxWOiqY&#10;22YiTra2kYMu1l1tQD30/bPm3wwYN0x18gb45AdQl1tp5j/sFB2T0FQ7R0nTNEV3j6o9feQzro1i&#10;OWA14Fm+Q8a1a8+Bvu/d/dMb2JY5uiPbhG/ktn4cqGU/er3pcvwCAAD//wMAUEsDBBQABgAIAAAA&#10;IQDninToEgIAACoEAAAOAAAAZHJzL2Uyb0RvYy54bWysU8GO2jAQvVfqP1i5QxIaWBIRVlUCvdAW&#10;abcfYGyHWHVsyzYEVPXfO3YCWtpLVTUHZ2zPvHkz87x6vnQCnZmxXMkySqdJhJgkinJ5LKNvr9vJ&#10;MkLWYUmxUJKV0ZXZ6Hn9/t2q1wWbqVYJygwCEGmLXpdR65wu4tiSlnXYTpVmEi4bZTrsYGuOMTW4&#10;B/ROxLMkWcS9MlQbRZi1cFoPl9E64DcNI+5r01jmkCgj4ObCasJ68Gu8XuHiaLBuORlp4H9g0WEu&#10;IekdqsYOo5Phf0B1nBhlVeOmRHWxahpOWKgBqkmT36p5abFmoRZojtX3Ntn/B0u+nPcGcVpGszRC&#10;Encwox2XDM0y35te2wJcKrk3vjpykS96p8h3i6SqWiyPLHB8vWqIS31E/BDiN1ZDhkP/WVHwwSen&#10;QqMujek8JLQAXcI8rvd5sItDZDgkcLrM86d8HsBxcYvTxrpPTHXIG2UkgHPAxeeddZ4HLm4uPo1U&#10;Wy5EmLaQqAeyeTJPQoRVglN/6/2sOR4qYdAZe8GEb0z84GbUSdKA1jJMN6PtMBeDDdmF9HhQCvAZ&#10;rUERP/Ik3yw3y2ySzRabSZbU9eTjtsomi236NK8/1FVVpz89tTQrWk4pk57dTZ1p9nfTH9/JoKu7&#10;Pu99iB/RQ8OA7O0fSIdZ+vENQjgoet2b24xBkMF5fDxe8W/3YL994utfAAAA//8DAFBLAwQUAAYA&#10;CAAAACEA6V/H0d0AAAANAQAADwAAAGRycy9kb3ducmV2LnhtbEyPwU7DMBBE70j8g7VI3KgDahs3&#10;xKmgEpfeCBX06MZLEhGvo9hNk79nEQc47sxo9k2+nVwnRhxC60nD/SIBgVR521Kt4fD2cqdAhGjI&#10;ms4TapgxwLa4vspNZv2FXnEsYy24hEJmNDQx9pmUoWrQmbDwPRJ7n35wJvI51NIO5sLlrpMPSbKW&#10;zrTEHxrT467B6qs8O25ZfajnvVGHee7K42a5e9+P5LS+vZmeHkFEnOJfGH7wGR0KZjr5M9kgOg0q&#10;VSlH2VglKa/iyK90Ymm9ZFMWufy/ovgGAAD//wMAUEsBAi0AFAAGAAgAAAAhALaDOJL+AAAA4QEA&#10;ABMAAAAAAAAAAAAAAAAAAAAAAFtDb250ZW50X1R5cGVzXS54bWxQSwECLQAUAAYACAAAACEAOP0h&#10;/9YAAACUAQAACwAAAAAAAAAAAAAAAAAvAQAAX3JlbHMvLnJlbHNQSwECLQAUAAYACAAAACEA54p0&#10;6BICAAAqBAAADgAAAAAAAAAAAAAAAAAuAgAAZHJzL2Uyb0RvYy54bWxQSwECLQAUAAYACAAAACEA&#10;6V/H0d0AAAANAQAADwAAAAAAAAAAAAAAAABsBAAAZHJzL2Rvd25yZXYueG1sUEsFBgAAAAAEAAQA&#10;8wAAAHYFAAAAAA==&#10;" strokeweight="1.5pt">
               <w10:wrap anchorx="page" anchory="page"/>
@@ -10146,7 +8644,7 @@
             </wp:anchor>
           </w:drawing>
         </mc:Choice>
-        <mc:Fallback xmlns:cx="http://schemas.microsoft.com/office/drawing/2014/chartex" xmlns:cx1="http://schemas.microsoft.com/office/drawing/2015/9/8/chartex" xmlns:cx2="http://schemas.microsoft.com/office/drawing/2015/10/21/chartex" xmlns:cx3="http://schemas.microsoft.com/office/drawing/2016/5/9/chartex" xmlns:cx4="http://schemas.microsoft.com/office/drawing/2016/5/10/chartex" xmlns:cx5="http://schemas.microsoft.com/office/drawing/2016/5/11/chartex" xmlns:cx6="http://schemas.microsoft.com/office/drawing/2016/5/12/chartex" xmlns:cx7="http://schemas.microsoft.com/office/drawing/2016/5/13/chartex" xmlns:cx8="http://schemas.microsoft.com/office/drawing/2016/5/14/chartex" xmlns:aink="http://schemas.microsoft.com/office/drawing/2016/ink" xmlns:am3d="http://schemas.microsoft.com/office/drawing/2017/model3d" xmlns:w16cid="http://schemas.microsoft.com/office/word/2016/wordml/cid" xmlns:w16se="http://schemas.microsoft.com/office/word/2015/wordml/symex">
+        <mc:Fallback xmlns:w16se="http://schemas.microsoft.com/office/word/2015/wordml/symex" xmlns:w16cid="http://schemas.microsoft.com/office/word/2016/wordml/cid" xmlns:am3d="http://schemas.microsoft.com/office/drawing/2017/model3d" xmlns:aink="http://schemas.microsoft.com/office/drawing/2016/ink" xmlns:cx8="http://schemas.microsoft.com/office/drawing/2016/5/14/chartex" xmlns:cx7="http://schemas.microsoft.com/office/drawing/2016/5/13/chartex" xmlns:cx6="http://schemas.microsoft.com/office/drawing/2016/5/12/chartex" xmlns:cx5="http://schemas.microsoft.com/office/drawing/2016/5/11/chartex" xmlns:cx4="http://schemas.microsoft.com/office/drawing/2016/5/10/chartex" xmlns:cx3="http://schemas.microsoft.com/office/drawing/2016/5/9/chartex" xmlns:cx2="http://schemas.microsoft.com/office/drawing/2015/10/21/chartex" xmlns:cx1="http://schemas.microsoft.com/office/drawing/2015/9/8/chartex" xmlns:cx="http://schemas.microsoft.com/office/drawing/2014/chartex">
           <w:pict>
             <v:line w14:anchorId="0101DECD" id="Line 22" o:spid="_x0000_s1026" style="position:absolute;z-index:251656192;visibility:visible;mso-wrap-style:square;mso-width-percent:0;mso-height-percent:0;mso-wrap-distance-left:9pt;mso-wrap-distance-top:-3e-5mm;mso-wrap-distance-right:9pt;mso-wrap-distance-bottom:-3e-5mm;mso-position-horizontal:absolute;mso-position-horizontal-relative:page;mso-position-vertical:absolute;mso-position-vertical-relative:page;mso-width-percent:0;mso-height-percent:0;mso-width-relative:page;mso-height-relative:page" from="56.7pt,753.5pt" to="581pt,753.5pt" o:gfxdata="UEsDBBQABgAIAAAAIQC2gziS/gAAAOEBAAATAAAAW0NvbnRlbnRfVHlwZXNdLnhtbJSRQU7DMBBF&#10;90jcwfIWJU67QAgl6YK0S0CoHGBkTxKLZGx5TGhvj5O2G0SRWNoz/78nu9wcxkFMGNg6quQqL6RA&#10;0s5Y6ir5vt9lD1JwBDIwOMJKHpHlpr69KfdHjyxSmriSfYz+USnWPY7AufNIadK6MEJMx9ApD/oD&#10;OlTrorhX2lFEilmcO2RdNtjC5xDF9pCuTyYBB5bi6bQ4syoJ3g9WQ0ymaiLzg5KdCXlKLjvcW893&#10;SUOqXwnz5DrgnHtJTxOsQfEKIT7DmDSUCaxw7Rqn8787ZsmRM9e2VmPeBN4uqYvTtW7jvijg9N/y&#10;JsXecLq0q+WD6m8AAAD//wMAUEsDBBQABgAIAAAAIQA4/SH/1gAAAJQBAAALAAAAX3JlbHMvLnJl&#10;bHOkkMFqwzAMhu+DvYPRfXGawxijTi+j0GvpHsDYimMaW0Yy2fr2M4PBMnrbUb/Q94l/f/hMi1qR&#10;JVI2sOt6UJgd+ZiDgffL8ekFlFSbvV0oo4EbChzGx4f9GRdb25HMsYhqlCwG5lrLq9biZkxWOiqY&#10;22YiTra2kYMu1l1tQD30/bPm3wwYN0x18gb45AdQl1tp5j/sFB2T0FQ7R0nTNEV3j6o9feQzro1i&#10;OWA14Fm+Q8a1a8+Bvu/d/dMb2JY5uiPbhG/ktn4cqGU/er3pcvwCAAD//wMAUEsDBBQABgAIAAAA&#10;IQC4e7/BFAIAACsEAAAOAAAAZHJzL2Uyb0RvYy54bWysU02P2jAQvVfqf7Byh3w0pBARVlUCvdAu&#10;0m5/gLEdYtWxLdsQUNX/3rEhiG0vVdUcnLFn5vnNvPHy6dwLdGLGciWrKJ0mEWKSKMrloYq+vW4m&#10;8whZhyXFQklWRRdmo6fV+3fLQZcsU50SlBkEINKWg66izjldxrElHeuxnSrNJDhbZXrsYGsOMTV4&#10;APRexFmSFPGgDNVGEWYtnDZXZ7QK+G3LiHtuW8scElUE3FxYTVj3fo1XS1weDNYdJzca+B9Y9JhL&#10;uPQO1WCH0dHwP6B6ToyyqnVTovpYtS0nLNQA1aTJb9W8dFizUAs0x+p7m+z/gyVfTzuDOK2iDNoj&#10;cQ8abblkKMt8bwZtSwip5c746shZvuitIt8tkqrusDywwPH1oiEv9RnxmxS/sRpu2A9fFIUYfHQq&#10;NOrcmt5DQgvQOehxuevBzg4ROCyK2bxIgRcZfTEux0RtrPvMVI+8UUUCSAdgfNpa54ngcgzx90i1&#10;4UIEuYVEA7BdJLMkZFglOPVeH2fNYV8Lg07YT0z4QlngeQwz6ihpQOsYpuub7TAXVxtuF9LjQS3A&#10;52ZdR+LHIlms5+t5PsmzYj3Jk6aZfNrU+aTYpB9nzYemrpv0p6eW5mXHKWXSsxvHM83/Tv7bQ7kO&#10;1n1A732I36KHhgHZ8R9IBzG9ftdJ2Ct62ZlRZJjIEHx7PX7kH/dgP77x1S8AAAD//wMAUEsDBBQA&#10;BgAIAAAAIQBp2erv3QAAAA4BAAAPAAAAZHJzL2Rvd25yZXYueG1sTE9BTsMwELwj8QfLSNyok9KW&#10;EOJUUIlLb4SK9riNlyQiXkexmya/Z3tA5TazM5qdydajbcWAvW8caRnPIimQSmcaqrTcfb4/JFL4&#10;AGSgdYRaTujlOr+9ySA17kwfOBShEhxCPgUt6xC6VClf1mjBz1yHxNq36y0Epn2lTA9nDretmkfR&#10;SlloiD/U0OGmxvKnOFlOWe6Tty0ku2lqi8PzYvO1HchqfX83vr5IEXAMV7O81OfqMudOR3ci40XL&#10;PH5csJXBMnriVRdLvJozOv7dVJ6p/zPyXwAAAP//AwBQSwECLQAUAAYACAAAACEAtoM4kv4AAADh&#10;AQAAEwAAAAAAAAAAAAAAAAAAAAAAW0NvbnRlbnRfVHlwZXNdLnhtbFBLAQItABQABgAIAAAAIQA4&#10;/SH/1gAAAJQBAAALAAAAAAAAAAAAAAAAAC8BAABfcmVscy8ucmVsc1BLAQItABQABgAIAAAAIQC4&#10;e7/BFAIAACsEAAAOAAAAAAAAAAAAAAAAAC4CAABkcnMvZTJvRG9jLnhtbFBLAQItABQABgAIAAAA&#10;IQBp2erv3QAAAA4BAAAPAAAAAAAAAAAAAAAAAG4EAABkcnMvZG93bnJldi54bWxQSwUGAAAAAAQA&#10;BADzAAAAeAUAAAAA&#10;" strokeweight="1.5pt">
               <w10:wrap anchorx="page" anchory="page"/>
@@ -10221,7 +8719,7 @@
             </wp:anchor>
           </w:drawing>
         </mc:Choice>
-        <mc:Fallback xmlns:cx="http://schemas.microsoft.com/office/drawing/2014/chartex" xmlns:cx1="http://schemas.microsoft.com/office/drawing/2015/9/8/chartex" xmlns:cx2="http://schemas.microsoft.com/office/drawing/2015/10/21/chartex" xmlns:cx3="http://schemas.microsoft.com/office/drawing/2016/5/9/chartex" xmlns:cx4="http://schemas.microsoft.com/office/drawing/2016/5/10/chartex" xmlns:cx5="http://schemas.microsoft.com/office/drawing/2016/5/11/chartex" xmlns:cx6="http://schemas.microsoft.com/office/drawing/2016/5/12/chartex" xmlns:cx7="http://schemas.microsoft.com/office/drawing/2016/5/13/chartex" xmlns:cx8="http://schemas.microsoft.com/office/drawing/2016/5/14/chartex" xmlns:aink="http://schemas.microsoft.com/office/drawing/2016/ink" xmlns:am3d="http://schemas.microsoft.com/office/drawing/2017/model3d" xmlns:w16cid="http://schemas.microsoft.com/office/word/2016/wordml/cid" xmlns:w16se="http://schemas.microsoft.com/office/word/2015/wordml/symex">
+        <mc:Fallback xmlns:w16se="http://schemas.microsoft.com/office/word/2015/wordml/symex" xmlns:w16cid="http://schemas.microsoft.com/office/word/2016/wordml/cid" xmlns:am3d="http://schemas.microsoft.com/office/drawing/2017/model3d" xmlns:aink="http://schemas.microsoft.com/office/drawing/2016/ink" xmlns:cx8="http://schemas.microsoft.com/office/drawing/2016/5/14/chartex" xmlns:cx7="http://schemas.microsoft.com/office/drawing/2016/5/13/chartex" xmlns:cx6="http://schemas.microsoft.com/office/drawing/2016/5/12/chartex" xmlns:cx5="http://schemas.microsoft.com/office/drawing/2016/5/11/chartex" xmlns:cx4="http://schemas.microsoft.com/office/drawing/2016/5/10/chartex" xmlns:cx3="http://schemas.microsoft.com/office/drawing/2016/5/9/chartex" xmlns:cx2="http://schemas.microsoft.com/office/drawing/2015/10/21/chartex" xmlns:cx1="http://schemas.microsoft.com/office/drawing/2015/9/8/chartex" xmlns:cx="http://schemas.microsoft.com/office/drawing/2014/chartex">
           <w:pict>
             <v:line w14:anchorId="4FB8AB9B" id="Line 21" o:spid="_x0000_s1026" style="position:absolute;z-index:251655168;visibility:visible;mso-wrap-style:square;mso-width-percent:0;mso-height-percent:0;mso-wrap-distance-left:3.17497mm;mso-wrap-distance-top:0;mso-wrap-distance-right:3.17497mm;mso-wrap-distance-bottom:0;mso-position-horizontal:absolute;mso-position-horizontal-relative:page;mso-position-vertical:absolute;mso-position-vertical-relative:page;mso-width-percent:0;mso-height-percent:0;mso-width-relative:page;mso-height-relative:page" from="212.65pt,711pt" to="212.65pt,824.4pt" o:gfxdata="UEsDBBQABgAIAAAAIQC2gziS/gAAAOEBAAATAAAAW0NvbnRlbnRfVHlwZXNdLnhtbJSRQU7DMBBF&#10;90jcwfIWJU67QAgl6YK0S0CoHGBkTxKLZGx5TGhvj5O2G0SRWNoz/78nu9wcxkFMGNg6quQqL6RA&#10;0s5Y6ir5vt9lD1JwBDIwOMJKHpHlpr69KfdHjyxSmriSfYz+USnWPY7AufNIadK6MEJMx9ApD/oD&#10;OlTrorhX2lFEilmcO2RdNtjC5xDF9pCuTyYBB5bi6bQ4syoJ3g9WQ0ymaiLzg5KdCXlKLjvcW893&#10;SUOqXwnz5DrgnHtJTxOsQfEKIT7DmDSUCaxw7Rqn8787ZsmRM9e2VmPeBN4uqYvTtW7jvijg9N/y&#10;JsXecLq0q+WD6m8AAAD//wMAUEsDBBQABgAIAAAAIQA4/SH/1gAAAJQBAAALAAAAX3JlbHMvLnJl&#10;bHOkkMFqwzAMhu+DvYPRfXGawxijTi+j0GvpHsDYimMaW0Yy2fr2M4PBMnrbUb/Q94l/f/hMi1qR&#10;JVI2sOt6UJgd+ZiDgffL8ekFlFSbvV0oo4EbChzGx4f9GRdb25HMsYhqlCwG5lrLq9biZkxWOiqY&#10;22YiTra2kYMu1l1tQD30/bPm3wwYN0x18gb45AdQl1tp5j/sFB2T0FQ7R0nTNEV3j6o9feQzro1i&#10;OWA14Fm+Q8a1a8+Bvu/d/dMb2JY5uiPbhG/ktn4cqGU/er3pcvwCAAD//wMAUEsDBBQABgAIAAAA&#10;IQDqtC4DFAIAACsEAAAOAAAAZHJzL2Uyb0RvYy54bWysU02P2jAQvVfqf7B8hyQ0SyEirKoEeqFd&#10;pN39AcZ2iFXHtmxDQFX/e8cO0NK9VFVzcPzx5vnNvPHi8dRJdOTWCa1KnI1TjLiimgm1L/Hry3o0&#10;w8h5ohiRWvESn7nDj8v37xa9KfhEt1oybhGQKFf0psSt96ZIEkdb3hE31oYrOGy07YiHpd0nzJIe&#10;2DuZTNJ0mvTaMmM15c7Bbj0c4mXkbxpO/VPTOO6RLDFo83G0cdyFMVkuSLG3xLSCXmSQf1DREaHg&#10;0htVTTxBByveUHWCWu1048dUd4luGkF5zAGyydI/snluieExFyiOM7cyuf9HS78etxYJBt7NMVKk&#10;A482QnE0yUJteuMKgFRqa0N29KSezUbTbw4pXbVE7XnU+HI2EBcjkruQsHAGbtj1XzQDDDl4HQt1&#10;amwXKKEE6BT9ON/84CeP6LBJYTfL8zSbRa8SUlwDjXX+M9cdCpMSSxAdiclx4zxIB+gVEu5Rei2k&#10;jHZLhfqQb/qQxginpWDhNOCc3e8qadGRhI6JXygEsN3BrD4oFtlaTtjqMvdEyGEOeKkCH+QCei6z&#10;oSW+z9P5araa5aN8Ml2N8rSuR5/WVT6arrOPD/WHuqrq7EeQluVFKxjjKqi7tmeW/539l4cyNNat&#10;QW91SO7ZY4og9vqPoqOZwb+hE3aanbc2VCP4Ch0ZwZfXE1r+93VE/Xrjy58AAAD//wMAUEsDBBQA&#10;BgAIAAAAIQABXMBd3gAAAA0BAAAPAAAAZHJzL2Rvd25yZXYueG1sTI/BTsMwEETvSPyDtUjcqENI&#10;KxPiVFCJS2+ECji68ZJExOsodtPk71nEAY47M5p9U2xn14sJx9B50nC7SkAg1d521Gg4vD7fKBAh&#10;GrKm94QaFgywLS8vCpNbf6YXnKrYCC6hkBsNbYxDLmWoW3QmrPyAxN6nH52JfI6NtKM5c7nrZZok&#10;G+lMR/yhNQPuWqy/qpPjlvW7etobdViWvvq4z3Zv+4mc1tdX8+MDiIhz/AvDDz6jQ8lMR38iG0Sv&#10;IUvXdxxlI0tTXsWRX+nI0iZTCmRZyP8rym8AAAD//wMAUEsBAi0AFAAGAAgAAAAhALaDOJL+AAAA&#10;4QEAABMAAAAAAAAAAAAAAAAAAAAAAFtDb250ZW50X1R5cGVzXS54bWxQSwECLQAUAAYACAAAACEA&#10;OP0h/9YAAACUAQAACwAAAAAAAAAAAAAAAAAvAQAAX3JlbHMvLnJlbHNQSwECLQAUAAYACAAAACEA&#10;6rQuAxQCAAArBAAADgAAAAAAAAAAAAAAAAAuAgAAZHJzL2Uyb0RvYy54bWxQSwECLQAUAAYACAAA&#10;ACEAAVzAXd4AAAANAQAADwAAAAAAAAAAAAAAAABuBAAAZHJzL2Rvd25yZXYueG1sUEsFBgAAAAAE&#10;AAQA8wAAAHkFAAAAAA==&#10;" strokeweight="1.5pt">
               <w10:wrap anchorx="page" anchory="page"/>
@@ -10296,7 +8794,7 @@
             </wp:anchor>
           </w:drawing>
         </mc:Choice>
-        <mc:Fallback xmlns:cx="http://schemas.microsoft.com/office/drawing/2014/chartex" xmlns:cx1="http://schemas.microsoft.com/office/drawing/2015/9/8/chartex" xmlns:cx2="http://schemas.microsoft.com/office/drawing/2015/10/21/chartex" xmlns:cx3="http://schemas.microsoft.com/office/drawing/2016/5/9/chartex" xmlns:cx4="http://schemas.microsoft.com/office/drawing/2016/5/10/chartex" xmlns:cx5="http://schemas.microsoft.com/office/drawing/2016/5/11/chartex" xmlns:cx6="http://schemas.microsoft.com/office/drawing/2016/5/12/chartex" xmlns:cx7="http://schemas.microsoft.com/office/drawing/2016/5/13/chartex" xmlns:cx8="http://schemas.microsoft.com/office/drawing/2016/5/14/chartex" xmlns:aink="http://schemas.microsoft.com/office/drawing/2016/ink" xmlns:am3d="http://schemas.microsoft.com/office/drawing/2017/model3d" xmlns:w16cid="http://schemas.microsoft.com/office/word/2016/wordml/cid" xmlns:w16se="http://schemas.microsoft.com/office/word/2015/wordml/symex">
+        <mc:Fallback xmlns:w16se="http://schemas.microsoft.com/office/word/2015/wordml/symex" xmlns:w16cid="http://schemas.microsoft.com/office/word/2016/wordml/cid" xmlns:am3d="http://schemas.microsoft.com/office/drawing/2017/model3d" xmlns:aink="http://schemas.microsoft.com/office/drawing/2016/ink" xmlns:cx8="http://schemas.microsoft.com/office/drawing/2016/5/14/chartex" xmlns:cx7="http://schemas.microsoft.com/office/drawing/2016/5/13/chartex" xmlns:cx6="http://schemas.microsoft.com/office/drawing/2016/5/12/chartex" xmlns:cx5="http://schemas.microsoft.com/office/drawing/2016/5/11/chartex" xmlns:cx4="http://schemas.microsoft.com/office/drawing/2016/5/10/chartex" xmlns:cx3="http://schemas.microsoft.com/office/drawing/2016/5/9/chartex" xmlns:cx2="http://schemas.microsoft.com/office/drawing/2015/10/21/chartex" xmlns:cx1="http://schemas.microsoft.com/office/drawing/2015/9/8/chartex" xmlns:cx="http://schemas.microsoft.com/office/drawing/2014/chartex">
           <w:pict>
             <v:line w14:anchorId="56F7E40C" id="Line 20" o:spid="_x0000_s1026" style="position:absolute;z-index:251654144;visibility:visible;mso-wrap-style:square;mso-width-percent:0;mso-height-percent:0;mso-wrap-distance-left:3.17497mm;mso-wrap-distance-top:0;mso-wrap-distance-right:3.17497mm;mso-wrap-distance-bottom:0;mso-position-horizontal:absolute;mso-position-horizontal-relative:page;mso-position-vertical:absolute;mso-position-vertical-relative:page;mso-width-percent:0;mso-height-percent:0;mso-width-relative:page;mso-height-relative:page" from="170.05pt,711pt" to="170.05pt,824.4pt" o:gfxdata="UEsDBBQABgAIAAAAIQC2gziS/gAAAOEBAAATAAAAW0NvbnRlbnRfVHlwZXNdLnhtbJSRQU7DMBBF&#10;90jcwfIWJU67QAgl6YK0S0CoHGBkTxKLZGx5TGhvj5O2G0SRWNoz/78nu9wcxkFMGNg6quQqL6RA&#10;0s5Y6ir5vt9lD1JwBDIwOMJKHpHlpr69KfdHjyxSmriSfYz+USnWPY7AufNIadK6MEJMx9ApD/oD&#10;OlTrorhX2lFEilmcO2RdNtjC5xDF9pCuTyYBB5bi6bQ4syoJ3g9WQ0ymaiLzg5KdCXlKLjvcW893&#10;SUOqXwnz5DrgnHtJTxOsQfEKIT7DmDSUCaxw7Rqn8787ZsmRM9e2VmPeBN4uqYvTtW7jvijg9N/y&#10;JsXecLq0q+WD6m8AAAD//wMAUEsDBBQABgAIAAAAIQA4/SH/1gAAAJQBAAALAAAAX3JlbHMvLnJl&#10;bHOkkMFqwzAMhu+DvYPRfXGawxijTi+j0GvpHsDYimMaW0Yy2fr2M4PBMnrbUb/Q94l/f/hMi1qR&#10;JVI2sOt6UJgd+ZiDgffL8ekFlFSbvV0oo4EbChzGx4f9GRdb25HMsYhqlCwG5lrLq9biZkxWOiqY&#10;22YiTra2kYMu1l1tQD30/bPm3wwYN0x18gb45AdQl1tp5j/sFB2T0FQ7R0nTNEV3j6o9feQzro1i&#10;OWA14Fm+Q8a1a8+Bvu/d/dMb2JY5uiPbhG/ktn4cqGU/er3pcvwCAAD//wMAUEsDBBQABgAIAAAA&#10;IQAFTHTZFAIAACsEAAAOAAAAZHJzL2Uyb0RvYy54bWysU02P2yAQvVfqf0C+J7ZTb5pYcVaVnfSy&#10;7Uba7Q8ggGNUzCAgcaKq/70D+VC2vVRVfcADM7x5M29YPB57RQ7COgm6SvJxlhChGXCpd1Xy7XU9&#10;miXEeao5VaBFlZyESx6X798tBlOKCXSguLAEQbQrB1MlnfemTFPHOtFTNwYjNDpbsD31uLW7lFs6&#10;IHqv0kmWTdMBLDcWmHAOT5uzM1lG/LYVzD+3rROeqCpBbj6uNq7bsKbLBS13lppOsgsN+g8seio1&#10;Jr1BNdRTsrfyD6heMgsOWj9m0KfQtpKJWANWk2e/VfPSUSNiLdgcZ25tcv8Pln09bCyRHLVDpTTt&#10;UaMnqQWZxN4MxpUYUuuNDdWxo34xT8C+O6Kh7qjeicjx9WTwXh66mb65EjbOYIbt8AU4xtC9h9io&#10;Y2v7AIktIMeox+mmhzh6ws6HDE/zosjyWeST0vJ60VjnPwvoSTCqRCHpCEwPT84HIrS8hoQ8GtZS&#10;qSi30mRA1Hn2kMUbDpTkwRvinN1ta2XJgYaJiV8sCz33YRb2mke0TlC+utieSnW2MbvSAQ9rQT4X&#10;6zwSP+bZfDVbzYpRMZmuRkXWNKNP67oYTdf5x4fmQ1PXTf4zUMuLspOcCx3YXcczL/5O/stDOQ/W&#10;bUBvfUjfoseGIdnrP5KOYgb9wnty5Rb4aWOvIuNExuDL6wkjf79H+/6NL38BAAD//wMAUEsDBBQA&#10;BgAIAAAAIQCoKU7Z3gAAAA0BAAAPAAAAZHJzL2Rvd25yZXYueG1sTI/BTsMwEETvSPyDtUjcqNMQ&#10;KhPiVFCJS2+ECji68ZJExOsodtPk71nEAY47M5p9U2xn14sJx9B50rBeJSCQam87ajQcXp9vFIgQ&#10;DVnTe0INCwbYlpcXhcmtP9MLTlVsBJdQyI2GNsYhlzLULToTVn5AYu/Tj85EPsdG2tGcudz1Mk2S&#10;jXSmI/7QmgF3LdZf1clxy927etobdViWvvq4z3Zv+4mc1tdX8+MDiIhz/AvDDz6jQ8lMR38iG0Sv&#10;4TZL1hxlI0tTXsWRX+nI0iZTCmRZyP8rym8AAAD//wMAUEsBAi0AFAAGAAgAAAAhALaDOJL+AAAA&#10;4QEAABMAAAAAAAAAAAAAAAAAAAAAAFtDb250ZW50X1R5cGVzXS54bWxQSwECLQAUAAYACAAAACEA&#10;OP0h/9YAAACUAQAACwAAAAAAAAAAAAAAAAAvAQAAX3JlbHMvLnJlbHNQSwECLQAUAAYACAAAACEA&#10;BUx02RQCAAArBAAADgAAAAAAAAAAAAAAAAAuAgAAZHJzL2Uyb0RvYy54bWxQSwECLQAUAAYACAAA&#10;ACEAqClO2d4AAAANAQAADwAAAAAAAAAAAAAAAABuBAAAZHJzL2Rvd25yZXYueG1sUEsFBgAAAAAE&#10;AAQA8wAAAHkFAAAAAA==&#10;" strokeweight="1.5pt">
               <w10:wrap anchorx="page" anchory="page"/>
@@ -10371,7 +8869,7 @@
             </wp:anchor>
           </w:drawing>
         </mc:Choice>
-        <mc:Fallback xmlns:cx="http://schemas.microsoft.com/office/drawing/2014/chartex" xmlns:cx1="http://schemas.microsoft.com/office/drawing/2015/9/8/chartex" xmlns:cx2="http://schemas.microsoft.com/office/drawing/2015/10/21/chartex" xmlns:cx3="http://schemas.microsoft.com/office/drawing/2016/5/9/chartex" xmlns:cx4="http://schemas.microsoft.com/office/drawing/2016/5/10/chartex" xmlns:cx5="http://schemas.microsoft.com/office/drawing/2016/5/11/chartex" xmlns:cx6="http://schemas.microsoft.com/office/drawing/2016/5/12/chartex" xmlns:cx7="http://schemas.microsoft.com/office/drawing/2016/5/13/chartex" xmlns:cx8="http://schemas.microsoft.com/office/drawing/2016/5/14/chartex" xmlns:aink="http://schemas.microsoft.com/office/drawing/2016/ink" xmlns:am3d="http://schemas.microsoft.com/office/drawing/2017/model3d" xmlns:w16cid="http://schemas.microsoft.com/office/word/2016/wordml/cid" xmlns:w16se="http://schemas.microsoft.com/office/word/2015/wordml/symex">
+        <mc:Fallback xmlns:w16se="http://schemas.microsoft.com/office/word/2015/wordml/symex" xmlns:w16cid="http://schemas.microsoft.com/office/word/2016/wordml/cid" xmlns:am3d="http://schemas.microsoft.com/office/drawing/2017/model3d" xmlns:aink="http://schemas.microsoft.com/office/drawing/2016/ink" xmlns:cx8="http://schemas.microsoft.com/office/drawing/2016/5/14/chartex" xmlns:cx7="http://schemas.microsoft.com/office/drawing/2016/5/13/chartex" xmlns:cx6="http://schemas.microsoft.com/office/drawing/2016/5/12/chartex" xmlns:cx5="http://schemas.microsoft.com/office/drawing/2016/5/11/chartex" xmlns:cx4="http://schemas.microsoft.com/office/drawing/2016/5/10/chartex" xmlns:cx3="http://schemas.microsoft.com/office/drawing/2016/5/9/chartex" xmlns:cx2="http://schemas.microsoft.com/office/drawing/2015/10/21/chartex" xmlns:cx1="http://schemas.microsoft.com/office/drawing/2015/9/8/chartex" xmlns:cx="http://schemas.microsoft.com/office/drawing/2014/chartex">
           <w:pict>
             <v:line w14:anchorId="62E7D0A3" id="Line 17" o:spid="_x0000_s1026" style="position:absolute;z-index:251651072;visibility:visible;mso-wrap-style:square;mso-width-percent:0;mso-height-percent:0;mso-wrap-distance-left:9pt;mso-wrap-distance-top:-3e-5mm;mso-wrap-distance-right:9pt;mso-wrap-distance-bottom:-3e-5mm;mso-position-horizontal:absolute;mso-position-horizontal-relative:page;mso-position-vertical:absolute;mso-position-vertical-relative:page;mso-width-percent:0;mso-height-percent:0;mso-width-relative:page;mso-height-relative:page" from="56.75pt,725.15pt" to="241pt,725.15pt" o:gfxdata="UEsDBBQABgAIAAAAIQC2gziS/gAAAOEBAAATAAAAW0NvbnRlbnRfVHlwZXNdLnhtbJSRQU7DMBBF&#10;90jcwfIWJU67QAgl6YK0S0CoHGBkTxKLZGx5TGhvj5O2G0SRWNoz/78nu9wcxkFMGNg6quQqL6RA&#10;0s5Y6ir5vt9lD1JwBDIwOMJKHpHlpr69KfdHjyxSmriSfYz+USnWPY7AufNIadK6MEJMx9ApD/oD&#10;OlTrorhX2lFEilmcO2RdNtjC5xDF9pCuTyYBB5bi6bQ4syoJ3g9WQ0ymaiLzg5KdCXlKLjvcW893&#10;SUOqXwnz5DrgnHtJTxOsQfEKIT7DmDSUCaxw7Rqn8787ZsmRM9e2VmPeBN4uqYvTtW7jvijg9N/y&#10;JsXecLq0q+WD6m8AAAD//wMAUEsDBBQABgAIAAAAIQA4/SH/1gAAAJQBAAALAAAAX3JlbHMvLnJl&#10;bHOkkMFqwzAMhu+DvYPRfXGawxijTi+j0GvpHsDYimMaW0Yy2fr2M4PBMnrbUb/Q94l/f/hMi1qR&#10;JVI2sOt6UJgd+ZiDgffL8ekFlFSbvV0oo4EbChzGx4f9GRdb25HMsYhqlCwG5lrLq9biZkxWOiqY&#10;22YiTra2kYMu1l1tQD30/bPm3wwYN0x18gb45AdQl1tp5j/sFB2T0FQ7R0nTNEV3j6o9feQzro1i&#10;OWA14Fm+Q8a1a8+Bvu/d/dMb2JY5uiPbhG/ktn4cqGU/er3pcvwCAAD//wMAUEsDBBQABgAIAAAA&#10;IQCNgJoYFAIAACoEAAAOAAAAZHJzL2Uyb0RvYy54bWysU02P2jAQvVfqf7B8hyR8LUSEVZVAL7SL&#10;tNsfYGyHWHVsyzYEVPW/d2wIYttLVTUHZ+yZeX4zb7x8PrcSnbh1QqsCZ8MUI66oZkIdCvztbTOY&#10;Y+Q8UYxIrXiBL9zh59XHD8vO5HykGy0ZtwhAlMs7U+DGe5MniaMNb4kbasMVOGttW+Jhaw8Js6QD&#10;9FYmozSdJZ22zFhNuXNwWl2deBXx65pT/1LXjnskCwzcfFxtXPdhTVZLkh8sMY2gNxrkH1i0RCi4&#10;9A5VEU/Q0Yo/oFpBrXa69kOq20TXtaA81gDVZOlv1bw2xPBYCzTHmXub3P+DpV9PO4sEA+2eMFKk&#10;BY22QnEEW+hNZ1wOIaXa2VAdPatXs9X0u0NKlw1RBx45vl0M5GUhI3mXEjbOwA377otmEEOOXsdG&#10;nWvbBkhoATpHPS53PfjZIwqHo/F4sXiaYkR7X0LyPtFY5z9z3aJgFFgC6QhMTlvnAxGS9yHhHqU3&#10;Qsoot1SoK/BiOprGBKelYMEZwpw97Etp0YmEgYlfrAo8j2FWHxWLYA0nbH2zPRHyasPlUgU8KAXo&#10;3KzrRPxYpIv1fD2fDCaj2XowSatq8GlTTgazTfY0rcZVWVbZz0Atm+SNYIyrwK6fzmzyd+rf3sl1&#10;ru7zeW9D8h499gvI9v9IOmoZ5LsOwl6zy872GsNAxuDb4wkT/7gH+/GJr34BAAD//wMAUEsDBBQA&#10;BgAIAAAAIQAKgxw+3gAAAA0BAAAPAAAAZHJzL2Rvd25yZXYueG1sTI9BT8MwDIXvSPyHyEhcJpau&#10;3dBUmk4I6I0LA8TVa0xb0Thdk22FX485ILj52U/P3ys2k+vVkcbQeTawmCegiGtvO24MvDxXV2tQ&#10;ISJb7D2TgU8KsCnPzwrMrT/xEx23sVESwiFHA22MQ651qFtyGOZ+IJbbux8dRpFjo+2IJwl3vU6T&#10;5Fo77Fg+tDjQXUv1x/bgDITqlfbV16yeJW9Z4ynd3z8+oDGXF9PtDahIU/wzww++oEMpTDt/YBtU&#10;L3qRrcQqw3KVZKDEslynUm/3u9Jlof+3KL8BAAD//wMAUEsBAi0AFAAGAAgAAAAhALaDOJL+AAAA&#10;4QEAABMAAAAAAAAAAAAAAAAAAAAAAFtDb250ZW50X1R5cGVzXS54bWxQSwECLQAUAAYACAAAACEA&#10;OP0h/9YAAACUAQAACwAAAAAAAAAAAAAAAAAvAQAAX3JlbHMvLnJlbHNQSwECLQAUAAYACAAAACEA&#10;jYCaGBQCAAAqBAAADgAAAAAAAAAAAAAAAAAuAgAAZHJzL2Uyb0RvYy54bWxQSwECLQAUAAYACAAA&#10;ACEACoMcPt4AAAANAQAADwAAAAAAAAAAAAAAAABuBAAAZHJzL2Rvd25yZXYueG1sUEsFBgAAAAAE&#10;AAQA8wAAAHkFAAAAAA==&#10;">
               <w10:wrap anchorx="page" anchory="page"/>
@@ -10446,7 +8944,7 @@
             </wp:anchor>
           </w:drawing>
         </mc:Choice>
-        <mc:Fallback xmlns:cx="http://schemas.microsoft.com/office/drawing/2014/chartex" xmlns:cx1="http://schemas.microsoft.com/office/drawing/2015/9/8/chartex" xmlns:cx2="http://schemas.microsoft.com/office/drawing/2015/10/21/chartex" xmlns:cx3="http://schemas.microsoft.com/office/drawing/2016/5/9/chartex" xmlns:cx4="http://schemas.microsoft.com/office/drawing/2016/5/10/chartex" xmlns:cx5="http://schemas.microsoft.com/office/drawing/2016/5/11/chartex" xmlns:cx6="http://schemas.microsoft.com/office/drawing/2016/5/12/chartex" xmlns:cx7="http://schemas.microsoft.com/office/drawing/2016/5/13/chartex" xmlns:cx8="http://schemas.microsoft.com/office/drawing/2016/5/14/chartex" xmlns:aink="http://schemas.microsoft.com/office/drawing/2016/ink" xmlns:am3d="http://schemas.microsoft.com/office/drawing/2017/model3d" xmlns:w16cid="http://schemas.microsoft.com/office/word/2016/wordml/cid" xmlns:w16se="http://schemas.microsoft.com/office/word/2015/wordml/symex">
+        <mc:Fallback xmlns:w16se="http://schemas.microsoft.com/office/word/2015/wordml/symex" xmlns:w16cid="http://schemas.microsoft.com/office/word/2016/wordml/cid" xmlns:am3d="http://schemas.microsoft.com/office/drawing/2017/model3d" xmlns:aink="http://schemas.microsoft.com/office/drawing/2016/ink" xmlns:cx8="http://schemas.microsoft.com/office/drawing/2016/5/14/chartex" xmlns:cx7="http://schemas.microsoft.com/office/drawing/2016/5/13/chartex" xmlns:cx6="http://schemas.microsoft.com/office/drawing/2016/5/12/chartex" xmlns:cx5="http://schemas.microsoft.com/office/drawing/2016/5/11/chartex" xmlns:cx4="http://schemas.microsoft.com/office/drawing/2016/5/10/chartex" xmlns:cx3="http://schemas.microsoft.com/office/drawing/2016/5/9/chartex" xmlns:cx2="http://schemas.microsoft.com/office/drawing/2015/10/21/chartex" xmlns:cx1="http://schemas.microsoft.com/office/drawing/2015/9/8/chartex" xmlns:cx="http://schemas.microsoft.com/office/drawing/2014/chartex">
           <w:pict>
             <v:line w14:anchorId="56D57152" id="Line 16" o:spid="_x0000_s1026" style="position:absolute;z-index:251650048;visibility:visible;mso-wrap-style:square;mso-width-percent:0;mso-height-percent:0;mso-wrap-distance-left:9pt;mso-wrap-distance-top:-3e-5mm;mso-wrap-distance-right:9pt;mso-wrap-distance-bottom:-3e-5mm;mso-position-horizontal:absolute;mso-position-horizontal-relative:page;mso-position-vertical:absolute;mso-position-vertical-relative:page;mso-width-percent:0;mso-height-percent:0;mso-width-relative:page;mso-height-relative:page" from="56.7pt,739.35pt" to="240.95pt,739.35pt" o:gfxdata="UEsDBBQABgAIAAAAIQC2gziS/gAAAOEBAAATAAAAW0NvbnRlbnRfVHlwZXNdLnhtbJSRQU7DMBBF&#10;90jcwfIWJU67QAgl6YK0S0CoHGBkTxKLZGx5TGhvj5O2G0SRWNoz/78nu9wcxkFMGNg6quQqL6RA&#10;0s5Y6ir5vt9lD1JwBDIwOMJKHpHlpr69KfdHjyxSmriSfYz+USnWPY7AufNIadK6MEJMx9ApD/oD&#10;OlTrorhX2lFEilmcO2RdNtjC5xDF9pCuTyYBB5bi6bQ4syoJ3g9WQ0ymaiLzg5KdCXlKLjvcW893&#10;SUOqXwnz5DrgnHtJTxOsQfEKIT7DmDSUCaxw7Rqn8787ZsmRM9e2VmPeBN4uqYvTtW7jvijg9N/y&#10;JsXecLq0q+WD6m8AAAD//wMAUEsDBBQABgAIAAAAIQA4/SH/1gAAAJQBAAALAAAAX3JlbHMvLnJl&#10;bHOkkMFqwzAMhu+DvYPRfXGawxijTi+j0GvpHsDYimMaW0Yy2fr2M4PBMnrbUb/Q94l/f/hMi1qR&#10;JVI2sOt6UJgd+ZiDgffL8ekFlFSbvV0oo4EbChzGx4f9GRdb25HMsYhqlCwG5lrLq9biZkxWOiqY&#10;22YiTra2kYMu1l1tQD30/bPm3wwYN0x18gb45AdQl1tp5j/sFB2T0FQ7R0nTNEV3j6o9feQzro1i&#10;OWA14Fm+Q8a1a8+Bvu/d/dMb2JY5uiPbhG/ktn4cqGU/er3pcvwCAAD//wMAUEsDBBQABgAIAAAA&#10;IQA/w5/HFAIAACsEAAAOAAAAZHJzL2Uyb0RvYy54bWysU02P2jAQvVfqf7B8hyQQWIgIqyqBXmgX&#10;abc/wNgOserYlm0IqOp/79h8iG0vVdUcnLFn5vnNvPHi+dRJdOTWCa1KnA1TjLiimgm1L/G3t/Vg&#10;hpHzRDEiteIlPnOHn5cfPyx6U/CRbrVk3CIAUa7oTYlb702RJI62vCNuqA1X4Gy07YiHrd0nzJIe&#10;0DuZjNJ0mvTaMmM15c7BaX1x4mXEbxpO/UvTOO6RLDFw83G1cd2FNVkuSLG3xLSCXmmQf2DREaHg&#10;0jtUTTxBByv+gOoEtdrpxg+p7hLdNILyWANUk6W/VfPaEsNjLdAcZ+5tcv8Pln49bi0SDLSbYqRI&#10;BxpthOIIttCb3rgCQiq1taE6elKvZqPpd4eUrlqi9jxyfDsbyMtCRvIuJWycgRt2/RfNIIYcvI6N&#10;OjW2C5DQAnSKepzvevCTRxQOR+PxfP40wYjefAkpbonGOv+Z6w4Fo8QSSEdgctw4H4iQ4hYS7lF6&#10;LaSMckuFemA7TydpzHBaCha8Ic7Z/a6SFh1JmJj4xbLA8xhm9UGxiNZywlZX2xMhLzbcLlXAg1qA&#10;z9W6jMSPeTpfzVazfJCPpqtBntb14NO6ygfTdfY0qcd1VdXZz0Aty4tWMMZVYHcbzyz/O/mvD+Uy&#10;WPcBvfcheY8eGwZkb/9IOooZ9LtMwk6z89beRIaJjMHX1xNG/nEP9uMbX/4CAAD//wMAUEsDBBQA&#10;BgAIAAAAIQDS9Mdz3gAAAA0BAAAPAAAAZHJzL2Rvd25yZXYueG1sTI/BTsMwEETvSPyDtUjcqBMI&#10;1A1xKqjEpTdCBT26sZtE2OsodtPk71kOqNx2dkezb4r15CwbzRA6jxLSRQLMYO11h42E3cfbnQAW&#10;okKtrEcjYTYB1uX1VaFy7c/4bsYqNoxCMORKQhtjn3Me6tY4FRa+N0i3ox+ciiSHhutBnSncWX6f&#10;JE/cqQ7pQ6t6s2lN/V2dHKU8fonXrRK7ebbVfpVtPrcjOilvb6aXZ2DRTPFihl98QoeSmA7+hDow&#10;Szp9yMhKQ7YUS2BkyUS6Anb4W/Gy4P9blD8AAAD//wMAUEsBAi0AFAAGAAgAAAAhALaDOJL+AAAA&#10;4QEAABMAAAAAAAAAAAAAAAAAAAAAAFtDb250ZW50X1R5cGVzXS54bWxQSwECLQAUAAYACAAAACEA&#10;OP0h/9YAAACUAQAACwAAAAAAAAAAAAAAAAAvAQAAX3JlbHMvLnJlbHNQSwECLQAUAAYACAAAACEA&#10;P8OfxxQCAAArBAAADgAAAAAAAAAAAAAAAAAuAgAAZHJzL2Uyb0RvYy54bWxQSwECLQAUAAYACAAA&#10;ACEA0vTHc94AAAANAQAADwAAAAAAAAAAAAAAAABuBAAAZHJzL2Rvd25yZXYueG1sUEsFBgAAAAAE&#10;AAQA8wAAAHkFAAAAAA==&#10;" strokeweight="1.5pt">
               <w10:wrap anchorx="page" anchory="page"/>
@@ -10521,7 +9019,7 @@
             </wp:anchor>
           </w:drawing>
         </mc:Choice>
-        <mc:Fallback xmlns:cx="http://schemas.microsoft.com/office/drawing/2014/chartex" xmlns:cx1="http://schemas.microsoft.com/office/drawing/2015/9/8/chartex" xmlns:cx2="http://schemas.microsoft.com/office/drawing/2015/10/21/chartex" xmlns:cx3="http://schemas.microsoft.com/office/drawing/2016/5/9/chartex" xmlns:cx4="http://schemas.microsoft.com/office/drawing/2016/5/10/chartex" xmlns:cx5="http://schemas.microsoft.com/office/drawing/2016/5/11/chartex" xmlns:cx6="http://schemas.microsoft.com/office/drawing/2016/5/12/chartex" xmlns:cx7="http://schemas.microsoft.com/office/drawing/2016/5/13/chartex" xmlns:cx8="http://schemas.microsoft.com/office/drawing/2016/5/14/chartex" xmlns:aink="http://schemas.microsoft.com/office/drawing/2016/ink" xmlns:am3d="http://schemas.microsoft.com/office/drawing/2017/model3d" xmlns:w16cid="http://schemas.microsoft.com/office/word/2016/wordml/cid" xmlns:w16se="http://schemas.microsoft.com/office/word/2015/wordml/symex">
+        <mc:Fallback xmlns:w16se="http://schemas.microsoft.com/office/word/2015/wordml/symex" xmlns:w16cid="http://schemas.microsoft.com/office/word/2016/wordml/cid" xmlns:am3d="http://schemas.microsoft.com/office/drawing/2017/model3d" xmlns:aink="http://schemas.microsoft.com/office/drawing/2016/ink" xmlns:cx8="http://schemas.microsoft.com/office/drawing/2016/5/14/chartex" xmlns:cx7="http://schemas.microsoft.com/office/drawing/2016/5/13/chartex" xmlns:cx6="http://schemas.microsoft.com/office/drawing/2016/5/12/chartex" xmlns:cx5="http://schemas.microsoft.com/office/drawing/2016/5/11/chartex" xmlns:cx4="http://schemas.microsoft.com/office/drawing/2016/5/10/chartex" xmlns:cx3="http://schemas.microsoft.com/office/drawing/2016/5/9/chartex" xmlns:cx2="http://schemas.microsoft.com/office/drawing/2015/10/21/chartex" xmlns:cx1="http://schemas.microsoft.com/office/drawing/2015/9/8/chartex" xmlns:cx="http://schemas.microsoft.com/office/drawing/2014/chartex">
           <w:pict>
             <v:line w14:anchorId="10F93F36" id="Line 14" o:spid="_x0000_s1026" style="position:absolute;z-index:251649024;visibility:visible;mso-wrap-style:square;mso-width-percent:0;mso-height-percent:0;mso-wrap-distance-left:9pt;mso-wrap-distance-top:-3e-5mm;mso-wrap-distance-right:9pt;mso-wrap-distance-bottom:-3e-5mm;mso-position-horizontal:absolute;mso-position-horizontal-relative:page;mso-position-vertical:absolute;mso-position-vertical-relative:page;mso-width-percent:0;mso-height-percent:0;mso-width-relative:page;mso-height-relative:page" from="56.75pt,767.7pt" to="241pt,767.7pt" o:gfxdata="UEsDBBQABgAIAAAAIQC2gziS/gAAAOEBAAATAAAAW0NvbnRlbnRfVHlwZXNdLnhtbJSRQU7DMBBF&#10;90jcwfIWJU67QAgl6YK0S0CoHGBkTxKLZGx5TGhvj5O2G0SRWNoz/78nu9wcxkFMGNg6quQqL6RA&#10;0s5Y6ir5vt9lD1JwBDIwOMJKHpHlpr69KfdHjyxSmriSfYz+USnWPY7AufNIadK6MEJMx9ApD/oD&#10;OlTrorhX2lFEilmcO2RdNtjC5xDF9pCuTyYBB5bi6bQ4syoJ3g9WQ0ymaiLzg5KdCXlKLjvcW893&#10;SUOqXwnz5DrgnHtJTxOsQfEKIT7DmDSUCaxw7Rqn8787ZsmRM9e2VmPeBN4uqYvTtW7jvijg9N/y&#10;JsXecLq0q+WD6m8AAAD//wMAUEsDBBQABgAIAAAAIQA4/SH/1gAAAJQBAAALAAAAX3JlbHMvLnJl&#10;bHOkkMFqwzAMhu+DvYPRfXGawxijTi+j0GvpHsDYimMaW0Yy2fr2M4PBMnrbUb/Q94l/f/hMi1qR&#10;JVI2sOt6UJgd+ZiDgffL8ekFlFSbvV0oo4EbChzGx4f9GRdb25HMsYhqlCwG5lrLq9biZkxWOiqY&#10;22YiTra2kYMu1l1tQD30/bPm3wwYN0x18gb45AdQl1tp5j/sFB2T0FQ7R0nTNEV3j6o9feQzro1i&#10;OWA14Fm+Q8a1a8+Bvu/d/dMb2JY5uiPbhG/ktn4cqGU/er3pcvwCAAD//wMAUEsDBBQABgAIAAAA&#10;IQAHQkeQFAIAACoEAAAOAAAAZHJzL2Uyb0RvYy54bWysU02P2jAQvVfqf7B8hyQQWIgIqyqBXmgX&#10;abc/wNgOserYlm0IqOp/79h8iG0vVdUcnLFn5vnNvPHi+dRJdOTWCa1KnA1TjLiimgm1L/G3t/Vg&#10;hpHzRDEiteIlPnOHn5cfPyx6U/CRbrVk3CIAUa7oTYlb702RJI62vCNuqA1X4Gy07YiHrd0nzJIe&#10;0DuZjNJ0mvTaMmM15c7BaX1x4mXEbxpO/UvTOO6RLDFw83G1cd2FNVkuSLG3xLSCXmmQf2DREaHg&#10;0jtUTTxBByv+gOoEtdrpxg+p7hLdNILyWANUk6W/VfPaEsNjLdAcZ+5tcv8Pln49bi0SDLSbYKRI&#10;BxpthOIoy0NveuMKCKnU1obq6Em9mo2m3x1SumqJ2vPI8e1sIC8LGcm7lLBxBm7Y9V80gxhy8Do2&#10;6tTYLkBCC9Ap6nG+68FPHlE4HI3H8/kT8KI3X0KKW6Kxzn/mukPBKLEE0hGYHDfOByKkuIWEe5Re&#10;Cymj3FKhvsTzyWgSE5yWggVnCHN2v6ukRUcSBiZ+sSrwPIZZfVAsgrWcsNXV9kTIiw2XSxXwoBSg&#10;c7UuE/Fjns5Xs9UsH+Sj6WqQp3U9+LSu8sF0nT1N6nFdVXX2M1DL8qIVjHEV2N2mM8v/Tv3rO7nM&#10;1X0+721I3qPHfgHZ2z+SjloG+S6DsNPsvLU3jWEgY/D18YSJf9yD/fjEl78AAAD//wMAUEsDBBQA&#10;BgAIAAAAIQCJlle63gAAAA0BAAAPAAAAZHJzL2Rvd25yZXYueG1sTI9BT4NAEIXvJv6HzZh4adql&#10;UEyDLI1RuXmxanqdwghEdpay2xb99Y4Ho7d5My9vvpdvJturE42+c2xguYhAEVeu7rgx8PpSzteg&#10;fECusXdMBj7Jw6a4vMgxq92Zn+m0DY2SEPYZGmhDGDKtfdWSRb9wA7Hc3t1oMYgcG12PeJZw2+s4&#10;im60xY7lQ4sD3bdUfWyP1oAv3+hQfs2qWbRLGkfx4eHpEY25vprubkEFmsKfGX7wBR0KYdq7I9de&#10;9aKXSSpWGdIkXYESy2odS73970oXuf7fovgGAAD//wMAUEsBAi0AFAAGAAgAAAAhALaDOJL+AAAA&#10;4QEAABMAAAAAAAAAAAAAAAAAAAAAAFtDb250ZW50X1R5cGVzXS54bWxQSwECLQAUAAYACAAAACEA&#10;OP0h/9YAAACUAQAACwAAAAAAAAAAAAAAAAAvAQAAX3JlbHMvLnJlbHNQSwECLQAUAAYACAAAACEA&#10;B0JHkBQCAAAqBAAADgAAAAAAAAAAAAAAAAAuAgAAZHJzL2Uyb0RvYy54bWxQSwECLQAUAAYACAAA&#10;ACEAiZZXut4AAAANAQAADwAAAAAAAAAAAAAAAABuBAAAZHJzL2Rvd25yZXYueG1sUEsFBgAAAAAE&#10;AAQA8wAAAHkFAAAAAA==&#10;">
               <w10:wrap anchorx="page" anchory="page"/>
@@ -10596,7 +9094,7 @@
             </wp:anchor>
           </w:drawing>
         </mc:Choice>
-        <mc:Fallback xmlns:cx="http://schemas.microsoft.com/office/drawing/2014/chartex" xmlns:cx1="http://schemas.microsoft.com/office/drawing/2015/9/8/chartex" xmlns:cx2="http://schemas.microsoft.com/office/drawing/2015/10/21/chartex" xmlns:cx3="http://schemas.microsoft.com/office/drawing/2016/5/9/chartex" xmlns:cx4="http://schemas.microsoft.com/office/drawing/2016/5/10/chartex" xmlns:cx5="http://schemas.microsoft.com/office/drawing/2016/5/11/chartex" xmlns:cx6="http://schemas.microsoft.com/office/drawing/2016/5/12/chartex" xmlns:cx7="http://schemas.microsoft.com/office/drawing/2016/5/13/chartex" xmlns:cx8="http://schemas.microsoft.com/office/drawing/2016/5/14/chartex" xmlns:aink="http://schemas.microsoft.com/office/drawing/2016/ink" xmlns:am3d="http://schemas.microsoft.com/office/drawing/2017/model3d" xmlns:w16cid="http://schemas.microsoft.com/office/word/2016/wordml/cid" xmlns:w16se="http://schemas.microsoft.com/office/word/2015/wordml/symex">
+        <mc:Fallback xmlns:w16se="http://schemas.microsoft.com/office/word/2015/wordml/symex" xmlns:w16cid="http://schemas.microsoft.com/office/word/2016/wordml/cid" xmlns:am3d="http://schemas.microsoft.com/office/drawing/2017/model3d" xmlns:aink="http://schemas.microsoft.com/office/drawing/2016/ink" xmlns:cx8="http://schemas.microsoft.com/office/drawing/2016/5/14/chartex" xmlns:cx7="http://schemas.microsoft.com/office/drawing/2016/5/13/chartex" xmlns:cx6="http://schemas.microsoft.com/office/drawing/2016/5/12/chartex" xmlns:cx5="http://schemas.microsoft.com/office/drawing/2016/5/11/chartex" xmlns:cx4="http://schemas.microsoft.com/office/drawing/2016/5/10/chartex" xmlns:cx3="http://schemas.microsoft.com/office/drawing/2016/5/9/chartex" xmlns:cx2="http://schemas.microsoft.com/office/drawing/2015/10/21/chartex" xmlns:cx1="http://schemas.microsoft.com/office/drawing/2015/9/8/chartex" xmlns:cx="http://schemas.microsoft.com/office/drawing/2014/chartex">
           <w:pict>
             <v:line w14:anchorId="6594B489" id="Line 12" o:spid="_x0000_s1026" style="position:absolute;z-index:251648000;visibility:visible;mso-wrap-style:square;mso-width-percent:0;mso-height-percent:0;mso-wrap-distance-left:9pt;mso-wrap-distance-top:-3e-5mm;mso-wrap-distance-right:9pt;mso-wrap-distance-bottom:-3e-5mm;mso-position-horizontal:absolute;mso-position-horizontal-relative:page;mso-position-vertical:absolute;mso-position-vertical-relative:page;mso-width-percent:0;mso-height-percent:0;mso-width-relative:page;mso-height-relative:page" from="56.75pt,796.05pt" to="241pt,796.05pt" o:gfxdata="UEsDBBQABgAIAAAAIQC2gziS/gAAAOEBAAATAAAAW0NvbnRlbnRfVHlwZXNdLnhtbJSRQU7DMBBF&#10;90jcwfIWJU67QAgl6YK0S0CoHGBkTxKLZGx5TGhvj5O2G0SRWNoz/78nu9wcxkFMGNg6quQqL6RA&#10;0s5Y6ir5vt9lD1JwBDIwOMJKHpHlpr69KfdHjyxSmriSfYz+USnWPY7AufNIadK6MEJMx9ApD/oD&#10;OlTrorhX2lFEilmcO2RdNtjC5xDF9pCuTyYBB5bi6bQ4syoJ3g9WQ0ymaiLzg5KdCXlKLjvcW893&#10;SUOqXwnz5DrgnHtJTxOsQfEKIT7DmDSUCaxw7Rqn8787ZsmRM9e2VmPeBN4uqYvTtW7jvijg9N/y&#10;JsXecLq0q+WD6m8AAAD//wMAUEsDBBQABgAIAAAAIQA4/SH/1gAAAJQBAAALAAAAX3JlbHMvLnJl&#10;bHOkkMFqwzAMhu+DvYPRfXGawxijTi+j0GvpHsDYimMaW0Yy2fr2M4PBMnrbUb/Q94l/f/hMi1qR&#10;JVI2sOt6UJgd+ZiDgffL8ekFlFSbvV0oo4EbChzGx4f9GRdb25HMsYhqlCwG5lrLq9biZkxWOiqY&#10;22YiTra2kYMu1l1tQD30/bPm3wwYN0x18gb45AdQl1tp5j/sFB2T0FQ7R0nTNEV3j6o9feQzro1i&#10;OWA14Fm+Q8a1a8+Bvu/d/dMb2JY5uiPbhG/ktn4cqGU/er3pcvwCAAD//wMAUEsDBBQABgAIAAAA&#10;IQA7QgQyFAIAACoEAAAOAAAAZHJzL2Uyb0RvYy54bWysU8GO2jAQvVfqP1i+QwgEFiLCqkqgF9pF&#10;2u0HGNshVh3bsg0BVf33jg1BbHupqubgjD0zz2/mjZfP51aiE7dOaFXgdDjCiCuqmVCHAn972wzm&#10;GDlPFCNSK17gC3f4efXxw7IzOR/rRkvGLQIQ5fLOFLjx3uRJ4mjDW+KG2nAFzlrblnjY2kPCLOkA&#10;vZXJeDSaJZ22zFhNuXNwWl2deBXx65pT/1LXjnskCwzcfFxtXPdhTVZLkh8sMY2gNxrkH1i0RCi4&#10;9A5VEU/Q0Yo/oFpBrXa69kOq20TXtaA81gDVpKPfqnltiOGxFmiOM/c2uf8HS7+edhYJBtplGCnS&#10;gkZboThKx6E3nXE5hJRqZ0N19KxezVbT7w4pXTZEHXjk+HYxkJeGjORdStg4Azfsuy+aQQw5eh0b&#10;da5tGyChBegc9bjc9eBnjygcjieTxeJpihHtfQnJ+0Rjnf/MdYuCUWAJpCMwOW2dD0RI3oeEe5Te&#10;CCmj3FKhrsCL6XgaE5yWggVnCHP2sC+lRScSBiZ+sSrwPIZZfVQsgjWcsPXN9kTIqw2XSxXwoBSg&#10;c7OuE/FjMVqs5+t5NsjGs/UgG1XV4NOmzAazTfo0rSZVWVbpz0AtzfJGMMZVYNdPZ5r9nfq3d3Kd&#10;q/t83tuQvEeP/QKy/T+SjloG+a6DsNfssrO9xjCQMfj2eMLEP+7Bfnziq18AAAD//wMAUEsDBBQA&#10;BgAIAAAAIQAsItK/3gAAAA0BAAAPAAAAZHJzL2Rvd25yZXYueG1sTI9BT8MwDIXvSPyHyEhcJpa2&#10;Y2iUphMCeuPCAHH1GtNWNE7XZFvh12MOCG5+9tPz94r15Hp1oDF0ng2k8wQUce1tx42Bl+fqYgUq&#10;RGSLvWcy8EkB1uXpSYG59Ud+osMmNkpCOORooI1xyLUOdUsOw9wPxHJ796PDKHJstB3xKOGu11mS&#10;XGmHHcuHFge6a6n+2OydgVC90q76mtWz5G3ReMp2948PaMz52XR7AyrSFP/M8IMv6FAK09bv2QbV&#10;i04XS7HKsLzOUlBiuVxlUm/7u9Jlof+3KL8BAAD//wMAUEsBAi0AFAAGAAgAAAAhALaDOJL+AAAA&#10;4QEAABMAAAAAAAAAAAAAAAAAAAAAAFtDb250ZW50X1R5cGVzXS54bWxQSwECLQAUAAYACAAAACEA&#10;OP0h/9YAAACUAQAACwAAAAAAAAAAAAAAAAAvAQAAX3JlbHMvLnJlbHNQSwECLQAUAAYACAAAACEA&#10;O0IEMhQCAAAqBAAADgAAAAAAAAAAAAAAAAAuAgAAZHJzL2Uyb0RvYy54bWxQSwECLQAUAAYACAAA&#10;ACEALCLSv94AAAANAQAADwAAAAAAAAAAAAAAAABuBAAAZHJzL2Rvd25yZXYueG1sUEsFBgAAAAAE&#10;AAQA8wAAAHkFAAAAAA==&#10;">
               <w10:wrap anchorx="page" anchory="page"/>
@@ -10671,7 +9169,7 @@
             </wp:anchor>
           </w:drawing>
         </mc:Choice>
-        <mc:Fallback xmlns:cx="http://schemas.microsoft.com/office/drawing/2014/chartex" xmlns:cx1="http://schemas.microsoft.com/office/drawing/2015/9/8/chartex" xmlns:cx2="http://schemas.microsoft.com/office/drawing/2015/10/21/chartex" xmlns:cx3="http://schemas.microsoft.com/office/drawing/2016/5/9/chartex" xmlns:cx4="http://schemas.microsoft.com/office/drawing/2016/5/10/chartex" xmlns:cx5="http://schemas.microsoft.com/office/drawing/2016/5/11/chartex" xmlns:cx6="http://schemas.microsoft.com/office/drawing/2016/5/12/chartex" xmlns:cx7="http://schemas.microsoft.com/office/drawing/2016/5/13/chartex" xmlns:cx8="http://schemas.microsoft.com/office/drawing/2016/5/14/chartex" xmlns:aink="http://schemas.microsoft.com/office/drawing/2016/ink" xmlns:am3d="http://schemas.microsoft.com/office/drawing/2017/model3d" xmlns:w16cid="http://schemas.microsoft.com/office/word/2016/wordml/cid" xmlns:w16se="http://schemas.microsoft.com/office/word/2015/wordml/symex">
+        <mc:Fallback xmlns:w16se="http://schemas.microsoft.com/office/word/2015/wordml/symex" xmlns:w16cid="http://schemas.microsoft.com/office/word/2016/wordml/cid" xmlns:am3d="http://schemas.microsoft.com/office/drawing/2017/model3d" xmlns:aink="http://schemas.microsoft.com/office/drawing/2016/ink" xmlns:cx8="http://schemas.microsoft.com/office/drawing/2016/5/14/chartex" xmlns:cx7="http://schemas.microsoft.com/office/drawing/2016/5/13/chartex" xmlns:cx6="http://schemas.microsoft.com/office/drawing/2016/5/12/chartex" xmlns:cx5="http://schemas.microsoft.com/office/drawing/2016/5/11/chartex" xmlns:cx4="http://schemas.microsoft.com/office/drawing/2016/5/10/chartex" xmlns:cx3="http://schemas.microsoft.com/office/drawing/2016/5/9/chartex" xmlns:cx2="http://schemas.microsoft.com/office/drawing/2015/10/21/chartex" xmlns:cx1="http://schemas.microsoft.com/office/drawing/2015/9/8/chartex" xmlns:cx="http://schemas.microsoft.com/office/drawing/2014/chartex">
           <w:pict>
             <v:line w14:anchorId="7441BC2B" id="Line 11" o:spid="_x0000_s1026" style="position:absolute;z-index:251646976;visibility:visible;mso-wrap-style:square;mso-width-percent:0;mso-height-percent:0;mso-wrap-distance-left:9pt;mso-wrap-distance-top:-3e-5mm;mso-wrap-distance-right:9pt;mso-wrap-distance-bottom:-3e-5mm;mso-position-horizontal:absolute;mso-position-horizontal-relative:page;mso-position-vertical:absolute;mso-position-vertical-relative:page;mso-width-percent:0;mso-height-percent:0;mso-width-relative:page;mso-height-relative:page" from="56.75pt,810.2pt" to="241pt,810.2pt" o:gfxdata="UEsDBBQABgAIAAAAIQC2gziS/gAAAOEBAAATAAAAW0NvbnRlbnRfVHlwZXNdLnhtbJSRQU7DMBBF&#10;90jcwfIWJU67QAgl6YK0S0CoHGBkTxKLZGx5TGhvj5O2G0SRWNoz/78nu9wcxkFMGNg6quQqL6RA&#10;0s5Y6ir5vt9lD1JwBDIwOMJKHpHlpr69KfdHjyxSmriSfYz+USnWPY7AufNIadK6MEJMx9ApD/oD&#10;OlTrorhX2lFEilmcO2RdNtjC5xDF9pCuTyYBB5bi6bQ4syoJ3g9WQ0ymaiLzg5KdCXlKLjvcW893&#10;SUOqXwnz5DrgnHtJTxOsQfEKIT7DmDSUCaxw7Rqn8787ZsmRM9e2VmPeBN4uqYvTtW7jvijg9N/y&#10;JsXecLq0q+WD6m8AAAD//wMAUEsDBBQABgAIAAAAIQA4/SH/1gAAAJQBAAALAAAAX3JlbHMvLnJl&#10;bHOkkMFqwzAMhu+DvYPRfXGawxijTi+j0GvpHsDYimMaW0Yy2fr2M4PBMnrbUb/Q94l/f/hMi1qR&#10;JVI2sOt6UJgd+ZiDgffL8ekFlFSbvV0oo4EbChzGx4f9GRdb25HMsYhqlCwG5lrLq9biZkxWOiqY&#10;22YiTra2kYMu1l1tQD30/bPm3wwYN0x18gb45AdQl1tp5j/sFB2T0FQ7R0nTNEV3j6o9feQzro1i&#10;OWA14Fm+Q8a1a8+Bvu/d/dMb2JY5uiPbhG/ktn4cqGU/er3pcvwCAAD//wMAUEsDBBQABgAIAAAA&#10;IQDvgE0UFQIAACoEAAAOAAAAZHJzL2Uyb0RvYy54bWysU8uO2yAU3VfqPyD2iR95TGLFGVV20k3a&#10;iTTTDyCAY1QMCEicqOq/90IebdpNVdULzOPcw7n3XBbPp06iI7dOaFXibJhixBXVTKh9ib+8rQcz&#10;jJwnihGpFS/xmTv8vHz/btGbgue61ZJxi4BEuaI3JW69N0WSONryjrihNlzBYaNtRzws7T5hlvTA&#10;3skkT9Np0mvLjNWUOwe79eUQLyN/03DqX5rGcY9kiUGbj6ON4y6MyXJBir0lphX0KoP8g4qOCAWX&#10;3qlq4gk6WPEHVSeo1U43fkh1l+imEZTHHCCbLP0tm9eWGB5zgeI4cy+T+3+09PNxa5Fg4F2OkSId&#10;eLQRiqMsC7XpjSsAUqmtDdnRk3o1G02/OqR01RK151Hj29lAXIxIHkLCwhm4Ydd/0gww5OB1LNSp&#10;sV2ghBKgU/TjfPeDnzyisJmPRvP50wQjejtLSHELNNb5j1x3KExKLEF0JCbHjfMgHaA3SLhH6bWQ&#10;MtotFepLPJ/kkxjgtBQsHAaYs/tdJS06ktAw8Qt1ALIHmNUHxSJZywlbXeeeCHmZA16qwAepgJzr&#10;7NIR3+bpfDVbzcaDcT5dDcZpXQ8+rKvxYLrOnib1qK6qOvsepGXjohWMcRXU3bozG/+d+9d3cumr&#10;e3/ey5A8sscUQeztH0VHL4N9l0bYaXbe2lCNYCs0ZARfH0/o+F/XEfXziS9/AAAA//8DAFBLAwQU&#10;AAYACAAAACEA4W6u1N4AAAANAQAADwAAAGRycy9kb3ducmV2LnhtbEyPQU/DMAyF70j8h8hIXKYt&#10;XTemqTSdENAbFwYTV68xbUXjdE22FX495oDg5mc/PX8v34yuUycaQuvZwHyWgCKuvG25NvD6Uk7X&#10;oEJEtth5JgOfFGBTXF7kmFl/5mc6bWOtJIRDhgaaGPtM61A15DDMfE8st3c/OIwih1rbAc8S7jqd&#10;JslKO2xZPjTY031D1cf26AyEckeH8mtSTZK3Re0pPTw8PaIx11fj3S2oSGP8M8MPvqBDIUx7f2Qb&#10;VCd6vrgRqwyrNFmCEstynUq9/e9KF7n+36L4BgAA//8DAFBLAQItABQABgAIAAAAIQC2gziS/gAA&#10;AOEBAAATAAAAAAAAAAAAAAAAAAAAAABbQ29udGVudF9UeXBlc10ueG1sUEsBAi0AFAAGAAgAAAAh&#10;ADj9If/WAAAAlAEAAAsAAAAAAAAAAAAAAAAALwEAAF9yZWxzLy5yZWxzUEsBAi0AFAAGAAgAAAAh&#10;AO+ATRQVAgAAKgQAAA4AAAAAAAAAAAAAAAAALgIAAGRycy9lMm9Eb2MueG1sUEsBAi0AFAAGAAgA&#10;AAAhAOFurtTeAAAADQEAAA8AAAAAAAAAAAAAAAAAbwQAAGRycy9kb3ducmV2LnhtbFBLBQYAAAAA&#10;BAAEAPMAAAB6BQAAAAA=&#10;">
               <w10:wrap anchorx="page" anchory="page"/>
@@ -10746,7 +9244,7 @@
             </wp:anchor>
           </w:drawing>
         </mc:Choice>
-        <mc:Fallback xmlns:cx="http://schemas.microsoft.com/office/drawing/2014/chartex" xmlns:cx1="http://schemas.microsoft.com/office/drawing/2015/9/8/chartex" xmlns:cx2="http://schemas.microsoft.com/office/drawing/2015/10/21/chartex" xmlns:cx3="http://schemas.microsoft.com/office/drawing/2016/5/9/chartex" xmlns:cx4="http://schemas.microsoft.com/office/drawing/2016/5/10/chartex" xmlns:cx5="http://schemas.microsoft.com/office/drawing/2016/5/11/chartex" xmlns:cx6="http://schemas.microsoft.com/office/drawing/2016/5/12/chartex" xmlns:cx7="http://schemas.microsoft.com/office/drawing/2016/5/13/chartex" xmlns:cx8="http://schemas.microsoft.com/office/drawing/2016/5/14/chartex" xmlns:aink="http://schemas.microsoft.com/office/drawing/2016/ink" xmlns:am3d="http://schemas.microsoft.com/office/drawing/2017/model3d" xmlns:w16cid="http://schemas.microsoft.com/office/word/2016/wordml/cid" xmlns:w16se="http://schemas.microsoft.com/office/word/2015/wordml/symex">
+        <mc:Fallback xmlns:w16se="http://schemas.microsoft.com/office/word/2015/wordml/symex" xmlns:w16cid="http://schemas.microsoft.com/office/word/2016/wordml/cid" xmlns:am3d="http://schemas.microsoft.com/office/drawing/2017/model3d" xmlns:aink="http://schemas.microsoft.com/office/drawing/2016/ink" xmlns:cx8="http://schemas.microsoft.com/office/drawing/2016/5/14/chartex" xmlns:cx7="http://schemas.microsoft.com/office/drawing/2016/5/13/chartex" xmlns:cx6="http://schemas.microsoft.com/office/drawing/2016/5/12/chartex" xmlns:cx5="http://schemas.microsoft.com/office/drawing/2016/5/11/chartex" xmlns:cx4="http://schemas.microsoft.com/office/drawing/2016/5/10/chartex" xmlns:cx3="http://schemas.microsoft.com/office/drawing/2016/5/9/chartex" xmlns:cx2="http://schemas.microsoft.com/office/drawing/2015/10/21/chartex" xmlns:cx1="http://schemas.microsoft.com/office/drawing/2015/9/8/chartex" xmlns:cx="http://schemas.microsoft.com/office/drawing/2014/chartex">
           <w:pict>
             <v:line w14:anchorId="26D7BD8E" id="Line 3" o:spid="_x0000_s1026" style="position:absolute;z-index:251645952;visibility:visible;mso-wrap-style:square;mso-width-percent:0;mso-height-percent:0;mso-wrap-distance-left:3.17497mm;mso-wrap-distance-top:0;mso-wrap-distance-right:3.17497mm;mso-wrap-distance-bottom:0;mso-position-horizontal:absolute;mso-position-horizontal-relative:page;mso-position-vertical:absolute;mso-position-vertical-relative:page;mso-width-percent:0;mso-height-percent:0;mso-width-relative:page;mso-height-relative:page" from="241pt,711pt" to="241pt,824.4pt" o:gfxdata="UEsDBBQABgAIAAAAIQC2gziS/gAAAOEBAAATAAAAW0NvbnRlbnRfVHlwZXNdLnhtbJSRQU7DMBBF&#10;90jcwfIWJU67QAgl6YK0S0CoHGBkTxKLZGx5TGhvj5O2G0SRWNoz/78nu9wcxkFMGNg6quQqL6RA&#10;0s5Y6ir5vt9lD1JwBDIwOMJKHpHlpr69KfdHjyxSmriSfYz+USnWPY7AufNIadK6MEJMx9ApD/oD&#10;OlTrorhX2lFEilmcO2RdNtjC5xDF9pCuTyYBB5bi6bQ4syoJ3g9WQ0ymaiLzg5KdCXlKLjvcW893&#10;SUOqXwnz5DrgnHtJTxOsQfEKIT7DmDSUCaxw7Rqn8787ZsmRM9e2VmPeBN4uqYvTtW7jvijg9N/y&#10;JsXecLq0q+WD6m8AAAD//wMAUEsDBBQABgAIAAAAIQA4/SH/1gAAAJQBAAALAAAAX3JlbHMvLnJl&#10;bHOkkMFqwzAMhu+DvYPRfXGawxijTi+j0GvpHsDYimMaW0Yy2fr2M4PBMnrbUb/Q94l/f/hMi1qR&#10;JVI2sOt6UJgd+ZiDgffL8ekFlFSbvV0oo4EbChzGx4f9GRdb25HMsYhqlCwG5lrLq9biZkxWOiqY&#10;22YiTra2kYMu1l1tQD30/bPm3wwYN0x18gb45AdQl1tp5j/sFB2T0FQ7R0nTNEV3j6o9feQzro1i&#10;OWA14Fm+Q8a1a8+Bvu/d/dMb2JY5uiPbhG/ktn4cqGU/er3pcvwCAAD//wMAUEsDBBQABgAIAAAA&#10;IQDIPyyvEgIAACoEAAAOAAAAZHJzL2Uyb0RvYy54bWysU8GO2jAQvVfqP1i+QxI2SyEirKoEeqEt&#10;0m4/wNgOserYlm0IqOq/d+wAYtvLatUcnLE98+bNvPHi6dRJdOTWCa1KnI1TjLiimgm1L/GPl/Vo&#10;hpHzRDEiteIlPnOHn5YfPyx6U/CJbrVk3CIAUa7oTYlb702RJI62vCNurA1XcNlo2xEPW7tPmCU9&#10;oHcymaTpNOm1ZcZqyp2D03q4xMuI3zSc+u9N47hHssTAzcfVxnUX1mS5IMXeEtMKeqFB3sGiI0JB&#10;0htUTTxBByv+geoEtdrpxo+p7hLdNILyWANUk6V/VfPcEsNjLdAcZ25tcv8Pln47bi0SDLTLMFKk&#10;A402QnH0EFrTG1eAR6W2NhRHT+rZbDT96ZDSVUvUnkeKL2cDYVmISF6FhI0zkGDXf9UMfMjB69in&#10;U2O7AAkdQKcox/kmBz95RIdDCqdZnqfZLEqVkOIaaKzzX7juUDBKLIFzBCbHjfOBCCmuLiGP0msh&#10;ZVRbKtQD6jx9TGOE01KwcBv8nN3vKmnRkYSBiV8sC27u3aw+KBbRWk7Y6mJ7IuRgQ3apAh7UAnwu&#10;1jARv+bpfDVbzfJRPpmuRnla16PP6yofTdfZp8f6oa6qOvsdqGV50QrGuArsrtOZ5W9T//JOhrm6&#10;zeetD8lr9NgwIHv9R9JRzKDfMAk7zc5bexUZBjI6Xx5PmPj7Pdj3T3z5BwAA//8DAFBLAwQUAAYA&#10;CAAAACEATRIfUtwAAAANAQAADwAAAGRycy9kb3ducmV2LnhtbExPy07DMBC8I/EP1iJxow5RqEyI&#10;U0ElLr0RKuC4jU0SEa+j2E2Tv2crDvS289DsTLGZXS8mO4bOk4b7VQLCUu1NR42G/fvrnQIRIpLB&#10;3pPVsNgAm/L6qsDc+BO92amKjeAQCjlqaGMccilD3VqHYeUHS6x9+9FhZDg20ox44nDXyzRJ1tJh&#10;R/yhxcFuW1v/VEfHKQ+f6mWHar8sffX1mG0/dhM5rW9v5ucnENHO8d8M5/pcHUrudPBHMkH0GjKV&#10;8pbIQpaeL7b8UQem1plSIMtCXq4ofwEAAP//AwBQSwECLQAUAAYACAAAACEAtoM4kv4AAADhAQAA&#10;EwAAAAAAAAAAAAAAAAAAAAAAW0NvbnRlbnRfVHlwZXNdLnhtbFBLAQItABQABgAIAAAAIQA4/SH/&#10;1gAAAJQBAAALAAAAAAAAAAAAAAAAAC8BAABfcmVscy8ucmVsc1BLAQItABQABgAIAAAAIQDIPyyv&#10;EgIAACoEAAAOAAAAAAAAAAAAAAAAAC4CAABkcnMvZTJvRG9jLnhtbFBLAQItABQABgAIAAAAIQBN&#10;Eh9S3AAAAA0BAAAPAAAAAAAAAAAAAAAAAGwEAABkcnMvZG93bnJldi54bWxQSwUGAAAAAAQABADz&#10;AAAAdQUAAAAA&#10;" strokeweight="1.5pt">
               <w10:wrap anchorx="page" anchory="page"/>
@@ -10821,7 +9319,7 @@
             </wp:anchor>
           </w:drawing>
         </mc:Choice>
-        <mc:Fallback xmlns:cx="http://schemas.microsoft.com/office/drawing/2014/chartex" xmlns:cx1="http://schemas.microsoft.com/office/drawing/2015/9/8/chartex" xmlns:cx2="http://schemas.microsoft.com/office/drawing/2015/10/21/chartex" xmlns:cx3="http://schemas.microsoft.com/office/drawing/2016/5/9/chartex" xmlns:cx4="http://schemas.microsoft.com/office/drawing/2016/5/10/chartex" xmlns:cx5="http://schemas.microsoft.com/office/drawing/2016/5/11/chartex" xmlns:cx6="http://schemas.microsoft.com/office/drawing/2016/5/12/chartex" xmlns:cx7="http://schemas.microsoft.com/office/drawing/2016/5/13/chartex" xmlns:cx8="http://schemas.microsoft.com/office/drawing/2016/5/14/chartex" xmlns:aink="http://schemas.microsoft.com/office/drawing/2016/ink" xmlns:am3d="http://schemas.microsoft.com/office/drawing/2017/model3d" xmlns:w16cid="http://schemas.microsoft.com/office/word/2016/wordml/cid" xmlns:w16se="http://schemas.microsoft.com/office/word/2015/wordml/symex">
+        <mc:Fallback xmlns:w16se="http://schemas.microsoft.com/office/word/2015/wordml/symex" xmlns:w16cid="http://schemas.microsoft.com/office/word/2016/wordml/cid" xmlns:am3d="http://schemas.microsoft.com/office/drawing/2017/model3d" xmlns:aink="http://schemas.microsoft.com/office/drawing/2016/ink" xmlns:cx8="http://schemas.microsoft.com/office/drawing/2016/5/14/chartex" xmlns:cx7="http://schemas.microsoft.com/office/drawing/2016/5/13/chartex" xmlns:cx6="http://schemas.microsoft.com/office/drawing/2016/5/12/chartex" xmlns:cx5="http://schemas.microsoft.com/office/drawing/2016/5/11/chartex" xmlns:cx4="http://schemas.microsoft.com/office/drawing/2016/5/10/chartex" xmlns:cx3="http://schemas.microsoft.com/office/drawing/2016/5/9/chartex" xmlns:cx2="http://schemas.microsoft.com/office/drawing/2015/10/21/chartex" xmlns:cx1="http://schemas.microsoft.com/office/drawing/2015/9/8/chartex" xmlns:cx="http://schemas.microsoft.com/office/drawing/2014/chartex">
           <w:pict>
             <v:line w14:anchorId="066ADBFC" id="Line 2" o:spid="_x0000_s1026" style="position:absolute;z-index:251644928;visibility:visible;mso-wrap-style:square;mso-width-percent:0;mso-height-percent:0;mso-wrap-distance-left:9pt;mso-wrap-distance-top:-3e-5mm;mso-wrap-distance-right:9pt;mso-wrap-distance-bottom:-3e-5mm;mso-position-horizontal:absolute;mso-position-horizontal-relative:page;mso-position-vertical:absolute;mso-position-vertical-relative:page;mso-width-percent:0;mso-height-percent:0;mso-width-relative:page;mso-height-relative:page" from="56.7pt,711pt" to="581pt,711pt" o:gfxdata="UEsDBBQABgAIAAAAIQC2gziS/gAAAOEBAAATAAAAW0NvbnRlbnRfVHlwZXNdLnhtbJSRQU7DMBBF&#10;90jcwfIWJU67QAgl6YK0S0CoHGBkTxKLZGx5TGhvj5O2G0SRWNoz/78nu9wcxkFMGNg6quQqL6RA&#10;0s5Y6ir5vt9lD1JwBDIwOMJKHpHlpr69KfdHjyxSmriSfYz+USnWPY7AufNIadK6MEJMx9ApD/oD&#10;OlTrorhX2lFEilmcO2RdNtjC5xDF9pCuTyYBB5bi6bQ4syoJ3g9WQ0ymaiLzg5KdCXlKLjvcW893&#10;SUOqXwnz5DrgnHtJTxOsQfEKIT7DmDSUCaxw7Rqn8787ZsmRM9e2VmPeBN4uqYvTtW7jvijg9N/y&#10;JsXecLq0q+WD6m8AAAD//wMAUEsDBBQABgAIAAAAIQA4/SH/1gAAAJQBAAALAAAAX3JlbHMvLnJl&#10;bHOkkMFqwzAMhu+DvYPRfXGawxijTi+j0GvpHsDYimMaW0Yy2fr2M4PBMnrbUb/Q94l/f/hMi1qR&#10;JVI2sOt6UJgd+ZiDgffL8ekFlFSbvV0oo4EbChzGx4f9GRdb25HMsYhqlCwG5lrLq9biZkxWOiqY&#10;22YiTra2kYMu1l1tQD30/bPm3wwYN0x18gb45AdQl1tp5j/sFB2T0FQ7R0nTNEV3j6o9feQzro1i&#10;OWA14Fm+Q8a1a8+Bvu/d/dMb2JY5uiPbhG/ktn4cqGU/er3pcvwCAAD//wMAUEsDBBQABgAIAAAA&#10;IQDhOAeOEgIAACkEAAAOAAAAZHJzL2Uyb0RvYy54bWysU8GO2jAQvVfqP1i+QxIaKESEVZVAL7SL&#10;tNsPMLZDrDq2ZRsCqvrvHRuC2PZSVc3BGXtmnt/MGy+fzp1EJ26d0KrE2TjFiCuqmVCHEn973Yzm&#10;GDlPFCNSK17iC3f4afX+3bI3BZ/oVkvGLQIQ5YrelLj13hRJ4mjLO+LG2nAFzkbbjnjY2kPCLOkB&#10;vZPJJE1nSa8tM1ZT7hyc1lcnXkX8puHUPzeN4x7JEgM3H1cb131Yk9WSFAdLTCvojQb5BxYdEQou&#10;vUPVxBN0tOIPqE5Qq51u/JjqLtFNIyiPNUA1WfpbNS8tMTzWAs1x5t4m9/9g6dfTziLBSrzASJEO&#10;JNoKxdEkdKY3roCASu1sqI2e1YvZavrdIaWrlqgDjwxfLwbSspCRvEkJG2cAf99/0QxiyNHr2KZz&#10;Y7sACQ1A56jG5a4GP3tE4XA2m85nGYhGB19CiiHRWOc/c92hYJRYAucITE5b5wMRUgwh4R6lN0LK&#10;KLZUqAe2i3SaxgynpWDBG+KcPewradGJhHmJXywLPI9hVh8Vi2gtJ2x9sz0R8mrD7VIFPKgF+Nys&#10;60D8WKSL9Xw9z0f5ZLYe5Wldjz5tqnw022Qfp/WHuqrq7GegluVFKxjjKrAbhjPL/0782zO5jtV9&#10;PO99SN6ix4YB2eEfSUcxg37XSdhrdtnZQWSYxxh8ezth4B/3YD++8NUvAAAA//8DAFBLAwQUAAYA&#10;CAAAACEAvh4u4twAAAAOAQAADwAAAGRycy9kb3ducmV2LnhtbExPwU6DQBS8m/gPmzXxZhcQG0pZ&#10;Gm3ipTexUY+v7ArE3beE3VL4ex8HY28zbybzZordZA0b9eA7h5LHq4gzjbVTHTaSH99fHzLOfABU&#10;YBxqyWft+a68vSkgV+6Cb3qsQsMoBH0Okrch9LkQvm61Bb9yvUbSvt1gIRAdGqEGuFC4NSKJorWw&#10;0CF9aKHX+1bXP9XZUsrTZ/ZygOw4z6b62qT7j8OIVsr7u+l5y1nQU/g386U+VecldTq5MyrPDPH4&#10;MSUrgTRJaNViidcLOv3dRFmI6xnlLwAAAP//AwBQSwECLQAUAAYACAAAACEAtoM4kv4AAADhAQAA&#10;EwAAAAAAAAAAAAAAAAAAAAAAW0NvbnRlbnRfVHlwZXNdLnhtbFBLAQItABQABgAIAAAAIQA4/SH/&#10;1gAAAJQBAAALAAAAAAAAAAAAAAAAAC8BAABfcmVscy8ucmVsc1BLAQItABQABgAIAAAAIQDhOAeO&#10;EgIAACkEAAAOAAAAAAAAAAAAAAAAAC4CAABkcnMvZTJvRG9jLnhtbFBLAQItABQABgAIAAAAIQC+&#10;Hi7i3AAAAA4BAAAPAAAAAAAAAAAAAAAAAGwEAABkcnMvZG93bnJldi54bWxQSwUGAAAAAAQABADz&#10;AAAAdQUAAAAA&#10;" strokeweight="1.5pt">
               <w10:wrap anchorx="page" anchory="page"/>
@@ -11089,7 +9587,7 @@
             </wp:anchor>
           </w:drawing>
         </mc:Choice>
-        <mc:Fallback xmlns:cx="http://schemas.microsoft.com/office/drawing/2014/chartex" xmlns:cx1="http://schemas.microsoft.com/office/drawing/2015/9/8/chartex" xmlns:cx2="http://schemas.microsoft.com/office/drawing/2015/10/21/chartex" xmlns:cx3="http://schemas.microsoft.com/office/drawing/2016/5/9/chartex" xmlns:cx4="http://schemas.microsoft.com/office/drawing/2016/5/10/chartex" xmlns:cx5="http://schemas.microsoft.com/office/drawing/2016/5/11/chartex" xmlns:cx6="http://schemas.microsoft.com/office/drawing/2016/5/12/chartex" xmlns:cx7="http://schemas.microsoft.com/office/drawing/2016/5/13/chartex" xmlns:cx8="http://schemas.microsoft.com/office/drawing/2016/5/14/chartex" xmlns:aink="http://schemas.microsoft.com/office/drawing/2016/ink" xmlns:am3d="http://schemas.microsoft.com/office/drawing/2017/model3d" xmlns:w16cid="http://schemas.microsoft.com/office/word/2016/wordml/cid" xmlns:w16se="http://schemas.microsoft.com/office/word/2015/wordml/symex">
+        <mc:Fallback xmlns:w16se="http://schemas.microsoft.com/office/word/2015/wordml/symex" xmlns:w16cid="http://schemas.microsoft.com/office/word/2016/wordml/cid" xmlns:am3d="http://schemas.microsoft.com/office/drawing/2017/model3d" xmlns:aink="http://schemas.microsoft.com/office/drawing/2016/ink" xmlns:cx8="http://schemas.microsoft.com/office/drawing/2016/5/14/chartex" xmlns:cx7="http://schemas.microsoft.com/office/drawing/2016/5/13/chartex" xmlns:cx6="http://schemas.microsoft.com/office/drawing/2016/5/12/chartex" xmlns:cx5="http://schemas.microsoft.com/office/drawing/2016/5/11/chartex" xmlns:cx4="http://schemas.microsoft.com/office/drawing/2016/5/10/chartex" xmlns:cx3="http://schemas.microsoft.com/office/drawing/2016/5/9/chartex" xmlns:cx2="http://schemas.microsoft.com/office/drawing/2015/10/21/chartex" xmlns:cx1="http://schemas.microsoft.com/office/drawing/2015/9/8/chartex" xmlns:cx="http://schemas.microsoft.com/office/drawing/2014/chartex">
           <w:pict>
             <v:rect w14:anchorId="677BE4D5" id="Rectangle 55" o:spid="_x0000_s1026" style="position:absolute;margin-left:56.1pt;margin-top:16.45pt;width:524.4pt;height:807.85pt;z-index:251625472;visibility:visible;mso-wrap-style:square;mso-width-percent:0;mso-height-percent:0;mso-wrap-distance-left:9pt;mso-wrap-distance-top:0;mso-wrap-distance-right:9pt;mso-wrap-distance-bottom:0;mso-position-horizontal:absolute;mso-position-horizontal-relative:page;mso-position-vertical:absolute;mso-position-vertical-relative:page;mso-width-percent:0;mso-height-percent:0;mso-width-relative:page;mso-height-relative:page;v-text-anchor:top" o:gfxdata="UEsDBBQABgAIAAAAIQC2gziS/gAAAOEBAAATAAAAW0NvbnRlbnRfVHlwZXNdLnhtbJSRQU7DMBBF&#10;90jcwfIWJU67QAgl6YK0S0CoHGBkTxKLZGx5TGhvj5O2G0SRWNoz/78nu9wcxkFMGNg6quQqL6RA&#10;0s5Y6ir5vt9lD1JwBDIwOMJKHpHlpr69KfdHjyxSmriSfYz+USnWPY7AufNIadK6MEJMx9ApD/oD&#10;OlTrorhX2lFEilmcO2RdNtjC5xDF9pCuTyYBB5bi6bQ4syoJ3g9WQ0ymaiLzg5KdCXlKLjvcW893&#10;SUOqXwnz5DrgnHtJTxOsQfEKIT7DmDSUCaxw7Rqn8787ZsmRM9e2VmPeBN4uqYvTtW7jvijg9N/y&#10;JsXecLq0q+WD6m8AAAD//wMAUEsDBBQABgAIAAAAIQA4/SH/1gAAAJQBAAALAAAAX3JlbHMvLnJl&#10;bHOkkMFqwzAMhu+DvYPRfXGawxijTi+j0GvpHsDYimMaW0Yy2fr2M4PBMnrbUb/Q94l/f/hMi1qR&#10;JVI2sOt6UJgd+ZiDgffL8ekFlFSbvV0oo4EbChzGx4f9GRdb25HMsYhqlCwG5lrLq9biZkxWOiqY&#10;22YiTra2kYMu1l1tQD30/bPm3wwYN0x18gb45AdQl1tp5j/sFB2T0FQ7R0nTNEV3j6o9feQzro1i&#10;OWA14Fm+Q8a1a8+Bvu/d/dMb2JY5uiPbhG/ktn4cqGU/er3pcvwCAAD//wMAUEsDBBQABgAIAAAA&#10;IQATa2wkJQIAAEEEAAAOAAAAZHJzL2Uyb0RvYy54bWysU9uO0zAQfUfiHyy/0ySl6bZR09WqSxHS&#10;AisWPsB1nMTCN8Zu0+Xrd+x0Sxd4QvjB8njGx2fOzKyuj1qRgwAvralpMckpEYbbRpqupt++bt8s&#10;KPGBmYYpa0RNH4Wn1+vXr1aDq8TU9lY1AgiCGF8NrqZ9CK7KMs97oZmfWCcMOlsLmgU0ocsaYAOi&#10;a5VN83yeDRYaB5YL7/H2dnTSdcJvW8HD57b1IhBVU+QW0g5p38U9W69Y1QFzveQnGuwfWGgmDX56&#10;hrplgZE9yD+gtORgvW3DhFud2baVXKQcMJsi/y2bh545kXJBcbw7y+T/Hyz/dLgHIpuaXr2lxDCN&#10;NfqCqjHTKUHKMgo0OF9h3IO7h5iid3eWf/fE2E2PYeIGwA69YA3SKmJ89uJBNDw+Jbvho20Qnu2D&#10;TVodW9AREFUgx1SSx3NJxDEQjpfzeblcLLByHH1FPi2X82UilbHq+b0DH94Lq0k81BSQfsJnhzsf&#10;Ih9WPYck/lbJZiuVSgZ0u40CcmDYINu0UgqY5mWYMmTA/5d5mSfoF05/iZGn9TcMLQO2upK6potz&#10;EKuicu9MkxoxMKnGM3JW5iRlVG+sws42j6gk2LGPce7w0Fv4ScmAPVxT/2PPQFCiPhisxrKYzWLT&#10;J2NWXk3RgEvP7tLDDEeomgZKxuMmjIOydyC7Hn8qUu7G3mAFW5mkjdUdWZ3IYp8mxU8zFQfh0k5R&#10;vyZ//QQAAP//AwBQSwMEFAAGAAgAAAAhALpsh47hAAAADAEAAA8AAABkcnMvZG93bnJldi54bWxM&#10;j01Lw0AQhu+C/2EZwYvYTVIJNWZTpNWLh0JrQY/T7JgEs7thd9Om/nqnJ73Nyzy8H+VyMr04kg+d&#10;swrSWQKCbO10ZxsF+/fX+wWIENFq7J0lBWcKsKyur0ostDvZLR13sRFsYkOBCtoYh0LKULdkMMzc&#10;QJZ/X84bjCx9I7XHE5ubXmZJkkuDneWEFgdatVR/70ajYPhYoXnZyPjmz/Ofz3G/Wa+TO6Vub6bn&#10;JxCRpvgHw6U+V4eKOx3caHUQPes0yxhVMM8eQVyANE953YGv/GGRg6xK+X9E9QsAAP//AwBQSwEC&#10;LQAUAAYACAAAACEAtoM4kv4AAADhAQAAEwAAAAAAAAAAAAAAAAAAAAAAW0NvbnRlbnRfVHlwZXNd&#10;LnhtbFBLAQItABQABgAIAAAAIQA4/SH/1gAAAJQBAAALAAAAAAAAAAAAAAAAAC8BAABfcmVscy8u&#10;cmVsc1BLAQItABQABgAIAAAAIQATa2wkJQIAAEEEAAAOAAAAAAAAAAAAAAAAAC4CAABkcnMvZTJv&#10;RG9jLnhtbFBLAQItABQABgAIAAAAIQC6bIeO4QAAAAwBAAAPAAAAAAAAAAAAAAAAAH8EAABkcnMv&#10;ZG93bnJldi54bWxQSwUGAAAAAAQABADzAAAAjQUAAAAA&#10;" o:allowincell="f" strokeweight="1.5pt">
               <w10:wrap anchorx="page" anchory="page"/>
@@ -14704,7 +13202,7 @@
 </file>
 
 <file path=customXml/itemProps1.xml><?xml version="1.0" encoding="utf-8"?>
-<ds:datastoreItem xmlns:ds="http://schemas.openxmlformats.org/officeDocument/2006/customXml" ds:itemID="{3B0E2B88-7C7E-4831-98DC-D75DA68BDA27}">
+<ds:datastoreItem xmlns:ds="http://schemas.openxmlformats.org/officeDocument/2006/customXml" ds:itemID="{18833AF3-D11D-4AF5-8D21-037291C2D415}">
   <ds:schemaRefs>
     <ds:schemaRef ds:uri="http://schemas.openxmlformats.org/officeDocument/2006/bibliography"/>
   </ds:schemaRefs>
